--- a/Practica 2/Practica 2.docx
+++ b/Practica 2/Practica 2.docx
@@ -1,16 +1,14 @@
 
 <file path=word/document.xml><?xml version="1.0" encoding="utf-8"?>
-<w:document xmlns:o="urn:schemas-microsoft-com:office:office" xmlns:r="http://schemas.openxmlformats.org/officeDocument/2006/relationships" xmlns:v="urn:schemas-microsoft-com:vml" xmlns:w="http://schemas.openxmlformats.org/wordprocessingml/2006/main" xmlns:w10="urn:schemas-microsoft-com:office:word" xmlns:wp="http://schemas.openxmlformats.org/drawingml/2006/wordprocessingDrawing" xmlns:wps="http://schemas.microsoft.com/office/word/2010/wordprocessingShape" xmlns:wpg="http://schemas.microsoft.com/office/word/2010/wordprocessingGroup" xmlns:mc="http://schemas.openxmlformats.org/markup-compatibility/2006" xmlns:wp14="http://schemas.microsoft.com/office/word/2010/wordprocessingDrawing" xmlns:w14="http://schemas.microsoft.com/office/word/2010/wordml" xmlns:w15="http://schemas.microsoft.com/office/word/2012/wordml" mc:Ignorable="w14 wp14 w15">
+<w:document xmlns:wpc="http://schemas.microsoft.com/office/word/2010/wordprocessingCanvas" xmlns:cx="http://schemas.microsoft.com/office/drawing/2014/chartex" xmlns:cx1="http://schemas.microsoft.com/office/drawing/2015/9/8/chartex" xmlns:cx2="http://schemas.microsoft.com/office/drawing/2015/10/21/chartex" xmlns:cx3="http://schemas.microsoft.com/office/drawing/2016/5/9/chartex" xmlns:cx4="http://schemas.microsoft.com/office/drawing/2016/5/10/chartex" xmlns:cx5="http://schemas.microsoft.com/office/drawing/2016/5/11/chartex" xmlns:cx6="http://schemas.microsoft.com/office/drawing/2016/5/12/chartex" xmlns:cx7="http://schemas.microsoft.com/office/drawing/2016/5/13/chartex" xmlns:cx8="http://schemas.microsoft.com/office/drawing/2016/5/14/chartex" xmlns:mc="http://schemas.openxmlformats.org/markup-compatibility/2006" xmlns:aink="http://schemas.microsoft.com/office/drawing/2016/ink" xmlns:am3d="http://schemas.microsoft.com/office/drawing/2017/model3d" xmlns:o="urn:schemas-microsoft-com:office:office" xmlns:r="http://schemas.openxmlformats.org/officeDocument/2006/relationships" xmlns:m="http://schemas.openxmlformats.org/officeDocument/2006/math" xmlns:v="urn:schemas-microsoft-com:vml" xmlns:wp14="http://schemas.microsoft.com/office/word/2010/wordprocessingDrawing" xmlns:wp="http://schemas.openxmlformats.org/drawingml/2006/wordprocessingDrawing" xmlns:w10="urn:schemas-microsoft-com:office:word" xmlns:w="http://schemas.openxmlformats.org/wordprocessingml/2006/main" xmlns:w14="http://schemas.microsoft.com/office/word/2010/wordml" xmlns:w15="http://schemas.microsoft.com/office/word/2012/wordml" xmlns:w16cex="http://schemas.microsoft.com/office/word/2018/wordml/cex" xmlns:w16cid="http://schemas.microsoft.com/office/word/2016/wordml/cid" xmlns:w16="http://schemas.microsoft.com/office/word/2018/wordml" xmlns:w16sdtdh="http://schemas.microsoft.com/office/word/2020/wordml/sdtdatahash" xmlns:w16se="http://schemas.microsoft.com/office/word/2015/wordml/symex" xmlns:wpg="http://schemas.microsoft.com/office/word/2010/wordprocessingGroup" xmlns:wpi="http://schemas.microsoft.com/office/word/2010/wordprocessingInk" xmlns:wne="http://schemas.microsoft.com/office/word/2006/wordml" xmlns:wps="http://schemas.microsoft.com/office/word/2010/wordprocessingShape" mc:Ignorable="w14 w15 w16se w16cid w16 w16cex w16sdtdh wp14">
   <w:body>
     <w:p>
-      <w:pPr>
-        <w:pStyle w:val="Normal"/>
-        <w:rPr/>
-      </w:pPr>
-      <w:r>
-        <w:rPr/>
+      <w:r>
+        <w:rPr>
+          <w:noProof/>
+        </w:rPr>
         <w:drawing>
-          <wp:anchor behindDoc="1" distT="0" distB="0" distL="0" distR="0" simplePos="0" locked="0" layoutInCell="0" allowOverlap="1" relativeHeight="7">
+          <wp:anchor distT="0" distB="0" distL="0" distR="0" simplePos="0" relativeHeight="7" behindDoc="1" locked="0" layoutInCell="0" allowOverlap="1" wp14:anchorId="038A4FD6" wp14:editId="6C2572BF">
             <wp:simplePos x="0" y="0"/>
             <wp:positionH relativeFrom="margin">
               <wp:align>center</wp:align>
@@ -21,7 +19,7 @@
             <wp:extent cx="3800475" cy="2486025"/>
             <wp:effectExtent l="0" t="0" r="0" b="0"/>
             <wp:wrapNone/>
-            <wp:docPr id="1" name="Imagen 8" descr="Universidad Autónoma de la Ciudad de México - Wikipedia, la enciclopedia  libre" title=""/>
+            <wp:docPr id="1" name="Imagen 8" descr="Universidad Autónoma de la Ciudad de México - Wikipedia, la enciclopedia  libre"/>
             <wp:cNvGraphicFramePr>
               <a:graphicFrameLocks xmlns:a="http://schemas.openxmlformats.org/drawingml/2006/main" noChangeAspect="1"/>
             </wp:cNvGraphicFramePr>
@@ -29,13 +27,13 @@
               <a:graphicData uri="http://schemas.openxmlformats.org/drawingml/2006/picture">
                 <pic:pic xmlns:pic="http://schemas.openxmlformats.org/drawingml/2006/picture">
                   <pic:nvPicPr>
-                    <pic:cNvPr id="1" name="Imagen 8" descr="Universidad Autónoma de la Ciudad de México - Wikipedia, la enciclopedia  libre" title=""/>
+                    <pic:cNvPr id="1" name="Imagen 8" descr="Universidad Autónoma de la Ciudad de México - Wikipedia, la enciclopedia  libre"/>
                     <pic:cNvPicPr>
                       <a:picLocks noChangeAspect="1" noChangeArrowheads="1"/>
                     </pic:cNvPicPr>
                   </pic:nvPicPr>
                   <pic:blipFill>
-                    <a:blip r:embed="rId2"/>
+                    <a:blip r:embed="rId7"/>
                     <a:stretch>
                       <a:fillRect/>
                     </a:stretch>
@@ -56,26 +54,16 @@
         </w:drawing>
       </w:r>
     </w:p>
-    <w:p>
-      <w:pPr>
-        <w:pStyle w:val="Normal"/>
-        <w:rPr/>
-      </w:pPr>
-      <w:r>
-        <w:rPr/>
-      </w:r>
-    </w:p>
-    <w:p>
-      <w:pPr>
-        <w:pStyle w:val="Normal"/>
-        <w:rPr/>
-      </w:pPr>
-      <w:r>
-        <w:rPr/>
+    <w:p/>
+    <w:p>
+      <w:r>
+        <w:rPr>
+          <w:noProof/>
+        </w:rPr>
         <mc:AlternateContent>
           <mc:Choice Requires="wps">
             <w:drawing>
-              <wp:anchor behindDoc="0" distT="0" distB="2540" distL="0" distR="0" simplePos="0" locked="0" layoutInCell="0" allowOverlap="1" relativeHeight="8" wp14:anchorId="7FD5FBEB">
+              <wp:anchor distT="0" distB="2540" distL="0" distR="0" simplePos="0" relativeHeight="8" behindDoc="0" locked="0" layoutInCell="0" allowOverlap="1" wp14:anchorId="73AFF774" wp14:editId="40B516E6">
                 <wp:simplePos x="0" y="0"/>
                 <wp:positionH relativeFrom="margin">
                   <wp:align>left</wp:align>
@@ -87,6 +75,7 @@
                 <wp:effectExtent l="0" t="0" r="0" b="3175"/>
                 <wp:wrapNone/>
                 <wp:docPr id="2" name="Rectángulo 6"/>
+                <wp:cNvGraphicFramePr/>
                 <a:graphic xmlns:a="http://schemas.openxmlformats.org/drawingml/2006/main">
                   <a:graphicData uri="http://schemas.microsoft.com/office/word/2010/wordprocessingShape">
                     <wps:wsp>
@@ -124,7 +113,7 @@
                             <w:pPr>
                               <w:pStyle w:val="FrameContents"/>
                               <w:rPr>
-                                <w:color w:themeColor="text1" w:val="000000"/>
+                                <w:color w:val="000000" w:themeColor="text1"/>
                                 <w:sz w:val="40"/>
                                 <w:szCs w:val="40"/>
                                 <w14:shadow w14:blurRad="38100" w14:dist="19050" w14:dir="2700000" w14:sx="100000" w14:sy="100000" w14:kx="0" w14:ky="0" w14:algn="tl">
@@ -141,7 +130,7 @@
                             </w:pPr>
                             <w:r>
                               <w:rPr>
-                                <w:color w:themeColor="text1" w:val="000000"/>
+                                <w:color w:val="000000" w:themeColor="text1"/>
                                 <w:sz w:val="40"/>
                                 <w:szCs w:val="40"/>
                                 <w14:shadow w14:blurRad="38100" w14:dist="19050" w14:dir="2700000" w14:sx="100000" w14:sy="100000" w14:kx="0" w14:ky="0" w14:algn="tl">
@@ -162,7 +151,7 @@
                             <w:pPr>
                               <w:pStyle w:val="FrameContents"/>
                               <w:rPr>
-                                <w:color w:themeColor="text1" w:val="000000"/>
+                                <w:color w:val="000000" w:themeColor="text1"/>
                                 <w:sz w:val="40"/>
                                 <w:szCs w:val="40"/>
                                 <w14:shadow w14:blurRad="38100" w14:dist="19050" w14:dir="2700000" w14:sx="100000" w14:sy="100000" w14:kx="0" w14:ky="0" w14:algn="tl">
@@ -179,7 +168,7 @@
                             </w:pPr>
                             <w:r>
                               <w:rPr>
-                                <w:color w:themeColor="text1" w:val="000000"/>
+                                <w:color w:val="000000" w:themeColor="text1"/>
                                 <w:sz w:val="40"/>
                                 <w:szCs w:val="40"/>
                                 <w14:shadow w14:blurRad="38100" w14:dist="19050" w14:dir="2700000" w14:sx="100000" w14:sy="100000" w14:kx="0" w14:ky="0" w14:algn="tl">
@@ -194,7 +183,41 @@
                                 </w14:textOutline>
                               </w:rPr>
                               <w:t>Escobedo Hernández Oscar</w:t>
+                            </w:r>
+                            <w:r>
+                              <w:rPr>
+                                <w:color w:val="000000" w:themeColor="text1"/>
+                                <w:sz w:val="40"/>
+                                <w:szCs w:val="40"/>
+                                <w14:shadow w14:blurRad="38100" w14:dist="19050" w14:dir="2700000" w14:sx="100000" w14:sy="100000" w14:kx="0" w14:ky="0" w14:algn="tl">
+                                  <w14:schemeClr w14:val="dk1">
+                                    <w14:alpha w14:val="60000"/>
+                                  </w14:schemeClr>
+                                </w14:shadow>
+                                <w14:textOutline w14:w="0" w14:cap="flat" w14:cmpd="sng" w14:algn="ctr">
+                                  <w14:noFill/>
+                                  <w14:prstDash w14:val="solid"/>
+                                  <w14:round/>
+                                </w14:textOutline>
+                              </w:rPr>
                               <w:tab/>
+                            </w:r>
+                            <w:r>
+                              <w:rPr>
+                                <w:color w:val="000000" w:themeColor="text1"/>
+                                <w:sz w:val="40"/>
+                                <w:szCs w:val="40"/>
+                                <w14:shadow w14:blurRad="38100" w14:dist="19050" w14:dir="2700000" w14:sx="100000" w14:sy="100000" w14:kx="0" w14:ky="0" w14:algn="tl">
+                                  <w14:schemeClr w14:val="dk1">
+                                    <w14:alpha w14:val="60000"/>
+                                  </w14:schemeClr>
+                                </w14:shadow>
+                                <w14:textOutline w14:w="0" w14:cap="flat" w14:cmpd="sng" w14:algn="ctr">
+                                  <w14:noFill/>
+                                  <w14:prstDash w14:val="solid"/>
+                                  <w14:round/>
+                                </w14:textOutline>
+                              </w:rPr>
                               <w:tab/>
                               <w:t>19-003-0055</w:t>
                             </w:r>
@@ -208,9 +231,8 @@
                           <w:p>
                             <w:pPr>
                               <w:pStyle w:val="FrameContents"/>
-                              <w:spacing w:before="0" w:after="160"/>
                               <w:rPr>
-                                <w:color w:themeColor="text1" w:val="000000"/>
+                                <w:color w:val="000000" w:themeColor="text1"/>
                                 <w:sz w:val="40"/>
                                 <w:szCs w:val="40"/>
                                 <w14:shadow w14:blurRad="38100" w14:dist="19050" w14:dir="2700000" w14:sx="100000" w14:sy="100000" w14:kx="0" w14:ky="0" w14:algn="tl">
@@ -225,16 +247,13 @@
                                 </w14:textOutline>
                               </w:rPr>
                             </w:pPr>
-                            <w:r>
-                              <w:rPr>
-                                <w:color w:val="FFFFFF"/>
-                              </w:rPr>
-                            </w:r>
                           </w:p>
                         </w:txbxContent>
                       </wps:txbx>
                       <wps:bodyPr anchor="ctr">
-                        <a:prstTxWarp prst="textNoShape"/>
+                        <a:prstTxWarp prst="textNoShape">
+                          <a:avLst/>
+                        </a:prstTxWarp>
                         <a:noAutofit/>
                       </wps:bodyPr>
                     </wps:wsp>
@@ -245,16 +264,14 @@
           </mc:Choice>
           <mc:Fallback>
             <w:pict>
-              <v:rect id="shape_0" ID="Rectángulo 6" path="m0,0l-2147483645,0l-2147483645,-2147483646l0,-2147483646xe" stroked="f" o:allowincell="f" style="position:absolute;margin-left:0pt;margin-top:167.6pt;width:418.45pt;height:253.2pt;mso-wrap-style:square;v-text-anchor:middle;mso-position-horizontal:left;mso-position-horizontal-relative:margin" wp14:anchorId="7FD5FBEB">
-                <v:fill o:detectmouseclick="t" on="false"/>
-                <v:stroke color="#3465a4" weight="12600" joinstyle="miter" endcap="flat"/>
+              <v:rect w14:anchorId="73AFF774" id="Rectángulo 6" o:spid="_x0000_s1026" style="position:absolute;margin-left:0;margin-top:167.6pt;width:418.5pt;height:253.25pt;z-index:8;visibility:visible;mso-wrap-style:square;mso-wrap-distance-left:0;mso-wrap-distance-top:0;mso-wrap-distance-right:0;mso-wrap-distance-bottom:.2pt;mso-position-horizontal:left;mso-position-horizontal-relative:margin;mso-position-vertical:absolute;mso-position-vertical-relative:text;v-text-anchor:middle" o:gfxdata="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" o:allowincell="f" filled="f" stroked="f" strokeweight="1pt">
                 <v:textbox>
                   <w:txbxContent>
                     <w:p>
                       <w:pPr>
                         <w:pStyle w:val="FrameContents"/>
                         <w:rPr>
-                          <w:color w:themeColor="text1" w:val="000000"/>
+                          <w:color w:val="000000" w:themeColor="text1"/>
                           <w:sz w:val="40"/>
                           <w:szCs w:val="40"/>
                           <w14:shadow w14:blurRad="38100" w14:dist="19050" w14:dir="2700000" w14:sx="100000" w14:sy="100000" w14:kx="0" w14:ky="0" w14:algn="tl">
@@ -271,7 +288,7 @@
                       </w:pPr>
                       <w:r>
                         <w:rPr>
-                          <w:color w:themeColor="text1" w:val="000000"/>
+                          <w:color w:val="000000" w:themeColor="text1"/>
                           <w:sz w:val="40"/>
                           <w:szCs w:val="40"/>
                           <w14:shadow w14:blurRad="38100" w14:dist="19050" w14:dir="2700000" w14:sx="100000" w14:sy="100000" w14:kx="0" w14:ky="0" w14:algn="tl">
@@ -292,7 +309,7 @@
                       <w:pPr>
                         <w:pStyle w:val="FrameContents"/>
                         <w:rPr>
-                          <w:color w:themeColor="text1" w:val="000000"/>
+                          <w:color w:val="000000" w:themeColor="text1"/>
                           <w:sz w:val="40"/>
                           <w:szCs w:val="40"/>
                           <w14:shadow w14:blurRad="38100" w14:dist="19050" w14:dir="2700000" w14:sx="100000" w14:sy="100000" w14:kx="0" w14:ky="0" w14:algn="tl">
@@ -309,7 +326,7 @@
                       </w:pPr>
                       <w:r>
                         <w:rPr>
-                          <w:color w:themeColor="text1" w:val="000000"/>
+                          <w:color w:val="000000" w:themeColor="text1"/>
                           <w:sz w:val="40"/>
                           <w:szCs w:val="40"/>
                           <w14:shadow w14:blurRad="38100" w14:dist="19050" w14:dir="2700000" w14:sx="100000" w14:sy="100000" w14:kx="0" w14:ky="0" w14:algn="tl">
@@ -324,7 +341,41 @@
                           </w14:textOutline>
                         </w:rPr>
                         <w:t>Escobedo Hernández Oscar</w:t>
+                      </w:r>
+                      <w:r>
+                        <w:rPr>
+                          <w:color w:val="000000" w:themeColor="text1"/>
+                          <w:sz w:val="40"/>
+                          <w:szCs w:val="40"/>
+                          <w14:shadow w14:blurRad="38100" w14:dist="19050" w14:dir="2700000" w14:sx="100000" w14:sy="100000" w14:kx="0" w14:ky="0" w14:algn="tl">
+                            <w14:schemeClr w14:val="dk1">
+                              <w14:alpha w14:val="60000"/>
+                            </w14:schemeClr>
+                          </w14:shadow>
+                          <w14:textOutline w14:w="0" w14:cap="flat" w14:cmpd="sng" w14:algn="ctr">
+                            <w14:noFill/>
+                            <w14:prstDash w14:val="solid"/>
+                            <w14:round/>
+                          </w14:textOutline>
+                        </w:rPr>
                         <w:tab/>
+                      </w:r>
+                      <w:r>
+                        <w:rPr>
+                          <w:color w:val="000000" w:themeColor="text1"/>
+                          <w:sz w:val="40"/>
+                          <w:szCs w:val="40"/>
+                          <w14:shadow w14:blurRad="38100" w14:dist="19050" w14:dir="2700000" w14:sx="100000" w14:sy="100000" w14:kx="0" w14:ky="0" w14:algn="tl">
+                            <w14:schemeClr w14:val="dk1">
+                              <w14:alpha w14:val="60000"/>
+                            </w14:schemeClr>
+                          </w14:shadow>
+                          <w14:textOutline w14:w="0" w14:cap="flat" w14:cmpd="sng" w14:algn="ctr">
+                            <w14:noFill/>
+                            <w14:prstDash w14:val="solid"/>
+                            <w14:round/>
+                          </w14:textOutline>
+                        </w:rPr>
                         <w:tab/>
                         <w:t>19-003-0055</w:t>
                       </w:r>
@@ -338,9 +389,8 @@
                     <w:p>
                       <w:pPr>
                         <w:pStyle w:val="FrameContents"/>
-                        <w:spacing w:before="0" w:after="160"/>
                         <w:rPr>
-                          <w:color w:themeColor="text1" w:val="000000"/>
+                          <w:color w:val="000000" w:themeColor="text1"/>
                           <w:sz w:val="40"/>
                           <w:szCs w:val="40"/>
                           <w14:shadow w14:blurRad="38100" w14:dist="19050" w14:dir="2700000" w14:sx="100000" w14:sy="100000" w14:kx="0" w14:ky="0" w14:algn="tl">
@@ -355,15 +405,10 @@
                           </w14:textOutline>
                         </w:rPr>
                       </w:pPr>
-                      <w:r>
-                        <w:rPr>
-                          <w:color w:val="FFFFFF"/>
-                        </w:rPr>
-                      </w:r>
                     </w:p>
                   </w:txbxContent>
                 </v:textbox>
-                <w10:wrap type="none"/>
+                <w10:wrap anchorx="margin"/>
               </v:rect>
             </w:pict>
           </mc:Fallback>
@@ -375,43 +420,33 @@
     </w:p>
     <w:p>
       <w:pPr>
-        <w:pStyle w:val="Normal"/>
-        <w:spacing w:before="0" w:after="160"/>
-        <w:rPr>
-          <w:rFonts w:ascii="Times New Roman" w:hAnsi="Times New Roman" w:cs="Times New Roman"/>
-          <w:sz w:val="24"/>
-          <w:szCs w:val="24"/>
-        </w:rPr>
-      </w:pPr>
-      <w:r>
-        <w:rPr>
-          <w:rFonts w:cs="Times New Roman" w:ascii="Times New Roman" w:hAnsi="Times New Roman"/>
-          <w:sz w:val="24"/>
-          <w:szCs w:val="24"/>
-        </w:rPr>
+        <w:rPr>
+          <w:rFonts w:ascii="Times New Roman" w:hAnsi="Times New Roman" w:cs="Times New Roman"/>
+          <w:sz w:val="24"/>
+          <w:szCs w:val="24"/>
+        </w:rPr>
+      </w:pPr>
+      <w:r>
+        <w:rPr>
+          <w:rFonts w:ascii="Times New Roman" w:hAnsi="Times New Roman" w:cs="Times New Roman"/>
+          <w:sz w:val="24"/>
+          <w:szCs w:val="24"/>
+        </w:rPr>
+        <w:lastRenderedPageBreak/>
         <w:t xml:space="preserve">         </w:t>
       </w:r>
     </w:p>
     <w:p>
       <w:pPr>
-        <w:pStyle w:val="Normal"/>
-        <w:rPr>
-          <w:rFonts w:ascii="Times New Roman" w:hAnsi="Times New Roman" w:cs="Times New Roman"/>
-          <w:sz w:val="24"/>
-          <w:szCs w:val="24"/>
-        </w:rPr>
-      </w:pPr>
-      <w:r>
-        <w:rPr>
-          <w:rFonts w:cs="Times New Roman" w:ascii="Times New Roman" w:hAnsi="Times New Roman"/>
-          <w:sz w:val="24"/>
-          <w:szCs w:val="24"/>
-        </w:rPr>
-      </w:r>
-    </w:p>
-    <w:p>
-      <w:pPr>
-        <w:pStyle w:val="Normal"/>
+        <w:rPr>
+          <w:rFonts w:ascii="Times New Roman" w:hAnsi="Times New Roman" w:cs="Times New Roman"/>
+          <w:sz w:val="24"/>
+          <w:szCs w:val="24"/>
+        </w:rPr>
+      </w:pPr>
+    </w:p>
+    <w:p>
+      <w:pPr>
         <w:rPr>
           <w:rFonts w:ascii="Times New Roman" w:hAnsi="Times New Roman"/>
           <w:b/>
@@ -421,233 +456,316 @@
       </w:pPr>
       <w:r>
         <w:rPr>
-          <w:rFonts w:cs="Times New Roman" w:ascii="Times New Roman" w:hAnsi="Times New Roman"/>
+          <w:rFonts w:ascii="Times New Roman" w:hAnsi="Times New Roman" w:cs="Times New Roman"/>
           <w:b/>
           <w:bCs/>
           <w:sz w:val="24"/>
           <w:szCs w:val="24"/>
         </w:rPr>
-        <w:t xml:space="preserve">¿Cual es el problema de ambigüedad de </w:t>
+        <w:t>¿</w:t>
+      </w:r>
+      <w:r>
+        <w:rPr>
+          <w:rFonts w:ascii="Times New Roman" w:hAnsi="Times New Roman" w:cs="Times New Roman"/>
+          <w:b/>
+          <w:bCs/>
+          <w:sz w:val="24"/>
+          <w:szCs w:val="24"/>
+        </w:rPr>
+        <w:t>Cuál</w:t>
+      </w:r>
+      <w:r>
+        <w:rPr>
+          <w:rFonts w:ascii="Times New Roman" w:hAnsi="Times New Roman" w:cs="Times New Roman"/>
+          <w:b/>
+          <w:bCs/>
+          <w:sz w:val="24"/>
+          <w:szCs w:val="24"/>
+        </w:rPr>
+        <w:t xml:space="preserve"> es el problema de ambigüedad de </w:t>
       </w:r>
       <w:bookmarkStart w:id="0" w:name="docs-internal-guid-5be49aba-7fff-4ef8-f8"/>
       <w:bookmarkEnd w:id="0"/>
+      <w:proofErr w:type="spellStart"/>
       <w:r>
         <w:rPr>
           <w:rFonts w:ascii="Arial;sans-serif" w:hAnsi="Arial;sans-serif"/>
           <w:b/>
           <w:bCs/>
-          <w:i w:val="false"/>
-          <w:iCs w:val="false"/>
-          <w:caps w:val="false"/>
-          <w:smallCaps w:val="false"/>
-          <w:strike w:val="false"/>
-          <w:dstrike w:val="false"/>
           <w:color w:val="000000"/>
           <w:sz w:val="20"/>
-          <w:u w:val="none"/>
-          <w:effect w:val="none"/>
-          <w:shd w:fill="auto" w:val="clear"/>
-        </w:rPr>
-        <w:t>Dangling Else?</w:t>
-      </w:r>
-    </w:p>
-    <w:p>
-      <w:pPr>
-        <w:pStyle w:val="Normal"/>
-        <w:rPr>
-          <w:rFonts w:ascii="Times New Roman" w:hAnsi="Times New Roman" w:cs="Times New Roman"/>
-          <w:sz w:val="24"/>
-          <w:szCs w:val="24"/>
-        </w:rPr>
-      </w:pPr>
-      <w:r>
-        <w:rPr>
-          <w:rFonts w:cs="Times New Roman" w:ascii="Times New Roman" w:hAnsi="Times New Roman"/>
-          <w:sz w:val="24"/>
-          <w:szCs w:val="24"/>
-        </w:rPr>
-        <w:t xml:space="preserve">El problema de ambigüedad de Dangling else surgue cuando las sentencias “if” anidadas omiten las llaves de inivio y cierrre y no queda claro con que sentencia if le corresponde un </w:t>
-      </w:r>
-      <w:r>
-        <w:rPr>
-          <w:rFonts w:cs="Times New Roman" w:ascii="Times New Roman" w:hAnsi="Times New Roman"/>
-          <w:sz w:val="24"/>
-          <w:szCs w:val="24"/>
-        </w:rPr>
-        <w:t>cada</w:t>
-      </w:r>
-      <w:r>
-        <w:rPr>
-          <w:rFonts w:cs="Times New Roman" w:ascii="Times New Roman" w:hAnsi="Times New Roman"/>
-          <w:sz w:val="24"/>
-          <w:szCs w:val="24"/>
-        </w:rPr>
-        <w:t xml:space="preserve"> else, </w:t>
-      </w:r>
-      <w:r>
-        <w:rPr>
-          <w:rFonts w:cs="Times New Roman" w:ascii="Times New Roman" w:hAnsi="Times New Roman"/>
-          <w:sz w:val="24"/>
-          <w:szCs w:val="24"/>
-        </w:rPr>
-        <w:t>este tipo de ambiguerdad se puede dar en otras intrucciones o gramaticas donde una misma cadena puede derivarse de mas de una forma.</w:t>
-      </w:r>
-    </w:p>
-    <w:p>
-      <w:pPr>
-        <w:pStyle w:val="Normal"/>
-        <w:rPr>
+        </w:rPr>
+        <w:t>Dangling</w:t>
+      </w:r>
+      <w:proofErr w:type="spellEnd"/>
+      <w:r>
+        <w:rPr>
+          <w:rFonts w:ascii="Arial;sans-serif" w:hAnsi="Arial;sans-serif"/>
           <w:b/>
           <w:bCs/>
-        </w:rPr>
-      </w:pPr>
-      <w:r>
-        <w:rPr>
-          <w:rFonts w:cs="Times New Roman" w:ascii="Times New Roman" w:hAnsi="Times New Roman"/>
+          <w:color w:val="000000"/>
+          <w:sz w:val="20"/>
+        </w:rPr>
+        <w:t xml:space="preserve"> </w:t>
+      </w:r>
+      <w:proofErr w:type="spellStart"/>
+      <w:r>
+        <w:rPr>
+          <w:rFonts w:ascii="Arial;sans-serif" w:hAnsi="Arial;sans-serif"/>
           <w:b/>
           <w:bCs/>
-          <w:sz w:val="24"/>
-          <w:szCs w:val="24"/>
-        </w:rPr>
-        <w:t>Ejemplo de gramatica con ambigüedad:</w:t>
-      </w:r>
-    </w:p>
-    <w:p>
-      <w:pPr>
-        <w:pStyle w:val="Normal"/>
-        <w:rPr>
-          <w:rFonts w:ascii="Times New Roman" w:hAnsi="Times New Roman" w:cs="Times New Roman"/>
-          <w:sz w:val="24"/>
-          <w:szCs w:val="24"/>
-        </w:rPr>
-      </w:pPr>
-      <w:r>
-        <w:rPr>
-          <w:rFonts w:cs="Times New Roman" w:ascii="Times New Roman" w:hAnsi="Times New Roman"/>
-          <w:sz w:val="24"/>
-          <w:szCs w:val="24"/>
-        </w:rPr>
-        <w:t>E → E + E</w:t>
-      </w:r>
-    </w:p>
-    <w:p>
-      <w:pPr>
-        <w:pStyle w:val="Normal"/>
-        <w:rPr>
-          <w:rFonts w:ascii="Times New Roman" w:hAnsi="Times New Roman" w:cs="Times New Roman"/>
-          <w:sz w:val="24"/>
-          <w:szCs w:val="24"/>
-        </w:rPr>
-      </w:pPr>
-      <w:r>
-        <w:rPr>
-          <w:rFonts w:cs="Times New Roman" w:ascii="Times New Roman" w:hAnsi="Times New Roman"/>
-          <w:sz w:val="24"/>
-          <w:szCs w:val="24"/>
-        </w:rPr>
-        <w:t xml:space="preserve">   </w:t>
-      </w:r>
-      <w:r>
-        <w:rPr>
-          <w:rFonts w:cs="Times New Roman" w:ascii="Times New Roman" w:hAnsi="Times New Roman"/>
-          <w:sz w:val="24"/>
-          <w:szCs w:val="24"/>
-        </w:rPr>
-        <w:t>| E * E</w:t>
-      </w:r>
-    </w:p>
-    <w:p>
-      <w:pPr>
-        <w:pStyle w:val="Normal"/>
-        <w:rPr>
-          <w:rFonts w:ascii="Times New Roman" w:hAnsi="Times New Roman" w:cs="Times New Roman"/>
-          <w:sz w:val="24"/>
-          <w:szCs w:val="24"/>
-        </w:rPr>
-      </w:pPr>
-      <w:r>
-        <w:rPr>
-          <w:rFonts w:cs="Times New Roman" w:ascii="Times New Roman" w:hAnsi="Times New Roman"/>
-          <w:sz w:val="24"/>
-          <w:szCs w:val="24"/>
-        </w:rPr>
-        <w:t xml:space="preserve">   </w:t>
-      </w:r>
-      <w:r>
-        <w:rPr>
-          <w:rFonts w:cs="Times New Roman" w:ascii="Times New Roman" w:hAnsi="Times New Roman"/>
-          <w:sz w:val="24"/>
-          <w:szCs w:val="24"/>
-        </w:rPr>
-        <w:t>| id</w:t>
-      </w:r>
-    </w:p>
-    <w:p>
-      <w:pPr>
-        <w:pStyle w:val="Normal"/>
-        <w:rPr>
+          <w:color w:val="000000"/>
+          <w:sz w:val="20"/>
+        </w:rPr>
+        <w:t>Else</w:t>
+      </w:r>
+      <w:proofErr w:type="spellEnd"/>
+      <w:r>
+        <w:rPr>
+          <w:rFonts w:ascii="Arial;sans-serif" w:hAnsi="Arial;sans-serif"/>
           <w:b/>
           <w:bCs/>
-        </w:rPr>
-      </w:pPr>
-      <w:r>
-        <w:rPr>
-          <w:rFonts w:cs="Times New Roman" w:ascii="Times New Roman" w:hAnsi="Times New Roman"/>
+          <w:color w:val="000000"/>
+          <w:sz w:val="20"/>
+        </w:rPr>
+        <w:t>?</w:t>
+      </w:r>
+    </w:p>
+    <w:p>
+      <w:pPr>
+        <w:rPr>
+          <w:rFonts w:ascii="Times New Roman" w:hAnsi="Times New Roman" w:cs="Times New Roman"/>
+          <w:sz w:val="24"/>
+          <w:szCs w:val="24"/>
+        </w:rPr>
+      </w:pPr>
+      <w:r>
+        <w:rPr>
+          <w:rFonts w:ascii="Times New Roman" w:hAnsi="Times New Roman" w:cs="Times New Roman"/>
+          <w:sz w:val="24"/>
+          <w:szCs w:val="24"/>
+        </w:rPr>
+        <w:t xml:space="preserve">El problema de ambigüedad de </w:t>
+      </w:r>
+      <w:proofErr w:type="spellStart"/>
+      <w:r>
+        <w:rPr>
+          <w:rFonts w:ascii="Times New Roman" w:hAnsi="Times New Roman" w:cs="Times New Roman"/>
+          <w:sz w:val="24"/>
+          <w:szCs w:val="24"/>
+        </w:rPr>
+        <w:t>Dangling</w:t>
+      </w:r>
+      <w:proofErr w:type="spellEnd"/>
+      <w:r>
+        <w:rPr>
+          <w:rFonts w:ascii="Times New Roman" w:hAnsi="Times New Roman" w:cs="Times New Roman"/>
+          <w:sz w:val="24"/>
+          <w:szCs w:val="24"/>
+        </w:rPr>
+        <w:t xml:space="preserve"> </w:t>
+      </w:r>
+      <w:proofErr w:type="spellStart"/>
+      <w:r>
+        <w:rPr>
+          <w:rFonts w:ascii="Times New Roman" w:hAnsi="Times New Roman" w:cs="Times New Roman"/>
+          <w:sz w:val="24"/>
+          <w:szCs w:val="24"/>
+        </w:rPr>
+        <w:t>else</w:t>
+      </w:r>
+      <w:proofErr w:type="spellEnd"/>
+      <w:r>
+        <w:rPr>
+          <w:rFonts w:ascii="Times New Roman" w:hAnsi="Times New Roman" w:cs="Times New Roman"/>
+          <w:sz w:val="24"/>
+          <w:szCs w:val="24"/>
+        </w:rPr>
+        <w:t xml:space="preserve"> </w:t>
+      </w:r>
+      <w:r>
+        <w:rPr>
+          <w:rFonts w:ascii="Times New Roman" w:hAnsi="Times New Roman" w:cs="Times New Roman"/>
+          <w:sz w:val="24"/>
+          <w:szCs w:val="24"/>
+        </w:rPr>
+        <w:t>surge</w:t>
+      </w:r>
+      <w:r>
+        <w:rPr>
+          <w:rFonts w:ascii="Times New Roman" w:hAnsi="Times New Roman" w:cs="Times New Roman"/>
+          <w:sz w:val="24"/>
+          <w:szCs w:val="24"/>
+        </w:rPr>
+        <w:t xml:space="preserve"> cuando las sentencias “</w:t>
+      </w:r>
+      <w:proofErr w:type="spellStart"/>
+      <w:r>
+        <w:rPr>
+          <w:rFonts w:ascii="Times New Roman" w:hAnsi="Times New Roman" w:cs="Times New Roman"/>
+          <w:sz w:val="24"/>
+          <w:szCs w:val="24"/>
+        </w:rPr>
+        <w:t>if</w:t>
+      </w:r>
+      <w:proofErr w:type="spellEnd"/>
+      <w:r>
+        <w:rPr>
+          <w:rFonts w:ascii="Times New Roman" w:hAnsi="Times New Roman" w:cs="Times New Roman"/>
+          <w:sz w:val="24"/>
+          <w:szCs w:val="24"/>
+        </w:rPr>
+        <w:t>” anidadas omiten las llaves d</w:t>
+      </w:r>
+      <w:r>
+        <w:rPr>
+          <w:rFonts w:ascii="Times New Roman" w:hAnsi="Times New Roman" w:cs="Times New Roman"/>
+          <w:sz w:val="24"/>
+          <w:szCs w:val="24"/>
+        </w:rPr>
+        <w:t xml:space="preserve">e </w:t>
+      </w:r>
+      <w:r>
+        <w:rPr>
+          <w:rFonts w:ascii="Times New Roman" w:hAnsi="Times New Roman" w:cs="Times New Roman"/>
+          <w:sz w:val="24"/>
+          <w:szCs w:val="24"/>
+        </w:rPr>
+        <w:t>inicio</w:t>
+      </w:r>
+      <w:r>
+        <w:rPr>
+          <w:rFonts w:ascii="Times New Roman" w:hAnsi="Times New Roman" w:cs="Times New Roman"/>
+          <w:sz w:val="24"/>
+          <w:szCs w:val="24"/>
+        </w:rPr>
+        <w:t xml:space="preserve"> y </w:t>
+      </w:r>
+      <w:r>
+        <w:rPr>
+          <w:rFonts w:ascii="Times New Roman" w:hAnsi="Times New Roman" w:cs="Times New Roman"/>
+          <w:sz w:val="24"/>
+          <w:szCs w:val="24"/>
+        </w:rPr>
+        <w:t>cierre</w:t>
+      </w:r>
+      <w:r>
+        <w:rPr>
+          <w:rFonts w:ascii="Times New Roman" w:hAnsi="Times New Roman" w:cs="Times New Roman"/>
+          <w:sz w:val="24"/>
+          <w:szCs w:val="24"/>
+        </w:rPr>
+        <w:t xml:space="preserve"> y no queda claro con que sentencia </w:t>
+      </w:r>
+      <w:proofErr w:type="spellStart"/>
+      <w:r>
+        <w:rPr>
+          <w:rFonts w:ascii="Times New Roman" w:hAnsi="Times New Roman" w:cs="Times New Roman"/>
+          <w:sz w:val="24"/>
+          <w:szCs w:val="24"/>
+        </w:rPr>
+        <w:t>if</w:t>
+      </w:r>
+      <w:proofErr w:type="spellEnd"/>
+      <w:r>
+        <w:rPr>
+          <w:rFonts w:ascii="Times New Roman" w:hAnsi="Times New Roman" w:cs="Times New Roman"/>
+          <w:sz w:val="24"/>
+          <w:szCs w:val="24"/>
+        </w:rPr>
+        <w:t xml:space="preserve"> le corresponde un cada </w:t>
+      </w:r>
+      <w:proofErr w:type="spellStart"/>
+      <w:r>
+        <w:rPr>
+          <w:rFonts w:ascii="Times New Roman" w:hAnsi="Times New Roman" w:cs="Times New Roman"/>
+          <w:sz w:val="24"/>
+          <w:szCs w:val="24"/>
+        </w:rPr>
+        <w:t>else</w:t>
+      </w:r>
+      <w:proofErr w:type="spellEnd"/>
+      <w:r>
+        <w:rPr>
+          <w:rFonts w:ascii="Times New Roman" w:hAnsi="Times New Roman" w:cs="Times New Roman"/>
+          <w:sz w:val="24"/>
+          <w:szCs w:val="24"/>
+        </w:rPr>
+        <w:t xml:space="preserve">, este tipo de </w:t>
+      </w:r>
+      <w:r>
+        <w:rPr>
+          <w:rFonts w:ascii="Times New Roman" w:hAnsi="Times New Roman" w:cs="Times New Roman"/>
+          <w:sz w:val="24"/>
+          <w:szCs w:val="24"/>
+        </w:rPr>
+        <w:t>ambigüedad</w:t>
+      </w:r>
+      <w:r>
+        <w:rPr>
+          <w:rFonts w:ascii="Times New Roman" w:hAnsi="Times New Roman" w:cs="Times New Roman"/>
+          <w:sz w:val="24"/>
+          <w:szCs w:val="24"/>
+        </w:rPr>
+        <w:t xml:space="preserve"> se puede dar en otras </w:t>
+      </w:r>
+      <w:r>
+        <w:rPr>
+          <w:rFonts w:ascii="Times New Roman" w:hAnsi="Times New Roman" w:cs="Times New Roman"/>
+          <w:sz w:val="24"/>
+          <w:szCs w:val="24"/>
+        </w:rPr>
+        <w:t>instrucciones</w:t>
+      </w:r>
+      <w:r>
+        <w:rPr>
+          <w:rFonts w:ascii="Times New Roman" w:hAnsi="Times New Roman" w:cs="Times New Roman"/>
+          <w:sz w:val="24"/>
+          <w:szCs w:val="24"/>
+        </w:rPr>
+        <w:t xml:space="preserve"> o </w:t>
+      </w:r>
+      <w:r>
+        <w:rPr>
+          <w:rFonts w:ascii="Times New Roman" w:hAnsi="Times New Roman" w:cs="Times New Roman"/>
+          <w:sz w:val="24"/>
+          <w:szCs w:val="24"/>
+        </w:rPr>
+        <w:t>gramáticas</w:t>
+      </w:r>
+      <w:r>
+        <w:rPr>
+          <w:rFonts w:ascii="Times New Roman" w:hAnsi="Times New Roman" w:cs="Times New Roman"/>
+          <w:sz w:val="24"/>
+          <w:szCs w:val="24"/>
+        </w:rPr>
+        <w:t xml:space="preserve"> donde una misma cadena puede derivarse de </w:t>
+      </w:r>
+      <w:r>
+        <w:rPr>
+          <w:rFonts w:ascii="Times New Roman" w:hAnsi="Times New Roman" w:cs="Times New Roman"/>
+          <w:sz w:val="24"/>
+          <w:szCs w:val="24"/>
+        </w:rPr>
+        <w:t>más</w:t>
+      </w:r>
+      <w:r>
+        <w:rPr>
+          <w:rFonts w:ascii="Times New Roman" w:hAnsi="Times New Roman" w:cs="Times New Roman"/>
+          <w:sz w:val="24"/>
+          <w:szCs w:val="24"/>
+        </w:rPr>
+        <w:t xml:space="preserve"> de una forma.</w:t>
+      </w:r>
+    </w:p>
+    <w:p>
+      <w:pPr>
+        <w:rPr>
           <w:b/>
           <w:bCs/>
-          <w:sz w:val="24"/>
-          <w:szCs w:val="24"/>
-        </w:rPr>
-        <w:t>Ejemplo de cadena:</w:t>
-      </w:r>
-    </w:p>
-    <w:p>
-      <w:pPr>
-        <w:pStyle w:val="Normal"/>
-        <w:rPr>
-          <w:rFonts w:ascii="Times New Roman" w:hAnsi="Times New Roman" w:cs="Times New Roman"/>
-          <w:sz w:val="24"/>
-          <w:szCs w:val="24"/>
-        </w:rPr>
-      </w:pPr>
-      <w:r>
-        <w:rPr>
-          <w:rFonts w:cs="Times New Roman" w:ascii="Times New Roman" w:hAnsi="Times New Roman"/>
-          <w:sz w:val="24"/>
-          <w:szCs w:val="24"/>
-        </w:rPr>
-        <w:t>id + id * id</w:t>
-      </w:r>
-      <w:r>
-        <w:rPr>
-          <w:rFonts w:cs="Times New Roman" w:ascii="Times New Roman" w:hAnsi="Times New Roman"/>
-          <w:sz w:val="24"/>
-          <w:szCs w:val="24"/>
-        </w:rPr>
-        <w:t xml:space="preserve">           </w:t>
-      </w:r>
-    </w:p>
-    <w:p>
-      <w:pPr>
-        <w:pStyle w:val="Normal"/>
-        <w:rPr>
-          <w:rFonts w:ascii="Times New Roman" w:hAnsi="Times New Roman" w:cs="Times New Roman"/>
-          <w:sz w:val="24"/>
-          <w:szCs w:val="24"/>
-        </w:rPr>
-      </w:pPr>
-      <w:r>
-        <w:rPr>
-          <w:rFonts w:cs="Times New Roman" w:ascii="Times New Roman" w:hAnsi="Times New Roman"/>
-          <w:sz w:val="24"/>
-          <w:szCs w:val="24"/>
-        </w:rPr>
-        <w:t>En esta situación no se especifica la precedencia de + y *, ni el orden de evaluación, esto hace que haya 2 arboles de evaluación, lo cual indica ambigüedad.</w:t>
-      </w:r>
-    </w:p>
-    <w:p>
-      <w:pPr>
-        <w:pStyle w:val="Normal"/>
+        </w:rPr>
+      </w:pPr>
+      <w:r>
         <w:rPr>
           <w:rFonts w:ascii="Times New Roman" w:hAnsi="Times New Roman" w:cs="Times New Roman"/>
           <w:b/>
@@ -655,180 +773,88 @@
           <w:sz w:val="24"/>
           <w:szCs w:val="24"/>
         </w:rPr>
-      </w:pPr>
-      <w:r>
-        <w:rPr>
-          <w:rFonts w:cs="Times New Roman" w:ascii="Times New Roman" w:hAnsi="Times New Roman"/>
+        <w:t xml:space="preserve">Ejemplo de </w:t>
+      </w:r>
+      <w:r>
+        <w:rPr>
+          <w:rFonts w:ascii="Times New Roman" w:hAnsi="Times New Roman" w:cs="Times New Roman"/>
           <w:b/>
           <w:bCs/>
           <w:sz w:val="24"/>
           <w:szCs w:val="24"/>
         </w:rPr>
-        <w:t xml:space="preserve">Arbole </w:t>
-      </w:r>
-      <w:r>
-        <w:rPr>
-          <w:rFonts w:cs="Times New Roman" w:ascii="Times New Roman" w:hAnsi="Times New Roman"/>
+        <w:t>gramática</w:t>
+      </w:r>
+      <w:r>
+        <w:rPr>
+          <w:rFonts w:ascii="Times New Roman" w:hAnsi="Times New Roman" w:cs="Times New Roman"/>
           <w:b/>
           <w:bCs/>
           <w:sz w:val="24"/>
           <w:szCs w:val="24"/>
         </w:rPr>
-        <w:t>ambiguo 1</w:t>
-      </w:r>
-      <w:r>
-        <w:rPr>
-          <w:rFonts w:cs="Times New Roman" w:ascii="Times New Roman" w:hAnsi="Times New Roman"/>
+        <w:t xml:space="preserve"> con ambigüedad:</w:t>
+      </w:r>
+    </w:p>
+    <w:p>
+      <w:pPr>
+        <w:rPr>
+          <w:rFonts w:ascii="Times New Roman" w:hAnsi="Times New Roman" w:cs="Times New Roman"/>
+          <w:sz w:val="24"/>
+          <w:szCs w:val="24"/>
+        </w:rPr>
+      </w:pPr>
+      <w:r>
+        <w:rPr>
+          <w:rFonts w:ascii="Times New Roman" w:hAnsi="Times New Roman" w:cs="Times New Roman"/>
+          <w:sz w:val="24"/>
+          <w:szCs w:val="24"/>
+        </w:rPr>
+        <w:t>E → E + E</w:t>
+      </w:r>
+    </w:p>
+    <w:p>
+      <w:pPr>
+        <w:rPr>
+          <w:rFonts w:ascii="Times New Roman" w:hAnsi="Times New Roman" w:cs="Times New Roman"/>
+          <w:sz w:val="24"/>
+          <w:szCs w:val="24"/>
+        </w:rPr>
+      </w:pPr>
+      <w:r>
+        <w:rPr>
+          <w:rFonts w:ascii="Times New Roman" w:hAnsi="Times New Roman" w:cs="Times New Roman"/>
+          <w:sz w:val="24"/>
+          <w:szCs w:val="24"/>
+        </w:rPr>
+        <w:t xml:space="preserve">   | E * E</w:t>
+      </w:r>
+    </w:p>
+    <w:p>
+      <w:pPr>
+        <w:rPr>
+          <w:rFonts w:ascii="Times New Roman" w:hAnsi="Times New Roman" w:cs="Times New Roman"/>
+          <w:sz w:val="24"/>
+          <w:szCs w:val="24"/>
+        </w:rPr>
+      </w:pPr>
+      <w:r>
+        <w:rPr>
+          <w:rFonts w:ascii="Times New Roman" w:hAnsi="Times New Roman" w:cs="Times New Roman"/>
+          <w:sz w:val="24"/>
+          <w:szCs w:val="24"/>
+        </w:rPr>
+        <w:t xml:space="preserve">   | id</w:t>
+      </w:r>
+    </w:p>
+    <w:p>
+      <w:pPr>
+        <w:rPr>
           <w:b/>
           <w:bCs/>
-          <w:sz w:val="24"/>
-          <w:szCs w:val="24"/>
-        </w:rPr>
-        <w:t>:</w:t>
-      </w:r>
-    </w:p>
-    <w:p>
-      <w:pPr>
-        <w:pStyle w:val="Normal"/>
-        <w:rPr>
-          <w:rFonts w:ascii="Times New Roman" w:hAnsi="Times New Roman" w:cs="Times New Roman"/>
-          <w:sz w:val="24"/>
-          <w:szCs w:val="24"/>
-        </w:rPr>
-      </w:pPr>
-      <w:r>
-        <w:rPr>
-          <w:rFonts w:cs="Times New Roman" w:ascii="Times New Roman" w:hAnsi="Times New Roman"/>
-          <w:sz w:val="24"/>
-          <w:szCs w:val="24"/>
-        </w:rPr>
-        <w:t>E</w:t>
-      </w:r>
-    </w:p>
-    <w:p>
-      <w:pPr>
-        <w:pStyle w:val="Normal"/>
-        <w:rPr>
-          <w:rFonts w:ascii="Times New Roman" w:hAnsi="Times New Roman" w:cs="Times New Roman"/>
-          <w:sz w:val="24"/>
-          <w:szCs w:val="24"/>
-        </w:rPr>
-      </w:pPr>
-      <w:r>
-        <w:rPr>
-          <w:rFonts w:cs="Times New Roman" w:ascii="Times New Roman" w:hAnsi="Times New Roman"/>
-          <w:sz w:val="24"/>
-          <w:szCs w:val="24"/>
-        </w:rPr>
-        <w:t xml:space="preserve">├── </w:t>
-      </w:r>
-      <w:r>
-        <w:rPr>
-          <w:rFonts w:cs="Times New Roman" w:ascii="Times New Roman" w:hAnsi="Times New Roman"/>
-          <w:sz w:val="24"/>
-          <w:szCs w:val="24"/>
-        </w:rPr>
-        <w:t>E → E + E</w:t>
-      </w:r>
-    </w:p>
-    <w:p>
-      <w:pPr>
-        <w:pStyle w:val="Normal"/>
-        <w:rPr>
-          <w:rFonts w:ascii="Times New Roman" w:hAnsi="Times New Roman" w:cs="Times New Roman"/>
-          <w:sz w:val="24"/>
-          <w:szCs w:val="24"/>
-        </w:rPr>
-      </w:pPr>
-      <w:r>
-        <w:rPr>
-          <w:rFonts w:cs="Times New Roman" w:ascii="Times New Roman" w:hAnsi="Times New Roman"/>
-          <w:sz w:val="24"/>
-          <w:szCs w:val="24"/>
-        </w:rPr>
-        <w:t xml:space="preserve">│   ├── </w:t>
-      </w:r>
-      <w:r>
-        <w:rPr>
-          <w:rFonts w:cs="Times New Roman" w:ascii="Times New Roman" w:hAnsi="Times New Roman"/>
-          <w:sz w:val="24"/>
-          <w:szCs w:val="24"/>
-        </w:rPr>
-        <w:t>E → id</w:t>
-      </w:r>
-    </w:p>
-    <w:p>
-      <w:pPr>
-        <w:pStyle w:val="Normal"/>
-        <w:rPr>
-          <w:rFonts w:ascii="Times New Roman" w:hAnsi="Times New Roman" w:cs="Times New Roman"/>
-          <w:sz w:val="24"/>
-          <w:szCs w:val="24"/>
-        </w:rPr>
-      </w:pPr>
-      <w:r>
-        <w:rPr>
-          <w:rFonts w:cs="Times New Roman" w:ascii="Times New Roman" w:hAnsi="Times New Roman"/>
-          <w:sz w:val="24"/>
-          <w:szCs w:val="24"/>
-        </w:rPr>
-        <w:t xml:space="preserve">│   └── </w:t>
-      </w:r>
-      <w:r>
-        <w:rPr>
-          <w:rFonts w:cs="Times New Roman" w:ascii="Times New Roman" w:hAnsi="Times New Roman"/>
-          <w:sz w:val="24"/>
-          <w:szCs w:val="24"/>
-        </w:rPr>
-        <w:t>E → id</w:t>
-      </w:r>
-    </w:p>
-    <w:p>
-      <w:pPr>
-        <w:pStyle w:val="Normal"/>
-        <w:rPr>
-          <w:rFonts w:ascii="Times New Roman" w:hAnsi="Times New Roman" w:cs="Times New Roman"/>
-          <w:sz w:val="24"/>
-          <w:szCs w:val="24"/>
-        </w:rPr>
-      </w:pPr>
-      <w:r>
-        <w:rPr>
-          <w:rFonts w:cs="Times New Roman" w:ascii="Times New Roman" w:hAnsi="Times New Roman"/>
-          <w:sz w:val="24"/>
-          <w:szCs w:val="24"/>
-        </w:rPr>
-        <w:t xml:space="preserve">└── </w:t>
-      </w:r>
-      <w:r>
-        <w:rPr>
-          <w:rFonts w:cs="Times New Roman" w:ascii="Times New Roman" w:hAnsi="Times New Roman"/>
-          <w:sz w:val="24"/>
-          <w:szCs w:val="24"/>
-        </w:rPr>
-        <w:t>* E → id</w:t>
-      </w:r>
-    </w:p>
-    <w:p>
-      <w:pPr>
-        <w:pStyle w:val="Normal"/>
-        <w:rPr>
-          <w:rFonts w:ascii="Times New Roman" w:hAnsi="Times New Roman" w:cs="Times New Roman"/>
-          <w:sz w:val="24"/>
-          <w:szCs w:val="24"/>
-        </w:rPr>
-      </w:pPr>
-      <w:r>
-        <w:rPr>
-          <w:rFonts w:cs="Times New Roman" w:ascii="Times New Roman" w:hAnsi="Times New Roman"/>
-          <w:sz w:val="24"/>
-          <w:szCs w:val="24"/>
-        </w:rPr>
-      </w:r>
-    </w:p>
-    <w:p>
-      <w:pPr>
-        <w:pStyle w:val="Normal"/>
+        </w:rPr>
+      </w:pPr>
+      <w:r>
         <w:rPr>
           <w:rFonts w:ascii="Times New Roman" w:hAnsi="Times New Roman" w:cs="Times New Roman"/>
           <w:b/>
@@ -836,50 +862,214 @@
           <w:sz w:val="24"/>
           <w:szCs w:val="24"/>
         </w:rPr>
-      </w:pPr>
-      <w:r>
-        <w:rPr>
-          <w:rFonts w:cs="Times New Roman" w:ascii="Times New Roman" w:hAnsi="Times New Roman"/>
+        <w:t>Ejemplo de cadena:</w:t>
+      </w:r>
+    </w:p>
+    <w:p>
+      <w:pPr>
+        <w:rPr>
+          <w:rFonts w:ascii="Times New Roman" w:hAnsi="Times New Roman" w:cs="Times New Roman"/>
+          <w:sz w:val="24"/>
+          <w:szCs w:val="24"/>
+        </w:rPr>
+      </w:pPr>
+      <w:r>
+        <w:rPr>
+          <w:rFonts w:ascii="Times New Roman" w:hAnsi="Times New Roman" w:cs="Times New Roman"/>
+          <w:sz w:val="24"/>
+          <w:szCs w:val="24"/>
+        </w:rPr>
+        <w:t xml:space="preserve">id + id * id           </w:t>
+      </w:r>
+    </w:p>
+    <w:p>
+      <w:pPr>
+        <w:rPr>
+          <w:rFonts w:ascii="Times New Roman" w:hAnsi="Times New Roman" w:cs="Times New Roman"/>
+          <w:sz w:val="24"/>
+          <w:szCs w:val="24"/>
+        </w:rPr>
+      </w:pPr>
+      <w:r>
+        <w:rPr>
+          <w:rFonts w:ascii="Times New Roman" w:hAnsi="Times New Roman" w:cs="Times New Roman"/>
+          <w:sz w:val="24"/>
+          <w:szCs w:val="24"/>
+        </w:rPr>
+        <w:t xml:space="preserve">En esta situación no se especifica la precedencia de + y *, ni el orden de evaluación, esto hace que haya 2 </w:t>
+      </w:r>
+      <w:r>
+        <w:rPr>
+          <w:rFonts w:ascii="Times New Roman" w:hAnsi="Times New Roman" w:cs="Times New Roman"/>
+          <w:sz w:val="24"/>
+          <w:szCs w:val="24"/>
+        </w:rPr>
+        <w:t>árboles</w:t>
+      </w:r>
+      <w:r>
+        <w:rPr>
+          <w:rFonts w:ascii="Times New Roman" w:hAnsi="Times New Roman" w:cs="Times New Roman"/>
+          <w:sz w:val="24"/>
+          <w:szCs w:val="24"/>
+        </w:rPr>
+        <w:t xml:space="preserve"> de evaluación, lo cual indica ambigüedad.</w:t>
+      </w:r>
+    </w:p>
+    <w:p>
+      <w:pPr>
+        <w:rPr>
+          <w:rFonts w:ascii="Times New Roman" w:hAnsi="Times New Roman" w:cs="Times New Roman"/>
           <w:b/>
           <w:bCs/>
           <w:sz w:val="24"/>
           <w:szCs w:val="24"/>
         </w:rPr>
-        <w:t xml:space="preserve">Arbole </w:t>
-      </w:r>
-      <w:r>
-        <w:rPr>
-          <w:rFonts w:cs="Times New Roman" w:ascii="Times New Roman" w:hAnsi="Times New Roman"/>
+      </w:pPr>
+      <w:r>
+        <w:rPr>
+          <w:rFonts w:ascii="Times New Roman" w:hAnsi="Times New Roman" w:cs="Times New Roman"/>
           <w:b/>
           <w:bCs/>
           <w:sz w:val="24"/>
           <w:szCs w:val="24"/>
         </w:rPr>
-        <w:t>ambiguo 2</w:t>
-      </w:r>
-      <w:r>
-        <w:rPr>
-          <w:rFonts w:cs="Times New Roman" w:ascii="Times New Roman" w:hAnsi="Times New Roman"/>
+        <w:t>Arbole ambiguo 1:</w:t>
+      </w:r>
+    </w:p>
+    <w:p>
+      <w:pPr>
+        <w:rPr>
+          <w:rFonts w:ascii="Times New Roman" w:hAnsi="Times New Roman" w:cs="Times New Roman"/>
+          <w:sz w:val="24"/>
+          <w:szCs w:val="24"/>
+        </w:rPr>
+      </w:pPr>
+      <w:r>
+        <w:rPr>
+          <w:rFonts w:ascii="Times New Roman" w:hAnsi="Times New Roman" w:cs="Times New Roman"/>
+          <w:sz w:val="24"/>
+          <w:szCs w:val="24"/>
+        </w:rPr>
+        <w:t>E</w:t>
+      </w:r>
+    </w:p>
+    <w:p>
+      <w:pPr>
+        <w:rPr>
+          <w:rFonts w:ascii="Times New Roman" w:hAnsi="Times New Roman" w:cs="Times New Roman"/>
+          <w:sz w:val="24"/>
+          <w:szCs w:val="24"/>
+        </w:rPr>
+      </w:pPr>
+      <w:r>
+        <w:rPr>
+          <w:rFonts w:ascii="Times New Roman" w:hAnsi="Times New Roman" w:cs="Times New Roman"/>
+          <w:sz w:val="24"/>
+          <w:szCs w:val="24"/>
+        </w:rPr>
+        <w:t xml:space="preserve">├── E </w:t>
+      </w:r>
+      <w:r>
+        <w:rPr>
+          <w:rFonts w:ascii="Times New Roman" w:hAnsi="Times New Roman" w:cs="Times New Roman"/>
+          <w:sz w:val="24"/>
+          <w:szCs w:val="24"/>
+        </w:rPr>
+        <w:t>→ E + E</w:t>
+      </w:r>
+    </w:p>
+    <w:p>
+      <w:pPr>
+        <w:rPr>
+          <w:rFonts w:ascii="Times New Roman" w:hAnsi="Times New Roman" w:cs="Times New Roman"/>
+          <w:sz w:val="24"/>
+          <w:szCs w:val="24"/>
+        </w:rPr>
+      </w:pPr>
+      <w:r>
+        <w:rPr>
+          <w:rFonts w:ascii="Times New Roman" w:hAnsi="Times New Roman" w:cs="Times New Roman"/>
+          <w:sz w:val="24"/>
+          <w:szCs w:val="24"/>
+        </w:rPr>
+        <w:t>│   ├── E → id</w:t>
+      </w:r>
+    </w:p>
+    <w:p>
+      <w:pPr>
+        <w:rPr>
+          <w:rFonts w:ascii="Times New Roman" w:hAnsi="Times New Roman" w:cs="Times New Roman"/>
+          <w:sz w:val="24"/>
+          <w:szCs w:val="24"/>
+        </w:rPr>
+      </w:pPr>
+      <w:r>
+        <w:rPr>
+          <w:rFonts w:ascii="Times New Roman" w:hAnsi="Times New Roman" w:cs="Times New Roman"/>
+          <w:sz w:val="24"/>
+          <w:szCs w:val="24"/>
+        </w:rPr>
+        <w:t>│   └── E → id</w:t>
+      </w:r>
+    </w:p>
+    <w:p>
+      <w:pPr>
+        <w:rPr>
+          <w:rFonts w:ascii="Times New Roman" w:hAnsi="Times New Roman" w:cs="Times New Roman"/>
+          <w:sz w:val="24"/>
+          <w:szCs w:val="24"/>
+        </w:rPr>
+      </w:pPr>
+      <w:r>
+        <w:rPr>
+          <w:rFonts w:ascii="Times New Roman" w:hAnsi="Times New Roman" w:cs="Times New Roman"/>
+          <w:sz w:val="24"/>
+          <w:szCs w:val="24"/>
+        </w:rPr>
+        <w:t>└── * E → id</w:t>
+      </w:r>
+    </w:p>
+    <w:p>
+      <w:pPr>
+        <w:rPr>
+          <w:rFonts w:ascii="Times New Roman" w:hAnsi="Times New Roman" w:cs="Times New Roman"/>
+          <w:sz w:val="24"/>
+          <w:szCs w:val="24"/>
+        </w:rPr>
+      </w:pPr>
+    </w:p>
+    <w:p>
+      <w:pPr>
+        <w:rPr>
+          <w:rFonts w:ascii="Times New Roman" w:hAnsi="Times New Roman" w:cs="Times New Roman"/>
           <w:b/>
           <w:bCs/>
           <w:sz w:val="24"/>
           <w:szCs w:val="24"/>
         </w:rPr>
-        <w:t>:</w:t>
-      </w:r>
-    </w:p>
-    <w:p>
-      <w:pPr>
-        <w:pStyle w:val="Normal"/>
-        <w:rPr>
-          <w:rFonts w:ascii="Times New Roman" w:hAnsi="Times New Roman" w:cs="Times New Roman"/>
-          <w:sz w:val="24"/>
-          <w:szCs w:val="24"/>
-        </w:rPr>
-      </w:pPr>
-      <w:r>
-        <w:rPr>
-          <w:rFonts w:cs="Times New Roman" w:ascii="Times New Roman" w:hAnsi="Times New Roman"/>
+      </w:pPr>
+      <w:r>
+        <w:rPr>
+          <w:rFonts w:ascii="Times New Roman" w:hAnsi="Times New Roman" w:cs="Times New Roman"/>
+          <w:b/>
+          <w:bCs/>
+          <w:sz w:val="24"/>
+          <w:szCs w:val="24"/>
+        </w:rPr>
+        <w:t>Arbole ambiguo 2:</w:t>
+      </w:r>
+    </w:p>
+    <w:p>
+      <w:pPr>
+        <w:rPr>
+          <w:rFonts w:ascii="Times New Roman" w:hAnsi="Times New Roman" w:cs="Times New Roman"/>
+          <w:sz w:val="24"/>
+          <w:szCs w:val="24"/>
+        </w:rPr>
+      </w:pPr>
+      <w:r>
+        <w:rPr>
+          <w:rFonts w:ascii="Times New Roman" w:hAnsi="Times New Roman" w:cs="Times New Roman"/>
           <w:sz w:val="24"/>
           <w:szCs w:val="24"/>
         </w:rPr>
@@ -888,137 +1078,92 @@
     </w:p>
     <w:p>
       <w:pPr>
-        <w:pStyle w:val="Normal"/>
-        <w:rPr>
-          <w:rFonts w:ascii="Times New Roman" w:hAnsi="Times New Roman" w:cs="Times New Roman"/>
-          <w:sz w:val="24"/>
-          <w:szCs w:val="24"/>
-        </w:rPr>
-      </w:pPr>
-      <w:r>
-        <w:rPr>
-          <w:rFonts w:cs="Times New Roman" w:ascii="Times New Roman" w:hAnsi="Times New Roman"/>
-          <w:sz w:val="24"/>
-          <w:szCs w:val="24"/>
-        </w:rPr>
-        <w:t xml:space="preserve">├── </w:t>
-      </w:r>
-      <w:r>
-        <w:rPr>
-          <w:rFonts w:cs="Times New Roman" w:ascii="Times New Roman" w:hAnsi="Times New Roman"/>
-          <w:sz w:val="24"/>
-          <w:szCs w:val="24"/>
-        </w:rPr>
-        <w:t>E → id</w:t>
-      </w:r>
-    </w:p>
-    <w:p>
-      <w:pPr>
-        <w:pStyle w:val="Normal"/>
-        <w:rPr>
-          <w:rFonts w:ascii="Times New Roman" w:hAnsi="Times New Roman" w:cs="Times New Roman"/>
-          <w:sz w:val="24"/>
-          <w:szCs w:val="24"/>
-        </w:rPr>
-      </w:pPr>
-      <w:r>
-        <w:rPr>
-          <w:rFonts w:cs="Times New Roman" w:ascii="Times New Roman" w:hAnsi="Times New Roman"/>
-          <w:sz w:val="24"/>
-          <w:szCs w:val="24"/>
-        </w:rPr>
-        <w:t xml:space="preserve">└── </w:t>
-      </w:r>
-      <w:r>
-        <w:rPr>
-          <w:rFonts w:cs="Times New Roman" w:ascii="Times New Roman" w:hAnsi="Times New Roman"/>
-          <w:sz w:val="24"/>
-          <w:szCs w:val="24"/>
-        </w:rPr>
-        <w:t>+ E → E * E</w:t>
-      </w:r>
-    </w:p>
-    <w:p>
-      <w:pPr>
-        <w:pStyle w:val="Normal"/>
-        <w:rPr>
-          <w:rFonts w:ascii="Times New Roman" w:hAnsi="Times New Roman" w:cs="Times New Roman"/>
-          <w:sz w:val="24"/>
-          <w:szCs w:val="24"/>
-        </w:rPr>
-      </w:pPr>
-      <w:r>
-        <w:rPr>
-          <w:rFonts w:cs="Times New Roman" w:ascii="Times New Roman" w:hAnsi="Times New Roman"/>
-          <w:sz w:val="24"/>
-          <w:szCs w:val="24"/>
-        </w:rPr>
-        <w:t xml:space="preserve">    ├── </w:t>
-      </w:r>
-      <w:r>
-        <w:rPr>
-          <w:rFonts w:cs="Times New Roman" w:ascii="Times New Roman" w:hAnsi="Times New Roman"/>
-          <w:sz w:val="24"/>
-          <w:szCs w:val="24"/>
-        </w:rPr>
-        <w:t>E → id</w:t>
-      </w:r>
-    </w:p>
-    <w:p>
-      <w:pPr>
-        <w:pStyle w:val="Normal"/>
-        <w:rPr>
-          <w:rFonts w:ascii="Times New Roman" w:hAnsi="Times New Roman" w:cs="Times New Roman"/>
-          <w:sz w:val="24"/>
-          <w:szCs w:val="24"/>
-        </w:rPr>
-      </w:pPr>
-      <w:r>
-        <w:rPr>
-          <w:rFonts w:cs="Times New Roman" w:ascii="Times New Roman" w:hAnsi="Times New Roman"/>
-          <w:sz w:val="24"/>
-          <w:szCs w:val="24"/>
-        </w:rPr>
-        <w:t xml:space="preserve">    └── </w:t>
-      </w:r>
-      <w:r>
-        <w:rPr>
-          <w:rFonts w:cs="Times New Roman" w:ascii="Times New Roman" w:hAnsi="Times New Roman"/>
-          <w:sz w:val="24"/>
-          <w:szCs w:val="24"/>
-        </w:rPr>
-        <w:t>E → id</w:t>
-      </w:r>
-    </w:p>
-    <w:p>
-      <w:pPr>
-        <w:pStyle w:val="Normal"/>
-        <w:rPr>
-          <w:rFonts w:ascii="Times New Roman" w:hAnsi="Times New Roman" w:cs="Times New Roman"/>
-          <w:sz w:val="24"/>
-          <w:szCs w:val="24"/>
-        </w:rPr>
-      </w:pPr>
-      <w:r>
-        <w:rPr>
-          <w:rFonts w:cs="Times New Roman" w:ascii="Times New Roman" w:hAnsi="Times New Roman"/>
-          <w:sz w:val="24"/>
-          <w:szCs w:val="24"/>
-        </w:rPr>
-      </w:r>
-    </w:p>
-    <w:p>
-      <w:pPr>
-        <w:pStyle w:val="Normal"/>
-        <w:rPr>
-          <w:rFonts w:ascii="Times New Roman" w:hAnsi="Times New Roman" w:cs="Times New Roman"/>
-          <w:sz w:val="24"/>
-          <w:szCs w:val="24"/>
-        </w:rPr>
-      </w:pPr>
-      <w:r>
-        <w:rPr>
-          <w:rFonts w:cs="Times New Roman" w:ascii="Times New Roman" w:hAnsi="Times New Roman"/>
+        <w:rPr>
+          <w:rFonts w:ascii="Times New Roman" w:hAnsi="Times New Roman" w:cs="Times New Roman"/>
+          <w:sz w:val="24"/>
+          <w:szCs w:val="24"/>
+        </w:rPr>
+      </w:pPr>
+      <w:r>
+        <w:rPr>
+          <w:rFonts w:ascii="Times New Roman" w:hAnsi="Times New Roman" w:cs="Times New Roman"/>
+          <w:sz w:val="24"/>
+          <w:szCs w:val="24"/>
+        </w:rPr>
+        <w:t>├── E → id</w:t>
+      </w:r>
+    </w:p>
+    <w:p>
+      <w:pPr>
+        <w:rPr>
+          <w:rFonts w:ascii="Times New Roman" w:hAnsi="Times New Roman" w:cs="Times New Roman"/>
+          <w:sz w:val="24"/>
+          <w:szCs w:val="24"/>
+        </w:rPr>
+      </w:pPr>
+      <w:r>
+        <w:rPr>
+          <w:rFonts w:ascii="Times New Roman" w:hAnsi="Times New Roman" w:cs="Times New Roman"/>
+          <w:sz w:val="24"/>
+          <w:szCs w:val="24"/>
+        </w:rPr>
+        <w:t>└── + E → E * E</w:t>
+      </w:r>
+    </w:p>
+    <w:p>
+      <w:pPr>
+        <w:rPr>
+          <w:rFonts w:ascii="Times New Roman" w:hAnsi="Times New Roman" w:cs="Times New Roman"/>
+          <w:sz w:val="24"/>
+          <w:szCs w:val="24"/>
+        </w:rPr>
+      </w:pPr>
+      <w:r>
+        <w:rPr>
+          <w:rFonts w:ascii="Times New Roman" w:hAnsi="Times New Roman" w:cs="Times New Roman"/>
+          <w:sz w:val="24"/>
+          <w:szCs w:val="24"/>
+        </w:rPr>
+        <w:t xml:space="preserve">    ├── E → id</w:t>
+      </w:r>
+    </w:p>
+    <w:p>
+      <w:pPr>
+        <w:rPr>
+          <w:rFonts w:ascii="Times New Roman" w:hAnsi="Times New Roman" w:cs="Times New Roman"/>
+          <w:sz w:val="24"/>
+          <w:szCs w:val="24"/>
+        </w:rPr>
+      </w:pPr>
+      <w:r>
+        <w:rPr>
+          <w:rFonts w:ascii="Times New Roman" w:hAnsi="Times New Roman" w:cs="Times New Roman"/>
+          <w:sz w:val="24"/>
+          <w:szCs w:val="24"/>
+        </w:rPr>
+        <w:t xml:space="preserve">    └── E → id</w:t>
+      </w:r>
+    </w:p>
+    <w:p>
+      <w:pPr>
+        <w:rPr>
+          <w:rFonts w:ascii="Times New Roman" w:hAnsi="Times New Roman" w:cs="Times New Roman"/>
+          <w:sz w:val="24"/>
+          <w:szCs w:val="24"/>
+        </w:rPr>
+      </w:pPr>
+    </w:p>
+    <w:p>
+      <w:pPr>
+        <w:rPr>
+          <w:rFonts w:ascii="Times New Roman" w:hAnsi="Times New Roman" w:cs="Times New Roman"/>
+          <w:sz w:val="24"/>
+          <w:szCs w:val="24"/>
+        </w:rPr>
+      </w:pPr>
+      <w:r>
+        <w:rPr>
+          <w:rFonts w:ascii="Times New Roman" w:hAnsi="Times New Roman" w:cs="Times New Roman"/>
           <w:sz w:val="24"/>
           <w:szCs w:val="24"/>
         </w:rPr>
@@ -1027,34 +1172,105 @@
     </w:p>
     <w:p>
       <w:pPr>
-        <w:pStyle w:val="Normal"/>
-        <w:rPr>
-          <w:rFonts w:ascii="Times New Roman" w:hAnsi="Times New Roman" w:cs="Times New Roman"/>
-          <w:sz w:val="24"/>
-          <w:szCs w:val="24"/>
-        </w:rPr>
-      </w:pPr>
-      <w:r>
-        <w:rPr>
-          <w:rFonts w:cs="Times New Roman" w:ascii="Times New Roman" w:hAnsi="Times New Roman"/>
-          <w:sz w:val="24"/>
-          <w:szCs w:val="24"/>
-        </w:rPr>
-        <w:t>Para solucionar la ambigüedad se debe de rescribir la gramatica especificando la precedencia y asociatividad de los operadores, la gramatica correguida quedaria de la siguiente forma:</w:t>
-      </w:r>
-    </w:p>
-    <w:p>
-      <w:pPr>
-        <w:pStyle w:val="Normal"/>
-        <w:rPr>
-          <w:rFonts w:ascii="Times New Roman" w:hAnsi="Times New Roman" w:cs="Times New Roman"/>
-          <w:sz w:val="24"/>
-          <w:szCs w:val="24"/>
-        </w:rPr>
-      </w:pPr>
-      <w:r>
-        <w:rPr>
-          <w:rFonts w:cs="Times New Roman" w:ascii="Times New Roman" w:hAnsi="Times New Roman"/>
+        <w:rPr>
+          <w:rFonts w:ascii="Times New Roman" w:hAnsi="Times New Roman" w:cs="Times New Roman"/>
+          <w:sz w:val="24"/>
+          <w:szCs w:val="24"/>
+        </w:rPr>
+      </w:pPr>
+      <w:r>
+        <w:rPr>
+          <w:rFonts w:ascii="Times New Roman" w:hAnsi="Times New Roman" w:cs="Times New Roman"/>
+          <w:sz w:val="24"/>
+          <w:szCs w:val="24"/>
+        </w:rPr>
+        <w:lastRenderedPageBreak/>
+        <w:t xml:space="preserve">Para solucionar la ambigüedad se debe de rescribir la </w:t>
+      </w:r>
+      <w:r>
+        <w:rPr>
+          <w:rFonts w:ascii="Times New Roman" w:hAnsi="Times New Roman" w:cs="Times New Roman"/>
+          <w:sz w:val="24"/>
+          <w:szCs w:val="24"/>
+        </w:rPr>
+        <w:t>gramática</w:t>
+      </w:r>
+      <w:r>
+        <w:rPr>
+          <w:rFonts w:ascii="Times New Roman" w:hAnsi="Times New Roman" w:cs="Times New Roman"/>
+          <w:sz w:val="24"/>
+          <w:szCs w:val="24"/>
+        </w:rPr>
+        <w:t xml:space="preserve"> especificando la </w:t>
+      </w:r>
+      <w:r>
+        <w:rPr>
+          <w:rFonts w:ascii="Times New Roman" w:hAnsi="Times New Roman" w:cs="Times New Roman"/>
+          <w:sz w:val="24"/>
+          <w:szCs w:val="24"/>
+        </w:rPr>
+        <w:t xml:space="preserve">precedencia y asociatividad de los operadores, la </w:t>
+      </w:r>
+      <w:r>
+        <w:rPr>
+          <w:rFonts w:ascii="Times New Roman" w:hAnsi="Times New Roman" w:cs="Times New Roman"/>
+          <w:sz w:val="24"/>
+          <w:szCs w:val="24"/>
+        </w:rPr>
+        <w:t>gramática</w:t>
+      </w:r>
+      <w:r>
+        <w:rPr>
+          <w:rFonts w:ascii="Times New Roman" w:hAnsi="Times New Roman" w:cs="Times New Roman"/>
+          <w:sz w:val="24"/>
+          <w:szCs w:val="24"/>
+        </w:rPr>
+        <w:t xml:space="preserve"> </w:t>
+      </w:r>
+      <w:r>
+        <w:rPr>
+          <w:rFonts w:ascii="Times New Roman" w:hAnsi="Times New Roman" w:cs="Times New Roman"/>
+          <w:sz w:val="24"/>
+          <w:szCs w:val="24"/>
+        </w:rPr>
+        <w:t>corregida</w:t>
+      </w:r>
+      <w:r>
+        <w:rPr>
+          <w:rFonts w:ascii="Times New Roman" w:hAnsi="Times New Roman" w:cs="Times New Roman"/>
+          <w:sz w:val="24"/>
+          <w:szCs w:val="24"/>
+        </w:rPr>
+        <w:t xml:space="preserve"> </w:t>
+      </w:r>
+      <w:r>
+        <w:rPr>
+          <w:rFonts w:ascii="Times New Roman" w:hAnsi="Times New Roman" w:cs="Times New Roman"/>
+          <w:sz w:val="24"/>
+          <w:szCs w:val="24"/>
+        </w:rPr>
+        <w:t>quedaría</w:t>
+      </w:r>
+      <w:r>
+        <w:rPr>
+          <w:rFonts w:ascii="Times New Roman" w:hAnsi="Times New Roman" w:cs="Times New Roman"/>
+          <w:sz w:val="24"/>
+          <w:szCs w:val="24"/>
+        </w:rPr>
+        <w:t xml:space="preserve"> de la siguiente forma:</w:t>
+      </w:r>
+    </w:p>
+    <w:p>
+      <w:pPr>
+        <w:rPr>
+          <w:rFonts w:ascii="Times New Roman" w:hAnsi="Times New Roman" w:cs="Times New Roman"/>
+          <w:sz w:val="24"/>
+          <w:szCs w:val="24"/>
+        </w:rPr>
+      </w:pPr>
+      <w:r>
+        <w:rPr>
+          <w:rFonts w:ascii="Times New Roman" w:hAnsi="Times New Roman" w:cs="Times New Roman"/>
           <w:sz w:val="24"/>
           <w:szCs w:val="24"/>
         </w:rPr>
@@ -1063,16 +1279,15 @@
     </w:p>
     <w:p>
       <w:pPr>
-        <w:pStyle w:val="Normal"/>
-        <w:rPr>
-          <w:rFonts w:ascii="Times New Roman" w:hAnsi="Times New Roman" w:cs="Times New Roman"/>
-          <w:sz w:val="24"/>
-          <w:szCs w:val="24"/>
-        </w:rPr>
-      </w:pPr>
-      <w:r>
-        <w:rPr>
-          <w:rFonts w:cs="Times New Roman" w:ascii="Times New Roman" w:hAnsi="Times New Roman"/>
+        <w:rPr>
+          <w:rFonts w:ascii="Times New Roman" w:hAnsi="Times New Roman" w:cs="Times New Roman"/>
+          <w:sz w:val="24"/>
+          <w:szCs w:val="24"/>
+        </w:rPr>
+      </w:pPr>
+      <w:r>
+        <w:rPr>
+          <w:rFonts w:ascii="Times New Roman" w:hAnsi="Times New Roman" w:cs="Times New Roman"/>
           <w:sz w:val="24"/>
           <w:szCs w:val="24"/>
         </w:rPr>
@@ -1081,16 +1296,15 @@
     </w:p>
     <w:p>
       <w:pPr>
-        <w:pStyle w:val="Normal"/>
-        <w:rPr>
-          <w:rFonts w:ascii="Times New Roman" w:hAnsi="Times New Roman" w:cs="Times New Roman"/>
-          <w:sz w:val="24"/>
-          <w:szCs w:val="24"/>
-        </w:rPr>
-      </w:pPr>
-      <w:r>
-        <w:rPr>
-          <w:rFonts w:cs="Times New Roman" w:ascii="Times New Roman" w:hAnsi="Times New Roman"/>
+        <w:rPr>
+          <w:rFonts w:ascii="Times New Roman" w:hAnsi="Times New Roman" w:cs="Times New Roman"/>
+          <w:sz w:val="24"/>
+          <w:szCs w:val="24"/>
+        </w:rPr>
+      </w:pPr>
+      <w:r>
+        <w:rPr>
+          <w:rFonts w:ascii="Times New Roman" w:hAnsi="Times New Roman" w:cs="Times New Roman"/>
           <w:sz w:val="24"/>
           <w:szCs w:val="24"/>
         </w:rPr>
@@ -1099,34 +1313,48 @@
     </w:p>
     <w:p>
       <w:pPr>
-        <w:pStyle w:val="Normal"/>
-        <w:rPr>
-          <w:rFonts w:ascii="Times New Roman" w:hAnsi="Times New Roman" w:cs="Times New Roman"/>
-          <w:sz w:val="24"/>
-          <w:szCs w:val="24"/>
-        </w:rPr>
-      </w:pPr>
-      <w:r>
-        <w:rPr>
-          <w:rFonts w:cs="Times New Roman" w:ascii="Times New Roman" w:hAnsi="Times New Roman"/>
-          <w:sz w:val="24"/>
-          <w:szCs w:val="24"/>
-        </w:rPr>
-        <w:t>De esta forma si intentamos derivar la misma cadena (id + id * id), solo tenemos un arbol de derivación.</w:t>
-      </w:r>
-    </w:p>
-    <w:p>
-      <w:pPr>
-        <w:pStyle w:val="Normal"/>
-        <w:rPr>
-          <w:rFonts w:ascii="Times New Roman" w:hAnsi="Times New Roman" w:cs="Times New Roman"/>
-          <w:sz w:val="24"/>
-          <w:szCs w:val="24"/>
-        </w:rPr>
-      </w:pPr>
-      <w:r>
-        <w:rPr>
-          <w:rFonts w:cs="Times New Roman" w:ascii="Times New Roman" w:hAnsi="Times New Roman"/>
+        <w:rPr>
+          <w:rFonts w:ascii="Times New Roman" w:hAnsi="Times New Roman" w:cs="Times New Roman"/>
+          <w:sz w:val="24"/>
+          <w:szCs w:val="24"/>
+        </w:rPr>
+      </w:pPr>
+      <w:r>
+        <w:rPr>
+          <w:rFonts w:ascii="Times New Roman" w:hAnsi="Times New Roman" w:cs="Times New Roman"/>
+          <w:sz w:val="24"/>
+          <w:szCs w:val="24"/>
+        </w:rPr>
+        <w:t xml:space="preserve">De esta forma si intentamos derivar la misma cadena (id + id * id), solo tenemos un </w:t>
+      </w:r>
+      <w:r>
+        <w:rPr>
+          <w:rFonts w:ascii="Times New Roman" w:hAnsi="Times New Roman" w:cs="Times New Roman"/>
+          <w:sz w:val="24"/>
+          <w:szCs w:val="24"/>
+        </w:rPr>
+        <w:t>árbol</w:t>
+      </w:r>
+      <w:r>
+        <w:rPr>
+          <w:rFonts w:ascii="Times New Roman" w:hAnsi="Times New Roman" w:cs="Times New Roman"/>
+          <w:sz w:val="24"/>
+          <w:szCs w:val="24"/>
+        </w:rPr>
+        <w:t xml:space="preserve"> de derivación.</w:t>
+      </w:r>
+    </w:p>
+    <w:p>
+      <w:pPr>
+        <w:rPr>
+          <w:rFonts w:ascii="Times New Roman" w:hAnsi="Times New Roman" w:cs="Times New Roman"/>
+          <w:sz w:val="24"/>
+          <w:szCs w:val="24"/>
+        </w:rPr>
+      </w:pPr>
+      <w:r>
+        <w:rPr>
+          <w:rFonts w:ascii="Times New Roman" w:hAnsi="Times New Roman" w:cs="Times New Roman"/>
           <w:sz w:val="24"/>
           <w:szCs w:val="24"/>
         </w:rPr>
@@ -1135,120 +1363,91 @@
     </w:p>
     <w:p>
       <w:pPr>
-        <w:pStyle w:val="Normal"/>
-        <w:rPr>
-          <w:rFonts w:ascii="Times New Roman" w:hAnsi="Times New Roman" w:cs="Times New Roman"/>
-          <w:sz w:val="24"/>
-          <w:szCs w:val="24"/>
-        </w:rPr>
-      </w:pPr>
-      <w:r>
-        <w:rPr>
-          <w:rFonts w:cs="Times New Roman" w:ascii="Times New Roman" w:hAnsi="Times New Roman"/>
-          <w:sz w:val="24"/>
-          <w:szCs w:val="24"/>
-        </w:rPr>
-        <w:t xml:space="preserve">├── </w:t>
-      </w:r>
-      <w:r>
-        <w:rPr>
-          <w:rFonts w:cs="Times New Roman" w:ascii="Times New Roman" w:hAnsi="Times New Roman"/>
-          <w:sz w:val="24"/>
-          <w:szCs w:val="24"/>
-        </w:rPr>
-        <w:t>E → T → F → id</w:t>
-      </w:r>
-    </w:p>
-    <w:p>
-      <w:pPr>
-        <w:pStyle w:val="Normal"/>
-        <w:rPr>
-          <w:rFonts w:ascii="Times New Roman" w:hAnsi="Times New Roman" w:cs="Times New Roman"/>
-          <w:sz w:val="24"/>
-          <w:szCs w:val="24"/>
-        </w:rPr>
-      </w:pPr>
-      <w:r>
-        <w:rPr>
-          <w:rFonts w:cs="Times New Roman" w:ascii="Times New Roman" w:hAnsi="Times New Roman"/>
-          <w:sz w:val="24"/>
-          <w:szCs w:val="24"/>
-        </w:rPr>
-        <w:t xml:space="preserve">└── </w:t>
-      </w:r>
-      <w:r>
-        <w:rPr>
-          <w:rFonts w:cs="Times New Roman" w:ascii="Times New Roman" w:hAnsi="Times New Roman"/>
-          <w:sz w:val="24"/>
-          <w:szCs w:val="24"/>
-        </w:rPr>
-        <w:t>+ T → T * F</w:t>
-      </w:r>
-    </w:p>
-    <w:p>
-      <w:pPr>
-        <w:pStyle w:val="Normal"/>
-        <w:rPr>
-          <w:rFonts w:ascii="Times New Roman" w:hAnsi="Times New Roman" w:cs="Times New Roman"/>
-          <w:sz w:val="24"/>
-          <w:szCs w:val="24"/>
-        </w:rPr>
-      </w:pPr>
-      <w:r>
-        <w:rPr>
-          <w:rFonts w:cs="Times New Roman" w:ascii="Times New Roman" w:hAnsi="Times New Roman"/>
-          <w:sz w:val="24"/>
-          <w:szCs w:val="24"/>
-        </w:rPr>
-        <w:t xml:space="preserve">    ├── </w:t>
-      </w:r>
-      <w:r>
-        <w:rPr>
-          <w:rFonts w:cs="Times New Roman" w:ascii="Times New Roman" w:hAnsi="Times New Roman"/>
-          <w:sz w:val="24"/>
-          <w:szCs w:val="24"/>
-        </w:rPr>
-        <w:t>T → F → id</w:t>
-      </w:r>
-    </w:p>
-    <w:p>
-      <w:pPr>
-        <w:pStyle w:val="Normal"/>
-        <w:rPr>
-          <w:rFonts w:ascii="Times New Roman" w:hAnsi="Times New Roman" w:cs="Times New Roman"/>
-          <w:sz w:val="24"/>
-          <w:szCs w:val="24"/>
-        </w:rPr>
-      </w:pPr>
-      <w:r>
-        <w:rPr>
-          <w:rFonts w:cs="Times New Roman" w:ascii="Times New Roman" w:hAnsi="Times New Roman"/>
-          <w:sz w:val="24"/>
-          <w:szCs w:val="24"/>
-        </w:rPr>
-        <w:t xml:space="preserve">    └── </w:t>
-      </w:r>
-      <w:r>
-        <w:rPr>
-          <w:rFonts w:cs="Times New Roman" w:ascii="Times New Roman" w:hAnsi="Times New Roman"/>
-          <w:sz w:val="24"/>
-          <w:szCs w:val="24"/>
-        </w:rPr>
-        <w:t>F → id</w:t>
-      </w:r>
-    </w:p>
-    <w:p>
-      <w:pPr>
-        <w:pStyle w:val="Normal"/>
-        <w:rPr>
-          <w:rFonts w:ascii="Times New Roman" w:hAnsi="Times New Roman" w:cs="Times New Roman"/>
-          <w:sz w:val="24"/>
-          <w:szCs w:val="24"/>
-        </w:rPr>
-      </w:pPr>
-      <w:r>
-        <w:rPr>
-          <w:rFonts w:cs="Times New Roman" w:ascii="Times New Roman" w:hAnsi="Times New Roman"/>
+        <w:rPr>
+          <w:rFonts w:ascii="Times New Roman" w:hAnsi="Times New Roman" w:cs="Times New Roman"/>
+          <w:sz w:val="24"/>
+          <w:szCs w:val="24"/>
+        </w:rPr>
+      </w:pPr>
+      <w:r>
+        <w:rPr>
+          <w:rFonts w:ascii="Times New Roman" w:hAnsi="Times New Roman" w:cs="Times New Roman"/>
+          <w:sz w:val="24"/>
+          <w:szCs w:val="24"/>
+        </w:rPr>
+        <w:t>├── E → T →</w:t>
+      </w:r>
+      <w:r>
+        <w:rPr>
+          <w:rFonts w:ascii="Times New Roman" w:hAnsi="Times New Roman" w:cs="Times New Roman"/>
+          <w:sz w:val="24"/>
+          <w:szCs w:val="24"/>
+        </w:rPr>
+        <w:t xml:space="preserve"> F → id</w:t>
+      </w:r>
+    </w:p>
+    <w:p>
+      <w:pPr>
+        <w:rPr>
+          <w:rFonts w:ascii="Times New Roman" w:hAnsi="Times New Roman" w:cs="Times New Roman"/>
+          <w:sz w:val="24"/>
+          <w:szCs w:val="24"/>
+        </w:rPr>
+      </w:pPr>
+      <w:r>
+        <w:rPr>
+          <w:rFonts w:ascii="Times New Roman" w:hAnsi="Times New Roman" w:cs="Times New Roman"/>
+          <w:sz w:val="24"/>
+          <w:szCs w:val="24"/>
+        </w:rPr>
+        <w:t>└── + T → T * F</w:t>
+      </w:r>
+    </w:p>
+    <w:p>
+      <w:pPr>
+        <w:rPr>
+          <w:rFonts w:ascii="Times New Roman" w:hAnsi="Times New Roman" w:cs="Times New Roman"/>
+          <w:sz w:val="24"/>
+          <w:szCs w:val="24"/>
+        </w:rPr>
+      </w:pPr>
+      <w:r>
+        <w:rPr>
+          <w:rFonts w:ascii="Times New Roman" w:hAnsi="Times New Roman" w:cs="Times New Roman"/>
+          <w:sz w:val="24"/>
+          <w:szCs w:val="24"/>
+        </w:rPr>
+        <w:t xml:space="preserve">    ├── T → F → id</w:t>
+      </w:r>
+    </w:p>
+    <w:p>
+      <w:pPr>
+        <w:rPr>
+          <w:rFonts w:ascii="Times New Roman" w:hAnsi="Times New Roman" w:cs="Times New Roman"/>
+          <w:sz w:val="24"/>
+          <w:szCs w:val="24"/>
+        </w:rPr>
+      </w:pPr>
+      <w:r>
+        <w:rPr>
+          <w:rFonts w:ascii="Times New Roman" w:hAnsi="Times New Roman" w:cs="Times New Roman"/>
+          <w:sz w:val="24"/>
+          <w:szCs w:val="24"/>
+        </w:rPr>
+        <w:t xml:space="preserve">    └── F → id</w:t>
+      </w:r>
+    </w:p>
+    <w:p>
+      <w:pPr>
+        <w:rPr>
+          <w:rFonts w:ascii="Times New Roman" w:hAnsi="Times New Roman" w:cs="Times New Roman"/>
+          <w:sz w:val="24"/>
+          <w:szCs w:val="24"/>
+        </w:rPr>
+      </w:pPr>
+      <w:r>
+        <w:rPr>
+          <w:rFonts w:ascii="Times New Roman" w:hAnsi="Times New Roman" w:cs="Times New Roman"/>
           <w:sz w:val="24"/>
           <w:szCs w:val="24"/>
         </w:rPr>
@@ -1257,51 +1456,33 @@
     </w:p>
     <w:p>
       <w:pPr>
-        <w:pStyle w:val="Normal"/>
-        <w:rPr>
-          <w:rFonts w:ascii="Times New Roman" w:hAnsi="Times New Roman" w:cs="Times New Roman"/>
-          <w:sz w:val="24"/>
-          <w:szCs w:val="24"/>
-        </w:rPr>
-      </w:pPr>
-      <w:r>
-        <w:rPr>
-          <w:rFonts w:cs="Times New Roman" w:ascii="Times New Roman" w:hAnsi="Times New Roman"/>
-          <w:sz w:val="24"/>
-          <w:szCs w:val="24"/>
-        </w:rPr>
-      </w:r>
-    </w:p>
-    <w:p>
-      <w:pPr>
-        <w:pStyle w:val="Normal"/>
-        <w:rPr>
-          <w:rFonts w:ascii="Times New Roman" w:hAnsi="Times New Roman" w:cs="Times New Roman"/>
-          <w:sz w:val="24"/>
-          <w:szCs w:val="24"/>
-        </w:rPr>
-      </w:pPr>
-      <w:r>
-        <w:rPr>
-          <w:rFonts w:cs="Times New Roman" w:ascii="Times New Roman" w:hAnsi="Times New Roman"/>
-          <w:sz w:val="24"/>
-          <w:szCs w:val="24"/>
-        </w:rPr>
-      </w:r>
-    </w:p>
-    <w:p>
-      <w:pPr>
-        <w:pStyle w:val="Normal"/>
-        <w:spacing w:before="0" w:after="160"/>
-        <w:rPr>
-          <w:rFonts w:ascii="Times New Roman" w:hAnsi="Times New Roman" w:cs="Times New Roman"/>
-          <w:sz w:val="24"/>
-          <w:szCs w:val="24"/>
-        </w:rPr>
-      </w:pPr>
-      <w:r>
-        <w:rPr>
-          <w:rFonts w:cs="Times New Roman" w:ascii="Times New Roman" w:hAnsi="Times New Roman"/>
+        <w:rPr>
+          <w:rFonts w:ascii="Times New Roman" w:hAnsi="Times New Roman" w:cs="Times New Roman"/>
+          <w:sz w:val="24"/>
+          <w:szCs w:val="24"/>
+        </w:rPr>
+      </w:pPr>
+    </w:p>
+    <w:p>
+      <w:pPr>
+        <w:rPr>
+          <w:rFonts w:ascii="Times New Roman" w:hAnsi="Times New Roman" w:cs="Times New Roman"/>
+          <w:sz w:val="24"/>
+          <w:szCs w:val="24"/>
+        </w:rPr>
+      </w:pPr>
+    </w:p>
+    <w:p>
+      <w:pPr>
+        <w:rPr>
+          <w:rFonts w:ascii="Times New Roman" w:hAnsi="Times New Roman" w:cs="Times New Roman"/>
+          <w:sz w:val="24"/>
+          <w:szCs w:val="24"/>
+        </w:rPr>
+      </w:pPr>
+      <w:r>
+        <w:rPr>
+          <w:rFonts w:ascii="Times New Roman" w:hAnsi="Times New Roman" w:cs="Times New Roman"/>
           <w:sz w:val="24"/>
           <w:szCs w:val="24"/>
         </w:rPr>
@@ -1309,34 +1490,83 @@
       </w:r>
     </w:p>
     <w:sectPr>
-      <w:headerReference w:type="even" r:id="rId3"/>
-      <w:headerReference w:type="default" r:id="rId4"/>
-      <w:headerReference w:type="first" r:id="rId5"/>
-      <w:type w:val="nextPage"/>
+      <w:headerReference w:type="even" r:id="rId8"/>
+      <w:headerReference w:type="default" r:id="rId9"/>
+      <w:headerReference w:type="first" r:id="rId10"/>
       <w:pgSz w:w="12240" w:h="15840"/>
-      <w:pgMar w:left="1701" w:right="1701" w:gutter="0" w:header="708" w:top="1417" w:footer="0" w:bottom="1417"/>
-      <w:pgNumType w:fmt="decimal"/>
-      <w:formProt w:val="false"/>
-      <w:textDirection w:val="lrTb"/>
-      <w:docGrid w:type="default" w:linePitch="360" w:charSpace="4096"/>
+      <w:pgMar w:top="1417" w:right="1701" w:bottom="1417" w:left="1701" w:header="708" w:footer="0" w:gutter="0"/>
+      <w:cols w:space="720"/>
+      <w:formProt w:val="0"/>
+      <w:docGrid w:linePitch="360" w:charSpace="4096"/>
     </w:sectPr>
   </w:body>
 </w:document>
 </file>
 
+<file path=word/endnotes.xml><?xml version="1.0" encoding="utf-8"?>
+<w:endnotes xmlns:wpc="http://schemas.microsoft.com/office/word/2010/wordprocessingCanvas" xmlns:cx="http://schemas.microsoft.com/office/drawing/2014/chartex" xmlns:cx1="http://schemas.microsoft.com/office/drawing/2015/9/8/chartex" xmlns:cx2="http://schemas.microsoft.com/office/drawing/2015/10/21/chartex" xmlns:cx3="http://schemas.microsoft.com/office/drawing/2016/5/9/chartex" xmlns:cx4="http://schemas.microsoft.com/office/drawing/2016/5/10/chartex" xmlns:cx5="http://schemas.microsoft.com/office/drawing/2016/5/11/chartex" xmlns:cx6="http://schemas.microsoft.com/office/drawing/2016/5/12/chartex" xmlns:cx7="http://schemas.microsoft.com/office/drawing/2016/5/13/chartex" xmlns:cx8="http://schemas.microsoft.com/office/drawing/2016/5/14/chartex" xmlns:mc="http://schemas.openxmlformats.org/markup-compatibility/2006" xmlns:aink="http://schemas.microsoft.com/office/drawing/2016/ink" xmlns:am3d="http://schemas.microsoft.com/office/drawing/2017/model3d" xmlns:o="urn:schemas-microsoft-com:office:office" xmlns:r="http://schemas.openxmlformats.org/officeDocument/2006/relationships" xmlns:m="http://schemas.openxmlformats.org/officeDocument/2006/math" xmlns:v="urn:schemas-microsoft-com:vml" xmlns:wp14="http://schemas.microsoft.com/office/word/2010/wordprocessingDrawing" xmlns:wp="http://schemas.openxmlformats.org/drawingml/2006/wordprocessingDrawing" xmlns:w10="urn:schemas-microsoft-com:office:word" xmlns:w="http://schemas.openxmlformats.org/wordprocessingml/2006/main" xmlns:w14="http://schemas.microsoft.com/office/word/2010/wordml" xmlns:w15="http://schemas.microsoft.com/office/word/2012/wordml" xmlns:w16cex="http://schemas.microsoft.com/office/word/2018/wordml/cex" xmlns:w16cid="http://schemas.microsoft.com/office/word/2016/wordml/cid" xmlns:w16="http://schemas.microsoft.com/office/word/2018/wordml" xmlns:w16sdtdh="http://schemas.microsoft.com/office/word/2020/wordml/sdtdatahash" xmlns:w16se="http://schemas.microsoft.com/office/word/2015/wordml/symex" xmlns:wpg="http://schemas.microsoft.com/office/word/2010/wordprocessingGroup" xmlns:wpi="http://schemas.microsoft.com/office/word/2010/wordprocessingInk" xmlns:wne="http://schemas.microsoft.com/office/word/2006/wordml" xmlns:wps="http://schemas.microsoft.com/office/word/2010/wordprocessingShape" mc:Ignorable="w14 w15 w16se w16cid w16 w16cex w16sdtdh wp14">
+  <w:endnote w:type="separator" w:id="-1">
+    <w:p>
+      <w:pPr>
+        <w:spacing w:after="0" w:line="240" w:lineRule="auto"/>
+      </w:pPr>
+      <w:r>
+        <w:separator/>
+      </w:r>
+    </w:p>
+  </w:endnote>
+  <w:endnote w:type="continuationSeparator" w:id="0">
+    <w:p>
+      <w:pPr>
+        <w:spacing w:after="0" w:line="240" w:lineRule="auto"/>
+      </w:pPr>
+      <w:r>
+        <w:continuationSeparator/>
+      </w:r>
+    </w:p>
+  </w:endnote>
+</w:endnotes>
+</file>
+
+<file path=word/footnotes.xml><?xml version="1.0" encoding="utf-8"?>
+<w:footnotes xmlns:wpc="http://schemas.microsoft.com/office/word/2010/wordprocessingCanvas" xmlns:cx="http://schemas.microsoft.com/office/drawing/2014/chartex" xmlns:cx1="http://schemas.microsoft.com/office/drawing/2015/9/8/chartex" xmlns:cx2="http://schemas.microsoft.com/office/drawing/2015/10/21/chartex" xmlns:cx3="http://schemas.microsoft.com/office/drawing/2016/5/9/chartex" xmlns:cx4="http://schemas.microsoft.com/office/drawing/2016/5/10/chartex" xmlns:cx5="http://schemas.microsoft.com/office/drawing/2016/5/11/chartex" xmlns:cx6="http://schemas.microsoft.com/office/drawing/2016/5/12/chartex" xmlns:cx7="http://schemas.microsoft.com/office/drawing/2016/5/13/chartex" xmlns:cx8="http://schemas.microsoft.com/office/drawing/2016/5/14/chartex" xmlns:mc="http://schemas.openxmlformats.org/markup-compatibility/2006" xmlns:aink="http://schemas.microsoft.com/office/drawing/2016/ink" xmlns:am3d="http://schemas.microsoft.com/office/drawing/2017/model3d" xmlns:o="urn:schemas-microsoft-com:office:office" xmlns:r="http://schemas.openxmlformats.org/officeDocument/2006/relationships" xmlns:m="http://schemas.openxmlformats.org/officeDocument/2006/math" xmlns:v="urn:schemas-microsoft-com:vml" xmlns:wp14="http://schemas.microsoft.com/office/word/2010/wordprocessingDrawing" xmlns:wp="http://schemas.openxmlformats.org/drawingml/2006/wordprocessingDrawing" xmlns:w10="urn:schemas-microsoft-com:office:word" xmlns:w="http://schemas.openxmlformats.org/wordprocessingml/2006/main" xmlns:w14="http://schemas.microsoft.com/office/word/2010/wordml" xmlns:w15="http://schemas.microsoft.com/office/word/2012/wordml" xmlns:w16cex="http://schemas.microsoft.com/office/word/2018/wordml/cex" xmlns:w16cid="http://schemas.microsoft.com/office/word/2016/wordml/cid" xmlns:w16="http://schemas.microsoft.com/office/word/2018/wordml" xmlns:w16sdtdh="http://schemas.microsoft.com/office/word/2020/wordml/sdtdatahash" xmlns:w16se="http://schemas.microsoft.com/office/word/2015/wordml/symex" xmlns:wpg="http://schemas.microsoft.com/office/word/2010/wordprocessingGroup" xmlns:wpi="http://schemas.microsoft.com/office/word/2010/wordprocessingInk" xmlns:wne="http://schemas.microsoft.com/office/word/2006/wordml" xmlns:wps="http://schemas.microsoft.com/office/word/2010/wordprocessingShape" mc:Ignorable="w14 w15 w16se w16cid w16 w16cex w16sdtdh wp14">
+  <w:footnote w:type="separator" w:id="-1">
+    <w:p>
+      <w:pPr>
+        <w:spacing w:after="0" w:line="240" w:lineRule="auto"/>
+      </w:pPr>
+      <w:r>
+        <w:separator/>
+      </w:r>
+    </w:p>
+  </w:footnote>
+  <w:footnote w:type="continuationSeparator" w:id="0">
+    <w:p>
+      <w:pPr>
+        <w:spacing w:after="0" w:line="240" w:lineRule="auto"/>
+      </w:pPr>
+      <w:r>
+        <w:continuationSeparator/>
+      </w:r>
+    </w:p>
+  </w:footnote>
+</w:footnotes>
+</file>
+
 <file path=word/header1.xml><?xml version="1.0" encoding="utf-8"?>
-<w:hdr xmlns:o="urn:schemas-microsoft-com:office:office" xmlns:r="http://schemas.openxmlformats.org/officeDocument/2006/relationships" xmlns:v="urn:schemas-microsoft-com:vml" xmlns:w="http://schemas.openxmlformats.org/wordprocessingml/2006/main" xmlns:w10="urn:schemas-microsoft-com:office:word" xmlns:wp="http://schemas.openxmlformats.org/drawingml/2006/wordprocessingDrawing" xmlns:wps="http://schemas.microsoft.com/office/word/2010/wordprocessingShape" xmlns:wpg="http://schemas.microsoft.com/office/word/2010/wordprocessingGroup" xmlns:mc="http://schemas.openxmlformats.org/markup-compatibility/2006" xmlns:wp14="http://schemas.microsoft.com/office/word/2010/wordprocessingDrawing" xmlns:w14="http://schemas.microsoft.com/office/word/2010/wordml" xmlns:w15="http://schemas.microsoft.com/office/word/2012/wordml" mc:Ignorable="w14 wp14 w15">
+<w:hdr xmlns:wpc="http://schemas.microsoft.com/office/word/2010/wordprocessingCanvas" xmlns:cx="http://schemas.microsoft.com/office/drawing/2014/chartex" xmlns:cx1="http://schemas.microsoft.com/office/drawing/2015/9/8/chartex" xmlns:cx2="http://schemas.microsoft.com/office/drawing/2015/10/21/chartex" xmlns:cx3="http://schemas.microsoft.com/office/drawing/2016/5/9/chartex" xmlns:cx4="http://schemas.microsoft.com/office/drawing/2016/5/10/chartex" xmlns:cx5="http://schemas.microsoft.com/office/drawing/2016/5/11/chartex" xmlns:cx6="http://schemas.microsoft.com/office/drawing/2016/5/12/chartex" xmlns:cx7="http://schemas.microsoft.com/office/drawing/2016/5/13/chartex" xmlns:cx8="http://schemas.microsoft.com/office/drawing/2016/5/14/chartex" xmlns:mc="http://schemas.openxmlformats.org/markup-compatibility/2006" xmlns:aink="http://schemas.microsoft.com/office/drawing/2016/ink" xmlns:am3d="http://schemas.microsoft.com/office/drawing/2017/model3d" xmlns:o="urn:schemas-microsoft-com:office:office" xmlns:r="http://schemas.openxmlformats.org/officeDocument/2006/relationships" xmlns:m="http://schemas.openxmlformats.org/officeDocument/2006/math" xmlns:v="urn:schemas-microsoft-com:vml" xmlns:wp14="http://schemas.microsoft.com/office/word/2010/wordprocessingDrawing" xmlns:wp="http://schemas.openxmlformats.org/drawingml/2006/wordprocessingDrawing" xmlns:w10="urn:schemas-microsoft-com:office:word" xmlns:w="http://schemas.openxmlformats.org/wordprocessingml/2006/main" xmlns:w14="http://schemas.microsoft.com/office/word/2010/wordml" xmlns:w15="http://schemas.microsoft.com/office/word/2012/wordml" xmlns:w16cex="http://schemas.microsoft.com/office/word/2018/wordml/cex" xmlns:w16cid="http://schemas.microsoft.com/office/word/2016/wordml/cid" xmlns:w16="http://schemas.microsoft.com/office/word/2018/wordml" xmlns:w16sdtdh="http://schemas.microsoft.com/office/word/2020/wordml/sdtdatahash" xmlns:w16se="http://schemas.microsoft.com/office/word/2015/wordml/symex" xmlns:wpg="http://schemas.microsoft.com/office/word/2010/wordprocessingGroup" xmlns:wpi="http://schemas.microsoft.com/office/word/2010/wordprocessingInk" xmlns:wne="http://schemas.microsoft.com/office/word/2006/wordml" xmlns:wps="http://schemas.microsoft.com/office/word/2010/wordprocessingShape" mc:Ignorable="w14 w15 w16se w16cid w16 w16cex w16sdtdh wp14">
   <w:p>
     <w:pPr>
-      <w:pStyle w:val="Header"/>
-      <w:rPr/>
+      <w:pStyle w:val="Encabezado"/>
     </w:pPr>
     <w:r>
-      <w:rPr/>
+      <w:rPr>
+        <w:noProof/>
+      </w:rPr>
       <mc:AlternateContent>
         <mc:Choice Requires="wps">
           <w:drawing>
-            <wp:anchor behindDoc="1" distT="0" distB="0" distL="0" distR="0" simplePos="0" locked="0" layoutInCell="0" allowOverlap="1" relativeHeight="3">
+            <wp:anchor distT="0" distB="0" distL="0" distR="0" simplePos="0" relativeHeight="251656704" behindDoc="1" locked="0" layoutInCell="0" allowOverlap="1" wp14:anchorId="4049CCB8" wp14:editId="6A3F8562">
               <wp:simplePos x="0" y="0"/>
               <wp:positionH relativeFrom="margin">
                 <wp:align>center</wp:align>
@@ -1348,11 +1578,12 @@
               <wp:effectExtent l="0" t="0" r="0" b="0"/>
               <wp:wrapNone/>
               <wp:docPr id="3" name="WordPictureWatermark166488251"/>
+              <wp:cNvGraphicFramePr/>
               <a:graphic xmlns:a="http://schemas.openxmlformats.org/drawingml/2006/main">
                 <a:graphicData uri="http://schemas.openxmlformats.org/drawingml/2006/picture">
                   <pic:pic xmlns:pic="http://schemas.openxmlformats.org/drawingml/2006/picture">
                     <pic:nvPicPr>
-                      <pic:cNvPr id="4" name="WordPictureWatermark166488251" descr=""/>
+                      <pic:cNvPr id="4" name="WordPictureWatermark166488251"/>
                       <pic:cNvPicPr/>
                     </pic:nvPicPr>
                     <pic:blipFill>
@@ -1414,18 +1645,19 @@
 </file>
 
 <file path=word/header2.xml><?xml version="1.0" encoding="utf-8"?>
-<w:hdr xmlns:o="urn:schemas-microsoft-com:office:office" xmlns:r="http://schemas.openxmlformats.org/officeDocument/2006/relationships" xmlns:v="urn:schemas-microsoft-com:vml" xmlns:w="http://schemas.openxmlformats.org/wordprocessingml/2006/main" xmlns:w10="urn:schemas-microsoft-com:office:word" xmlns:wp="http://schemas.openxmlformats.org/drawingml/2006/wordprocessingDrawing" xmlns:wps="http://schemas.microsoft.com/office/word/2010/wordprocessingShape" xmlns:wpg="http://schemas.microsoft.com/office/word/2010/wordprocessingGroup" xmlns:mc="http://schemas.openxmlformats.org/markup-compatibility/2006" xmlns:wp14="http://schemas.microsoft.com/office/word/2010/wordprocessingDrawing" xmlns:w14="http://schemas.microsoft.com/office/word/2010/wordml" xmlns:w15="http://schemas.microsoft.com/office/word/2012/wordml" mc:Ignorable="w14 wp14 w15">
+<w:hdr xmlns:wpc="http://schemas.microsoft.com/office/word/2010/wordprocessingCanvas" xmlns:cx="http://schemas.microsoft.com/office/drawing/2014/chartex" xmlns:cx1="http://schemas.microsoft.com/office/drawing/2015/9/8/chartex" xmlns:cx2="http://schemas.microsoft.com/office/drawing/2015/10/21/chartex" xmlns:cx3="http://schemas.microsoft.com/office/drawing/2016/5/9/chartex" xmlns:cx4="http://schemas.microsoft.com/office/drawing/2016/5/10/chartex" xmlns:cx5="http://schemas.microsoft.com/office/drawing/2016/5/11/chartex" xmlns:cx6="http://schemas.microsoft.com/office/drawing/2016/5/12/chartex" xmlns:cx7="http://schemas.microsoft.com/office/drawing/2016/5/13/chartex" xmlns:cx8="http://schemas.microsoft.com/office/drawing/2016/5/14/chartex" xmlns:mc="http://schemas.openxmlformats.org/markup-compatibility/2006" xmlns:aink="http://schemas.microsoft.com/office/drawing/2016/ink" xmlns:am3d="http://schemas.microsoft.com/office/drawing/2017/model3d" xmlns:o="urn:schemas-microsoft-com:office:office" xmlns:r="http://schemas.openxmlformats.org/officeDocument/2006/relationships" xmlns:m="http://schemas.openxmlformats.org/officeDocument/2006/math" xmlns:v="urn:schemas-microsoft-com:vml" xmlns:wp14="http://schemas.microsoft.com/office/word/2010/wordprocessingDrawing" xmlns:wp="http://schemas.openxmlformats.org/drawingml/2006/wordprocessingDrawing" xmlns:w10="urn:schemas-microsoft-com:office:word" xmlns:w="http://schemas.openxmlformats.org/wordprocessingml/2006/main" xmlns:w14="http://schemas.microsoft.com/office/word/2010/wordml" xmlns:w15="http://schemas.microsoft.com/office/word/2012/wordml" xmlns:w16cex="http://schemas.microsoft.com/office/word/2018/wordml/cex" xmlns:w16cid="http://schemas.microsoft.com/office/word/2016/wordml/cid" xmlns:w16="http://schemas.microsoft.com/office/word/2018/wordml" xmlns:w16sdtdh="http://schemas.microsoft.com/office/word/2020/wordml/sdtdatahash" xmlns:w16se="http://schemas.microsoft.com/office/word/2015/wordml/symex" xmlns:wpg="http://schemas.microsoft.com/office/word/2010/wordprocessingGroup" xmlns:wpi="http://schemas.microsoft.com/office/word/2010/wordprocessingInk" xmlns:wne="http://schemas.microsoft.com/office/word/2006/wordml" xmlns:wps="http://schemas.microsoft.com/office/word/2010/wordprocessingShape" mc:Ignorable="w14 w15 w16se w16cid w16 w16cex w16sdtdh wp14">
   <w:p>
     <w:pPr>
-      <w:pStyle w:val="Header"/>
-      <w:rPr/>
+      <w:pStyle w:val="Encabezado"/>
     </w:pPr>
     <w:r>
-      <w:rPr/>
+      <w:rPr>
+        <w:noProof/>
+      </w:rPr>
       <mc:AlternateContent>
         <mc:Choice Requires="wps">
           <w:drawing>
-            <wp:anchor behindDoc="1" distT="0" distB="0" distL="0" distR="0" simplePos="0" locked="0" layoutInCell="0" allowOverlap="1" relativeHeight="6">
+            <wp:anchor distT="0" distB="0" distL="0" distR="0" simplePos="0" relativeHeight="251657728" behindDoc="1" locked="0" layoutInCell="0" allowOverlap="1" wp14:anchorId="21ECF8F0" wp14:editId="1B16DE17">
               <wp:simplePos x="0" y="0"/>
               <wp:positionH relativeFrom="margin">
                 <wp:align>center</wp:align>
@@ -1437,11 +1669,12 @@
               <wp:effectExtent l="0" t="0" r="0" b="0"/>
               <wp:wrapNone/>
               <wp:docPr id="5" name="WordPictureWatermark166488252"/>
+              <wp:cNvGraphicFramePr/>
               <a:graphic xmlns:a="http://schemas.openxmlformats.org/drawingml/2006/main">
                 <a:graphicData uri="http://schemas.openxmlformats.org/drawingml/2006/picture">
                   <pic:pic xmlns:pic="http://schemas.openxmlformats.org/drawingml/2006/picture">
                     <pic:nvPicPr>
-                      <pic:cNvPr id="6" name="WordPictureWatermark166488252" descr=""/>
+                      <pic:cNvPr id="6" name="WordPictureWatermark166488252"/>
                       <pic:cNvPicPr/>
                     </pic:nvPicPr>
                     <pic:blipFill>
@@ -1484,18 +1717,19 @@
 </file>
 
 <file path=word/header3.xml><?xml version="1.0" encoding="utf-8"?>
-<w:hdr xmlns:o="urn:schemas-microsoft-com:office:office" xmlns:r="http://schemas.openxmlformats.org/officeDocument/2006/relationships" xmlns:v="urn:schemas-microsoft-com:vml" xmlns:w="http://schemas.openxmlformats.org/wordprocessingml/2006/main" xmlns:w10="urn:schemas-microsoft-com:office:word" xmlns:wp="http://schemas.openxmlformats.org/drawingml/2006/wordprocessingDrawing" xmlns:wps="http://schemas.microsoft.com/office/word/2010/wordprocessingShape" xmlns:wpg="http://schemas.microsoft.com/office/word/2010/wordprocessingGroup" xmlns:mc="http://schemas.openxmlformats.org/markup-compatibility/2006" xmlns:wp14="http://schemas.microsoft.com/office/word/2010/wordprocessingDrawing" xmlns:w14="http://schemas.microsoft.com/office/word/2010/wordml" xmlns:w15="http://schemas.microsoft.com/office/word/2012/wordml" mc:Ignorable="w14 wp14 w15">
+<w:hdr xmlns:wpc="http://schemas.microsoft.com/office/word/2010/wordprocessingCanvas" xmlns:cx="http://schemas.microsoft.com/office/drawing/2014/chartex" xmlns:cx1="http://schemas.microsoft.com/office/drawing/2015/9/8/chartex" xmlns:cx2="http://schemas.microsoft.com/office/drawing/2015/10/21/chartex" xmlns:cx3="http://schemas.microsoft.com/office/drawing/2016/5/9/chartex" xmlns:cx4="http://schemas.microsoft.com/office/drawing/2016/5/10/chartex" xmlns:cx5="http://schemas.microsoft.com/office/drawing/2016/5/11/chartex" xmlns:cx6="http://schemas.microsoft.com/office/drawing/2016/5/12/chartex" xmlns:cx7="http://schemas.microsoft.com/office/drawing/2016/5/13/chartex" xmlns:cx8="http://schemas.microsoft.com/office/drawing/2016/5/14/chartex" xmlns:mc="http://schemas.openxmlformats.org/markup-compatibility/2006" xmlns:aink="http://schemas.microsoft.com/office/drawing/2016/ink" xmlns:am3d="http://schemas.microsoft.com/office/drawing/2017/model3d" xmlns:o="urn:schemas-microsoft-com:office:office" xmlns:r="http://schemas.openxmlformats.org/officeDocument/2006/relationships" xmlns:m="http://schemas.openxmlformats.org/officeDocument/2006/math" xmlns:v="urn:schemas-microsoft-com:vml" xmlns:wp14="http://schemas.microsoft.com/office/word/2010/wordprocessingDrawing" xmlns:wp="http://schemas.openxmlformats.org/drawingml/2006/wordprocessingDrawing" xmlns:w10="urn:schemas-microsoft-com:office:word" xmlns:w="http://schemas.openxmlformats.org/wordprocessingml/2006/main" xmlns:w14="http://schemas.microsoft.com/office/word/2010/wordml" xmlns:w15="http://schemas.microsoft.com/office/word/2012/wordml" xmlns:w16cex="http://schemas.microsoft.com/office/word/2018/wordml/cex" xmlns:w16cid="http://schemas.microsoft.com/office/word/2016/wordml/cid" xmlns:w16="http://schemas.microsoft.com/office/word/2018/wordml" xmlns:w16sdtdh="http://schemas.microsoft.com/office/word/2020/wordml/sdtdatahash" xmlns:w16se="http://schemas.microsoft.com/office/word/2015/wordml/symex" xmlns:wpg="http://schemas.microsoft.com/office/word/2010/wordprocessingGroup" xmlns:wpi="http://schemas.microsoft.com/office/word/2010/wordprocessingInk" xmlns:wne="http://schemas.microsoft.com/office/word/2006/wordml" xmlns:wps="http://schemas.microsoft.com/office/word/2010/wordprocessingShape" mc:Ignorable="w14 w15 w16se w16cid w16 w16cex w16sdtdh wp14">
   <w:p>
     <w:pPr>
-      <w:pStyle w:val="Header"/>
-      <w:rPr/>
+      <w:pStyle w:val="Encabezado"/>
     </w:pPr>
     <w:r>
-      <w:rPr/>
+      <w:rPr>
+        <w:noProof/>
+      </w:rPr>
       <mc:AlternateContent>
         <mc:Choice Requires="wps">
           <w:drawing>
-            <wp:anchor behindDoc="1" distT="0" distB="0" distL="0" distR="0" simplePos="0" locked="0" layoutInCell="0" allowOverlap="1" relativeHeight="6">
+            <wp:anchor distT="0" distB="0" distL="0" distR="0" simplePos="0" relativeHeight="251658752" behindDoc="1" locked="0" layoutInCell="0" allowOverlap="1" wp14:anchorId="5752D618" wp14:editId="1FEC4A56">
               <wp:simplePos x="0" y="0"/>
               <wp:positionH relativeFrom="margin">
                 <wp:align>center</wp:align>
@@ -1507,11 +1741,12 @@
               <wp:effectExtent l="0" t="0" r="0" b="0"/>
               <wp:wrapNone/>
               <wp:docPr id="7" name="WordPictureWatermark166488252"/>
+              <wp:cNvGraphicFramePr/>
               <a:graphic xmlns:a="http://schemas.openxmlformats.org/drawingml/2006/main">
                 <a:graphicData uri="http://schemas.openxmlformats.org/drawingml/2006/picture">
                   <pic:pic xmlns:pic="http://schemas.openxmlformats.org/drawingml/2006/picture">
                     <pic:nvPicPr>
-                      <pic:cNvPr id="8" name="WordPictureWatermark166488252" descr=""/>
+                      <pic:cNvPr id="8" name="WordPictureWatermark166488252"/>
                       <pic:cNvPicPr/>
                     </pic:nvPicPr>
                     <pic:blipFill>
@@ -1554,11 +1789,11 @@
 </file>
 
 <file path=word/styles.xml><?xml version="1.0" encoding="utf-8"?>
-<w:styles xmlns:w="http://schemas.openxmlformats.org/wordprocessingml/2006/main" xmlns:w14="http://schemas.microsoft.com/office/word/2010/wordml" xmlns:mc="http://schemas.openxmlformats.org/markup-compatibility/2006" mc:Ignorable="w14">
+<w:styles xmlns:mc="http://schemas.openxmlformats.org/markup-compatibility/2006" xmlns:r="http://schemas.openxmlformats.org/officeDocument/2006/relationships" xmlns:w="http://schemas.openxmlformats.org/wordprocessingml/2006/main" xmlns:w14="http://schemas.microsoft.com/office/word/2010/wordml" xmlns:w15="http://schemas.microsoft.com/office/word/2012/wordml" xmlns:w16cex="http://schemas.microsoft.com/office/word/2018/wordml/cex" xmlns:w16cid="http://schemas.microsoft.com/office/word/2016/wordml/cid" xmlns:w16="http://schemas.microsoft.com/office/word/2018/wordml" xmlns:w16sdtdh="http://schemas.microsoft.com/office/word/2020/wordml/sdtdatahash" xmlns:w16se="http://schemas.microsoft.com/office/word/2015/wordml/symex" mc:Ignorable="w14 w15 w16se w16cid w16 w16cex w16sdtdh">
   <w:docDefaults>
     <w:rPrDefault>
       <w:rPr>
-        <w:rFonts w:ascii="Calibri" w:hAnsi="Calibri" w:eastAsia="Calibri" w:cs="" w:asciiTheme="minorHAnsi" w:cstheme="minorBidi" w:eastAsiaTheme="minorHAnsi" w:hAnsiTheme="minorHAnsi"/>
+        <w:rFonts w:asciiTheme="minorHAnsi" w:eastAsiaTheme="minorHAnsi" w:hAnsiTheme="minorHAnsi" w:cstheme="minorBidi"/>
         <w:sz w:val="22"/>
         <w:szCs w:val="22"/>
         <w:lang w:val="es-MX" w:eastAsia="en-US" w:bidi="ar-SA"/>
@@ -1566,21 +1801,21 @@
     </w:rPrDefault>
     <w:pPrDefault>
       <w:pPr>
-        <w:suppressAutoHyphens w:val="true"/>
+        <w:suppressAutoHyphens/>
       </w:pPr>
     </w:pPrDefault>
   </w:docDefaults>
   <w:latentStyles w:defLockedState="0" w:defUIPriority="99" w:defSemiHidden="0" w:defUnhideWhenUsed="0" w:defQFormat="0" w:count="376">
     <w:lsdException w:name="Normal" w:uiPriority="0" w:qFormat="1"/>
     <w:lsdException w:name="heading 1" w:uiPriority="9" w:qFormat="1"/>
-    <w:lsdException w:name="heading 2" w:uiPriority="9" w:semiHidden="1" w:unhideWhenUsed="1" w:qFormat="1"/>
-    <w:lsdException w:name="heading 3" w:uiPriority="9" w:semiHidden="1" w:unhideWhenUsed="1" w:qFormat="1"/>
-    <w:lsdException w:name="heading 4" w:uiPriority="9" w:semiHidden="1" w:unhideWhenUsed="1" w:qFormat="1"/>
-    <w:lsdException w:name="heading 5" w:uiPriority="9" w:semiHidden="1" w:unhideWhenUsed="1" w:qFormat="1"/>
-    <w:lsdException w:name="heading 6" w:uiPriority="9" w:semiHidden="1" w:unhideWhenUsed="1" w:qFormat="1"/>
-    <w:lsdException w:name="heading 7" w:uiPriority="9" w:semiHidden="1" w:unhideWhenUsed="1" w:qFormat="1"/>
-    <w:lsdException w:name="heading 8" w:uiPriority="9" w:semiHidden="1" w:unhideWhenUsed="1" w:qFormat="1"/>
-    <w:lsdException w:name="heading 9" w:uiPriority="9" w:semiHidden="1" w:unhideWhenUsed="1" w:qFormat="1"/>
+    <w:lsdException w:name="heading 2" w:semiHidden="1" w:uiPriority="9" w:unhideWhenUsed="1" w:qFormat="1"/>
+    <w:lsdException w:name="heading 3" w:semiHidden="1" w:uiPriority="9" w:unhideWhenUsed="1" w:qFormat="1"/>
+    <w:lsdException w:name="heading 4" w:semiHidden="1" w:uiPriority="9" w:unhideWhenUsed="1" w:qFormat="1"/>
+    <w:lsdException w:name="heading 5" w:semiHidden="1" w:uiPriority="9" w:unhideWhenUsed="1" w:qFormat="1"/>
+    <w:lsdException w:name="heading 6" w:semiHidden="1" w:uiPriority="9" w:unhideWhenUsed="1" w:qFormat="1"/>
+    <w:lsdException w:name="heading 7" w:semiHidden="1" w:uiPriority="9" w:unhideWhenUsed="1" w:qFormat="1"/>
+    <w:lsdException w:name="heading 8" w:semiHidden="1" w:uiPriority="9" w:unhideWhenUsed="1" w:qFormat="1"/>
+    <w:lsdException w:name="heading 9" w:semiHidden="1" w:uiPriority="9" w:unhideWhenUsed="1" w:qFormat="1"/>
     <w:lsdException w:name="index 1" w:semiHidden="1" w:unhideWhenUsed="1"/>
     <w:lsdException w:name="index 2" w:semiHidden="1" w:unhideWhenUsed="1"/>
     <w:lsdException w:name="index 3" w:semiHidden="1" w:unhideWhenUsed="1"/>
@@ -1590,22 +1825,22 @@
     <w:lsdException w:name="index 7" w:semiHidden="1" w:unhideWhenUsed="1"/>
     <w:lsdException w:name="index 8" w:semiHidden="1" w:unhideWhenUsed="1"/>
     <w:lsdException w:name="index 9" w:semiHidden="1" w:unhideWhenUsed="1"/>
-    <w:lsdException w:name="toc 1" w:uiPriority="39" w:semiHidden="1" w:unhideWhenUsed="1"/>
-    <w:lsdException w:name="toc 2" w:uiPriority="39" w:semiHidden="1" w:unhideWhenUsed="1"/>
-    <w:lsdException w:name="toc 3" w:uiPriority="39" w:semiHidden="1" w:unhideWhenUsed="1"/>
-    <w:lsdException w:name="toc 4" w:uiPriority="39" w:semiHidden="1" w:unhideWhenUsed="1"/>
-    <w:lsdException w:name="toc 5" w:uiPriority="39" w:semiHidden="1" w:unhideWhenUsed="1"/>
-    <w:lsdException w:name="toc 6" w:uiPriority="39" w:semiHidden="1" w:unhideWhenUsed="1"/>
-    <w:lsdException w:name="toc 7" w:uiPriority="39" w:semiHidden="1" w:unhideWhenUsed="1"/>
-    <w:lsdException w:name="toc 8" w:uiPriority="39" w:semiHidden="1" w:unhideWhenUsed="1"/>
-    <w:lsdException w:name="toc 9" w:uiPriority="39" w:semiHidden="1" w:unhideWhenUsed="1"/>
+    <w:lsdException w:name="toc 1" w:semiHidden="1" w:uiPriority="39" w:unhideWhenUsed="1"/>
+    <w:lsdException w:name="toc 2" w:semiHidden="1" w:uiPriority="39" w:unhideWhenUsed="1"/>
+    <w:lsdException w:name="toc 3" w:semiHidden="1" w:uiPriority="39" w:unhideWhenUsed="1"/>
+    <w:lsdException w:name="toc 4" w:semiHidden="1" w:uiPriority="39" w:unhideWhenUsed="1"/>
+    <w:lsdException w:name="toc 5" w:semiHidden="1" w:uiPriority="39" w:unhideWhenUsed="1"/>
+    <w:lsdException w:name="toc 6" w:semiHidden="1" w:uiPriority="39" w:unhideWhenUsed="1"/>
+    <w:lsdException w:name="toc 7" w:semiHidden="1" w:uiPriority="39" w:unhideWhenUsed="1"/>
+    <w:lsdException w:name="toc 8" w:semiHidden="1" w:uiPriority="39" w:unhideWhenUsed="1"/>
+    <w:lsdException w:name="toc 9" w:semiHidden="1" w:uiPriority="39" w:unhideWhenUsed="1"/>
     <w:lsdException w:name="Normal Indent" w:semiHidden="1" w:unhideWhenUsed="1"/>
     <w:lsdException w:name="footnote text" w:semiHidden="1" w:unhideWhenUsed="1"/>
     <w:lsdException w:name="annotation text" w:semiHidden="1" w:unhideWhenUsed="1"/>
     <w:lsdException w:name="header" w:semiHidden="1" w:unhideWhenUsed="1"/>
     <w:lsdException w:name="footer" w:semiHidden="1" w:unhideWhenUsed="1"/>
     <w:lsdException w:name="index heading" w:semiHidden="1" w:unhideWhenUsed="1"/>
-    <w:lsdException w:name="caption" w:uiPriority="35" w:semiHidden="1" w:unhideWhenUsed="1" w:qFormat="1"/>
+    <w:lsdException w:name="caption" w:semiHidden="1" w:uiPriority="35" w:unhideWhenUsed="1" w:qFormat="1"/>
     <w:lsdException w:name="table of figures" w:semiHidden="1" w:unhideWhenUsed="1"/>
     <w:lsdException w:name="envelope address" w:semiHidden="1" w:unhideWhenUsed="1"/>
     <w:lsdException w:name="envelope return" w:semiHidden="1" w:unhideWhenUsed="1"/>
@@ -1636,7 +1871,7 @@
     <w:lsdException w:name="Title" w:uiPriority="10" w:qFormat="1"/>
     <w:lsdException w:name="Closing" w:semiHidden="1" w:unhideWhenUsed="1"/>
     <w:lsdException w:name="Signature" w:semiHidden="1" w:unhideWhenUsed="1"/>
-    <w:lsdException w:name="Default Paragraph Font" w:uiPriority="1" w:semiHidden="1" w:unhideWhenUsed="1"/>
+    <w:lsdException w:name="Default Paragraph Font" w:semiHidden="1" w:uiPriority="1" w:unhideWhenUsed="1"/>
     <w:lsdException w:name="Body Text" w:semiHidden="1" w:unhideWhenUsed="1"/>
     <w:lsdException w:name="Body Text Indent" w:semiHidden="1" w:unhideWhenUsed="1"/>
     <w:lsdException w:name="List Continue" w:semiHidden="1" w:unhideWhenUsed="1"/>
@@ -1836,8 +2071,8 @@
     <w:lsdException w:name="Subtle Reference" w:uiPriority="31" w:qFormat="1"/>
     <w:lsdException w:name="Intense Reference" w:uiPriority="32" w:qFormat="1"/>
     <w:lsdException w:name="Book Title" w:uiPriority="33" w:qFormat="1"/>
-    <w:lsdException w:name="Bibliography" w:uiPriority="37" w:semiHidden="1" w:unhideWhenUsed="1"/>
-    <w:lsdException w:name="TOC Heading" w:uiPriority="39" w:semiHidden="1" w:unhideWhenUsed="1" w:qFormat="1"/>
+    <w:lsdException w:name="Bibliography" w:semiHidden="1" w:uiPriority="37" w:unhideWhenUsed="1"/>
+    <w:lsdException w:name="TOC Heading" w:semiHidden="1" w:uiPriority="39" w:unhideWhenUsed="1" w:qFormat="1"/>
     <w:lsdException w:name="Plain Table 1" w:uiPriority="41"/>
     <w:lsdException w:name="Plain Table 2" w:uiPriority="42"/>
     <w:lsdException w:name="Plain Table 3" w:uiPriority="43"/>
@@ -1948,26 +2183,15 @@
     <w:lsdException w:name="Unresolved Mention" w:semiHidden="1" w:unhideWhenUsed="1"/>
     <w:lsdException w:name="Smart Link" w:semiHidden="1" w:unhideWhenUsed="1"/>
   </w:latentStyles>
-  <w:style w:type="paragraph" w:styleId="Normal" w:default="1">
+  <w:style w:type="paragraph" w:default="1" w:styleId="Normal">
     <w:name w:val="Normal"/>
     <w:qFormat/>
     <w:pPr>
-      <w:widowControl/>
-      <w:bidi w:val="0"/>
-      <w:spacing w:lineRule="auto" w:line="259" w:before="0" w:after="160"/>
-      <w:jc w:val="start"/>
+      <w:spacing w:after="160" w:line="259" w:lineRule="auto"/>
     </w:pPr>
-    <w:rPr>
-      <w:rFonts w:ascii="Calibri" w:hAnsi="Calibri" w:eastAsia="Calibri" w:cs="" w:asciiTheme="minorHAnsi" w:cstheme="minorBidi" w:eastAsiaTheme="minorHAnsi" w:hAnsiTheme="minorHAnsi"/>
-      <w:color w:val="auto"/>
-      <w:kern w:val="0"/>
-      <w:sz w:val="22"/>
-      <w:szCs w:val="22"/>
-      <w:lang w:val="es-MX" w:eastAsia="en-US" w:bidi="ar-SA"/>
-    </w:rPr>
   </w:style>
-  <w:style w:type="paragraph" w:styleId="Heading1">
-    <w:name w:val="Heading 1"/>
+  <w:style w:type="paragraph" w:styleId="Ttulo1">
+    <w:name w:val="heading 1"/>
     <w:basedOn w:val="Normal"/>
     <w:next w:val="Normal"/>
     <w:link w:val="Ttulo1Car"/>
@@ -1975,110 +2199,124 @@
     <w:qFormat/>
     <w:rsid w:val="00320969"/>
     <w:pPr>
-      <w:keepNext w:val="true"/>
+      <w:keepNext/>
       <w:keepLines/>
       <w:spacing w:before="240" w:after="0"/>
       <w:outlineLvl w:val="0"/>
     </w:pPr>
     <w:rPr>
-      <w:rFonts w:ascii="Calibri Light" w:hAnsi="Calibri Light" w:eastAsia="" w:cs="" w:asciiTheme="majorHAnsi" w:cstheme="majorBidi" w:eastAsiaTheme="majorEastAsia" w:hAnsiTheme="majorHAnsi"/>
-      <w:color w:themeColor="accent1" w:themeShade="bf" w:val="2F5496"/>
+      <w:rFonts w:asciiTheme="majorHAnsi" w:eastAsiaTheme="majorEastAsia" w:hAnsiTheme="majorHAnsi" w:cstheme="majorBidi"/>
+      <w:color w:val="2F5496" w:themeColor="accent1" w:themeShade="BF"/>
       <w:sz w:val="32"/>
       <w:szCs w:val="32"/>
     </w:rPr>
   </w:style>
-  <w:style w:type="character" w:styleId="DefaultParagraphFont" w:default="1">
+  <w:style w:type="character" w:default="1" w:styleId="Fuentedeprrafopredeter">
     <w:name w:val="Default Paragraph Font"/>
     <w:uiPriority w:val="1"/>
     <w:semiHidden/>
     <w:unhideWhenUsed/>
+  </w:style>
+  <w:style w:type="table" w:default="1" w:styleId="Tablanormal">
+    <w:name w:val="Normal Table"/>
+    <w:uiPriority w:val="99"/>
+    <w:semiHidden/>
+    <w:unhideWhenUsed/>
+    <w:tblPr>
+      <w:tblInd w:w="0" w:type="dxa"/>
+      <w:tblCellMar>
+        <w:top w:w="0" w:type="dxa"/>
+        <w:left w:w="108" w:type="dxa"/>
+        <w:bottom w:w="0" w:type="dxa"/>
+        <w:right w:w="108" w:type="dxa"/>
+      </w:tblCellMar>
+    </w:tblPr>
+  </w:style>
+  <w:style w:type="numbering" w:default="1" w:styleId="Sinlista">
+    <w:name w:val="No List"/>
+    <w:uiPriority w:val="99"/>
+    <w:semiHidden/>
+    <w:unhideWhenUsed/>
+  </w:style>
+  <w:style w:type="character" w:customStyle="1" w:styleId="jlqj4b">
+    <w:name w:val="jlqj4b"/>
+    <w:basedOn w:val="Fuentedeprrafopredeter"/>
     <w:qFormat/>
-    <w:rPr/>
+    <w:rsid w:val="00C0285A"/>
   </w:style>
-  <w:style w:type="character" w:styleId="jlqj4b" w:customStyle="1">
-    <w:name w:val="jlqj4b"/>
-    <w:basedOn w:val="DefaultParagraphFont"/>
-    <w:qFormat/>
-    <w:rsid w:val="00c0285a"/>
-    <w:rPr/>
-  </w:style>
-  <w:style w:type="character" w:styleId="Ttulo1Car" w:customStyle="1">
+  <w:style w:type="character" w:customStyle="1" w:styleId="Ttulo1Car">
     <w:name w:val="Título 1 Car"/>
-    <w:basedOn w:val="DefaultParagraphFont"/>
-    <w:link w:val="Heading1"/>
+    <w:basedOn w:val="Fuentedeprrafopredeter"/>
+    <w:link w:val="Ttulo1"/>
     <w:uiPriority w:val="9"/>
     <w:qFormat/>
     <w:rsid w:val="00320969"/>
     <w:rPr>
-      <w:rFonts w:ascii="Calibri Light" w:hAnsi="Calibri Light" w:eastAsia="" w:cs="" w:asciiTheme="majorHAnsi" w:cstheme="majorBidi" w:eastAsiaTheme="majorEastAsia" w:hAnsiTheme="majorHAnsi"/>
-      <w:color w:themeColor="accent1" w:themeShade="bf" w:val="2F5496"/>
+      <w:rFonts w:asciiTheme="majorHAnsi" w:eastAsiaTheme="majorEastAsia" w:hAnsiTheme="majorHAnsi" w:cstheme="majorBidi"/>
+      <w:color w:val="2F5496" w:themeColor="accent1" w:themeShade="BF"/>
       <w:sz w:val="32"/>
       <w:szCs w:val="32"/>
     </w:rPr>
   </w:style>
-  <w:style w:type="character" w:styleId="SinespaciadoCar" w:customStyle="1">
+  <w:style w:type="character" w:customStyle="1" w:styleId="SinespaciadoCar">
     <w:name w:val="Sin espaciado Car"/>
-    <w:basedOn w:val="DefaultParagraphFont"/>
-    <w:link w:val="NoSpacing"/>
+    <w:basedOn w:val="Fuentedeprrafopredeter"/>
+    <w:link w:val="Sinespaciado"/>
     <w:uiPriority w:val="1"/>
     <w:qFormat/>
-    <w:rsid w:val="00c47246"/>
+    <w:rsid w:val="00C47246"/>
     <w:rPr>
-      <w:rFonts w:eastAsia="" w:eastAsiaTheme="minorEastAsia"/>
+      <w:rFonts w:eastAsiaTheme="minorEastAsia"/>
       <w:lang w:eastAsia="es-MX"/>
     </w:rPr>
   </w:style>
-  <w:style w:type="character" w:styleId="EncabezadoCar" w:customStyle="1">
+  <w:style w:type="character" w:customStyle="1" w:styleId="EncabezadoCar">
     <w:name w:val="Encabezado Car"/>
-    <w:basedOn w:val="DefaultParagraphFont"/>
-    <w:link w:val="Header"/>
+    <w:basedOn w:val="Fuentedeprrafopredeter"/>
+    <w:link w:val="Encabezado"/>
     <w:uiPriority w:val="99"/>
     <w:qFormat/>
-    <w:rsid w:val="00de5ed8"/>
-    <w:rPr/>
+    <w:rsid w:val="00DE5ED8"/>
   </w:style>
-  <w:style w:type="character" w:styleId="PiedepginaCar" w:customStyle="1">
+  <w:style w:type="character" w:customStyle="1" w:styleId="PiedepginaCar">
     <w:name w:val="Pie de página Car"/>
-    <w:basedOn w:val="DefaultParagraphFont"/>
-    <w:link w:val="Footer"/>
+    <w:basedOn w:val="Fuentedeprrafopredeter"/>
+    <w:link w:val="Piedepgina"/>
     <w:uiPriority w:val="99"/>
     <w:qFormat/>
-    <w:rsid w:val="00de5ed8"/>
-    <w:rPr/>
+    <w:rsid w:val="00DE5ED8"/>
   </w:style>
-  <w:style w:type="paragraph" w:styleId="Heading">
+  <w:style w:type="paragraph" w:customStyle="1" w:styleId="Heading">
     <w:name w:val="Heading"/>
     <w:basedOn w:val="Normal"/>
-    <w:next w:val="BodyText"/>
+    <w:next w:val="Textoindependiente"/>
     <w:qFormat/>
     <w:pPr>
-      <w:keepNext w:val="true"/>
+      <w:keepNext/>
       <w:spacing w:before="240" w:after="120"/>
     </w:pPr>
     <w:rPr>
-      <w:rFonts w:ascii="Liberation Sans" w:hAnsi="Liberation Sans" w:eastAsia="Noto Sans CJK SC" w:cs="Noto Sans Devanagari"/>
+      <w:rFonts w:ascii="Liberation Sans" w:eastAsia="Noto Sans CJK SC" w:hAnsi="Liberation Sans" w:cs="Noto Sans Devanagari"/>
       <w:sz w:val="28"/>
       <w:szCs w:val="28"/>
     </w:rPr>
   </w:style>
-  <w:style w:type="paragraph" w:styleId="BodyText">
+  <w:style w:type="paragraph" w:styleId="Textoindependiente">
     <w:name w:val="Body Text"/>
     <w:basedOn w:val="Normal"/>
     <w:pPr>
-      <w:spacing w:lineRule="auto" w:line="276" w:before="0" w:after="140"/>
+      <w:spacing w:after="140" w:line="276" w:lineRule="auto"/>
     </w:pPr>
-    <w:rPr/>
   </w:style>
-  <w:style w:type="paragraph" w:styleId="List">
+  <w:style w:type="paragraph" w:styleId="Lista">
     <w:name w:val="List"/>
-    <w:basedOn w:val="BodyText"/>
-    <w:pPr/>
+    <w:basedOn w:val="Textoindependiente"/>
     <w:rPr>
       <w:rFonts w:cs="Noto Sans Devanagari"/>
     </w:rPr>
   </w:style>
-  <w:style w:type="paragraph" w:styleId="Caption">
-    <w:name w:val="Caption"/>
+  <w:style w:type="paragraph" w:styleId="Descripcin">
+    <w:name w:val="caption"/>
     <w:basedOn w:val="Normal"/>
     <w:qFormat/>
     <w:pPr>
@@ -2093,7 +2331,7 @@
       <w:szCs w:val="24"/>
     </w:rPr>
   </w:style>
-  <w:style w:type="paragraph" w:styleId="Index">
+  <w:style w:type="paragraph" w:customStyle="1" w:styleId="Index">
     <w:name w:val="Index"/>
     <w:basedOn w:val="Normal"/>
     <w:qFormat/>
@@ -2104,7 +2342,7 @@
       <w:rFonts w:cs="Noto Sans Devanagari"/>
     </w:rPr>
   </w:style>
-  <w:style w:type="paragraph" w:styleId="Bibliography">
+  <w:style w:type="paragraph" w:styleId="Bibliografa">
     <w:name w:val="Bibliography"/>
     <w:basedOn w:val="Normal"/>
     <w:next w:val="Normal"/>
@@ -2114,156 +2352,115 @@
     <w:rsid w:val="00320969"/>
     <w:pPr>
       <w:tabs>
-        <w:tab w:val="clear" w:pos="708"/>
-        <w:tab w:val="left" w:pos="384" w:leader="none"/>
+        <w:tab w:val="left" w:pos="384"/>
       </w:tabs>
-      <w:spacing w:lineRule="auto" w:line="240" w:before="0" w:after="0"/>
-      <w:ind w:hanging="384" w:start="384"/>
+      <w:spacing w:after="0" w:line="240" w:lineRule="auto"/>
+      <w:ind w:left="384" w:hanging="384"/>
     </w:pPr>
-    <w:rPr/>
   </w:style>
-  <w:style w:type="paragraph" w:styleId="NoSpacing">
+  <w:style w:type="paragraph" w:styleId="Sinespaciado">
     <w:name w:val="No Spacing"/>
     <w:link w:val="SinespaciadoCar"/>
     <w:uiPriority w:val="1"/>
     <w:qFormat/>
-    <w:rsid w:val="00c47246"/>
-    <w:pPr>
-      <w:widowControl/>
-      <w:bidi w:val="0"/>
-      <w:spacing w:lineRule="auto" w:line="240" w:before="0" w:after="0"/>
-      <w:jc w:val="start"/>
-    </w:pPr>
+    <w:rsid w:val="00C47246"/>
     <w:rPr>
-      <w:rFonts w:eastAsia="" w:eastAsiaTheme="minorEastAsia" w:ascii="Calibri" w:hAnsi="Calibri" w:cs=""/>
-      <w:color w:val="auto"/>
-      <w:kern w:val="0"/>
-      <w:sz w:val="22"/>
-      <w:szCs w:val="22"/>
-      <w:lang w:eastAsia="es-MX" w:val="es-MX" w:bidi="ar-SA"/>
+      <w:rFonts w:ascii="Calibri" w:eastAsiaTheme="minorEastAsia" w:hAnsi="Calibri"/>
+      <w:lang w:eastAsia="es-MX"/>
     </w:rPr>
   </w:style>
-  <w:style w:type="paragraph" w:styleId="HeaderandFooter">
+  <w:style w:type="paragraph" w:customStyle="1" w:styleId="HeaderandFooter">
     <w:name w:val="Header and Footer"/>
     <w:basedOn w:val="Normal"/>
     <w:qFormat/>
-    <w:pPr/>
-    <w:rPr/>
   </w:style>
-  <w:style w:type="paragraph" w:styleId="Header">
-    <w:name w:val="Header"/>
+  <w:style w:type="paragraph" w:styleId="Encabezado">
+    <w:name w:val="header"/>
     <w:basedOn w:val="Normal"/>
     <w:link w:val="EncabezadoCar"/>
     <w:uiPriority w:val="99"/>
     <w:unhideWhenUsed/>
-    <w:rsid w:val="00de5ed8"/>
+    <w:rsid w:val="00DE5ED8"/>
     <w:pPr>
       <w:tabs>
-        <w:tab w:val="clear" w:pos="708"/>
-        <w:tab w:val="center" w:pos="4419" w:leader="none"/>
-        <w:tab w:val="right" w:pos="8838" w:leader="none"/>
+        <w:tab w:val="center" w:pos="4419"/>
+        <w:tab w:val="right" w:pos="8838"/>
       </w:tabs>
-      <w:spacing w:lineRule="auto" w:line="240" w:before="0" w:after="0"/>
+      <w:spacing w:after="0" w:line="240" w:lineRule="auto"/>
     </w:pPr>
-    <w:rPr/>
   </w:style>
-  <w:style w:type="paragraph" w:styleId="Footer">
-    <w:name w:val="Footer"/>
+  <w:style w:type="paragraph" w:styleId="Piedepgina">
+    <w:name w:val="footer"/>
     <w:basedOn w:val="Normal"/>
     <w:link w:val="PiedepginaCar"/>
     <w:uiPriority w:val="99"/>
     <w:unhideWhenUsed/>
-    <w:rsid w:val="00de5ed8"/>
+    <w:rsid w:val="00DE5ED8"/>
     <w:pPr>
       <w:tabs>
-        <w:tab w:val="clear" w:pos="708"/>
-        <w:tab w:val="center" w:pos="4419" w:leader="none"/>
-        <w:tab w:val="right" w:pos="8838" w:leader="none"/>
+        <w:tab w:val="center" w:pos="4419"/>
+        <w:tab w:val="right" w:pos="8838"/>
       </w:tabs>
-      <w:spacing w:lineRule="auto" w:line="240" w:before="0" w:after="0"/>
+      <w:spacing w:after="0" w:line="240" w:lineRule="auto"/>
     </w:pPr>
-    <w:rPr/>
   </w:style>
-  <w:style w:type="paragraph" w:styleId="FrameContents">
+  <w:style w:type="paragraph" w:customStyle="1" w:styleId="FrameContents">
     <w:name w:val="Frame Contents"/>
     <w:basedOn w:val="Normal"/>
     <w:qFormat/>
-    <w:pPr/>
-    <w:rPr/>
-  </w:style>
-  <w:style w:type="numbering" w:styleId="NoList" w:default="1">
-    <w:name w:val="No List"/>
-    <w:uiPriority w:val="99"/>
-    <w:semiHidden/>
-    <w:unhideWhenUsed/>
-    <w:qFormat/>
-  </w:style>
-  <w:style w:type="table" w:default="1" w:styleId="Tablanormal">
-    <w:name w:val="Normal Table"/>
-    <w:uiPriority w:val="99"/>
-    <w:semiHidden/>
-    <w:unhideWhenUsed/>
-    <w:tblPr>
-      <w:tblCellMar>
-        <w:top w:w="0" w:type="dxa"/>
-        <w:left w:w="108" w:type="dxa"/>
-        <w:bottom w:w="0" w:type="dxa"/>
-        <w:right w:w="108" w:type="dxa"/>
-      </w:tblCellMar>
-    </w:tblPr>
   </w:style>
 </w:styles>
 </file>
 
 <file path=word/theme/theme1.xml><?xml version="1.0" encoding="utf-8"?>
-<a:theme xmlns:a="http://schemas.openxmlformats.org/drawingml/2006/main" xmlns:r="http://schemas.openxmlformats.org/officeDocument/2006/relationships" name="Tema de Office">
+<a:theme xmlns:a="http://schemas.openxmlformats.org/drawingml/2006/main" name="Tema de Office">
   <a:themeElements>
     <a:clrScheme name="Office">
       <a:dk1>
         <a:srgbClr val="000000"/>
       </a:dk1>
       <a:lt1>
-        <a:srgbClr val="ffffff"/>
+        <a:srgbClr val="FFFFFF"/>
       </a:lt1>
       <a:dk2>
-        <a:srgbClr val="44546a"/>
+        <a:srgbClr val="44546A"/>
       </a:dk2>
       <a:lt2>
-        <a:srgbClr val="e7e6e6"/>
+        <a:srgbClr val="E7E6E6"/>
       </a:lt2>
       <a:accent1>
-        <a:srgbClr val="4472c4"/>
+        <a:srgbClr val="4472C4"/>
       </a:accent1>
       <a:accent2>
-        <a:srgbClr val="ed7d31"/>
+        <a:srgbClr val="ED7D31"/>
       </a:accent2>
       <a:accent3>
-        <a:srgbClr val="a5a5a5"/>
+        <a:srgbClr val="A5A5A5"/>
       </a:accent3>
       <a:accent4>
-        <a:srgbClr val="ffc000"/>
+        <a:srgbClr val="FFC000"/>
       </a:accent4>
       <a:accent5>
-        <a:srgbClr val="5b9bd5"/>
+        <a:srgbClr val="5B9BD5"/>
       </a:accent5>
       <a:accent6>
-        <a:srgbClr val="70ad47"/>
+        <a:srgbClr val="70AD47"/>
       </a:accent6>
       <a:hlink>
-        <a:srgbClr val="0563c1"/>
+        <a:srgbClr val="0563C1"/>
       </a:hlink>
       <a:folHlink>
-        <a:srgbClr val="954f72"/>
+        <a:srgbClr val="954F72"/>
       </a:folHlink>
     </a:clrScheme>
     <a:fontScheme name="Office">
       <a:majorFont>
-        <a:latin typeface="Calibri Light" panose="020F0302020204030204" pitchFamily="0" charset="1"/>
+        <a:latin typeface="Calibri Light" panose="020F0302020204030204"/>
         <a:ea typeface=""/>
         <a:cs typeface=""/>
       </a:majorFont>
       <a:minorFont>
-        <a:latin typeface="Calibri" panose="020F0502020204030204" pitchFamily="0" charset="1"/>
+        <a:latin typeface="Calibri" panose="020F0502020204030204"/>
         <a:ea typeface=""/>
         <a:cs typeface=""/>
       </a:minorFont>
@@ -2295,7 +2492,7 @@
             </a:gs>
           </a:gsLst>
           <a:lin ang="5400000" scaled="0"/>
-          <a:tileRect l="0" t="0" r="0" b="0"/>
+          <a:tileRect/>
         </a:gradFill>
         <a:gradFill>
           <a:gsLst>
@@ -2319,7 +2516,7 @@
             </a:gs>
           </a:gsLst>
           <a:lin ang="5400000" scaled="0"/>
-          <a:tileRect l="0" t="0" r="0" b="0"/>
+          <a:tileRect/>
         </a:gradFill>
       </a:fillStyleLst>
       <a:lnStyleLst>
@@ -2379,11 +2576,13 @@
             </a:gs>
           </a:gsLst>
           <a:lin ang="5400000" scaled="0"/>
-          <a:tileRect l="0" t="0" r="0" b="0"/>
+          <a:tileRect/>
         </a:gradFill>
       </a:bgFillStyleLst>
     </a:fmtScheme>
   </a:themeElements>
+  <a:objectDefaults/>
+  <a:extraClrSchemeLst/>
 </a:theme>
 </file>
 

--- a/Practica 2/Practica 2.docx
+++ b/Practica 2/Practica 2.docx
@@ -216,7 +216,15 @@
           <w:sz w:val="36"/>
           <w:szCs w:val="20"/>
         </w:rPr>
-        <w:t xml:space="preserve">Villanueva Arana José Antonio          </w:t>
+        <w:t xml:space="preserve">Villanueva Arana José Antonio         </w:t>
+      </w:r>
+      <w:r>
+        <w:rPr>
+          <w:b/>
+          <w:sz w:val="36"/>
+          <w:szCs w:val="20"/>
+        </w:rPr>
+        <w:t>19-003-0135</w:t>
       </w:r>
     </w:p>
     <w:p>
@@ -272,6 +280,19 @@
     </w:p>
     <w:p>
       <w:pPr>
+        <w:tabs>
+          <w:tab w:val="center" w:pos="5399"/>
+        </w:tabs>
+        <w:ind w:left="-15"/>
+        <w:rPr>
+          <w:b/>
+          <w:sz w:val="36"/>
+          <w:szCs w:val="20"/>
+        </w:rPr>
+      </w:pPr>
+    </w:p>
+    <w:p>
+      <w:pPr>
         <w:rPr>
           <w:rFonts w:ascii="Times New Roman" w:hAnsi="Times New Roman"/>
           <w:b/>
@@ -287,6 +308,7 @@
           <w:sz w:val="24"/>
           <w:szCs w:val="24"/>
         </w:rPr>
+        <w:lastRenderedPageBreak/>
         <w:t xml:space="preserve">¿Cuál es el problema de ambigüedad de </w:t>
       </w:r>
       <w:bookmarkStart w:id="0" w:name="docs-internal-guid-5be49aba-7fff-4ef8-f8"/>
@@ -350,7 +372,6 @@
           <w:sz w:val="24"/>
           <w:szCs w:val="24"/>
         </w:rPr>
-        <w:lastRenderedPageBreak/>
         <w:t xml:space="preserve">El problema de ambigüedad de </w:t>
       </w:r>
       <w:proofErr w:type="spellStart"/>
@@ -459,15 +480,7 @@
           <w:sz w:val="24"/>
           <w:szCs w:val="24"/>
         </w:rPr>
-        <w:t xml:space="preserve"> y no queda claro con que sentencia</w:t>
-      </w:r>
-      <w:r>
-        <w:rPr>
-          <w:rFonts w:ascii="Times New Roman" w:hAnsi="Times New Roman" w:cs="Times New Roman"/>
-          <w:sz w:val="24"/>
-          <w:szCs w:val="24"/>
-        </w:rPr>
-        <w:t xml:space="preserve"> </w:t>
+        <w:t xml:space="preserve"> y no queda claro con que sentencia </w:t>
       </w:r>
       <w:proofErr w:type="spellStart"/>
       <w:r>
@@ -684,9 +697,61 @@
           <w:sz w:val="24"/>
           <w:szCs w:val="24"/>
         </w:rPr>
-        <w:t xml:space="preserve">Ejemplo de </w:t>
-      </w:r>
-      <w:r>
+        <w:t>Ejemplo de cadena:</w:t>
+      </w:r>
+    </w:p>
+    <w:p>
+      <w:pPr>
+        <w:rPr>
+          <w:rFonts w:ascii="Times New Roman" w:hAnsi="Times New Roman" w:cs="Times New Roman"/>
+          <w:sz w:val="24"/>
+          <w:szCs w:val="24"/>
+        </w:rPr>
+      </w:pPr>
+      <w:r>
+        <w:rPr>
+          <w:rFonts w:ascii="Times New Roman" w:hAnsi="Times New Roman" w:cs="Times New Roman"/>
+          <w:sz w:val="24"/>
+          <w:szCs w:val="24"/>
+        </w:rPr>
+        <w:t xml:space="preserve">id + id * id           </w:t>
+      </w:r>
+    </w:p>
+    <w:p>
+      <w:pPr>
+        <w:rPr>
+          <w:rFonts w:ascii="Times New Roman" w:hAnsi="Times New Roman" w:cs="Times New Roman"/>
+          <w:sz w:val="24"/>
+          <w:szCs w:val="24"/>
+        </w:rPr>
+      </w:pPr>
+      <w:r>
+        <w:rPr>
+          <w:rFonts w:ascii="Times New Roman" w:hAnsi="Times New Roman" w:cs="Times New Roman"/>
+          <w:sz w:val="24"/>
+          <w:szCs w:val="24"/>
+        </w:rPr>
+        <w:t xml:space="preserve">En esta situación no se especifica la precedencia de + y *, ni el orden de evaluación, esto hace que haya 2 </w:t>
+      </w:r>
+      <w:r>
+        <w:rPr>
+          <w:rFonts w:ascii="Times New Roman" w:hAnsi="Times New Roman" w:cs="Times New Roman"/>
+          <w:sz w:val="24"/>
+          <w:szCs w:val="24"/>
+        </w:rPr>
+        <w:t>á</w:t>
+      </w:r>
+      <w:r>
+        <w:rPr>
+          <w:rFonts w:ascii="Times New Roman" w:hAnsi="Times New Roman" w:cs="Times New Roman"/>
+          <w:sz w:val="24"/>
+          <w:szCs w:val="24"/>
+        </w:rPr>
+        <w:t>rboles de evaluación, lo cual indica ambigüedad.</w:t>
+      </w:r>
+    </w:p>
+    <w:p>
+      <w:pPr>
         <w:rPr>
           <w:rFonts w:ascii="Times New Roman" w:hAnsi="Times New Roman" w:cs="Times New Roman"/>
           <w:b/>
@@ -694,63 +759,8 @@
           <w:sz w:val="24"/>
           <w:szCs w:val="24"/>
         </w:rPr>
-        <w:t>cadena:</w:t>
-      </w:r>
-    </w:p>
-    <w:p>
-      <w:pPr>
-        <w:rPr>
-          <w:rFonts w:ascii="Times New Roman" w:hAnsi="Times New Roman" w:cs="Times New Roman"/>
-          <w:sz w:val="24"/>
-          <w:szCs w:val="24"/>
-        </w:rPr>
-      </w:pPr>
-      <w:r>
-        <w:rPr>
-          <w:rFonts w:ascii="Times New Roman" w:hAnsi="Times New Roman" w:cs="Times New Roman"/>
-          <w:sz w:val="24"/>
-          <w:szCs w:val="24"/>
-        </w:rPr>
-        <w:t xml:space="preserve">id + id * id           </w:t>
-      </w:r>
-    </w:p>
-    <w:p>
-      <w:pPr>
-        <w:rPr>
-          <w:rFonts w:ascii="Times New Roman" w:hAnsi="Times New Roman" w:cs="Times New Roman"/>
-          <w:sz w:val="24"/>
-          <w:szCs w:val="24"/>
-        </w:rPr>
-      </w:pPr>
-      <w:r>
-        <w:rPr>
-          <w:rFonts w:ascii="Times New Roman" w:hAnsi="Times New Roman" w:cs="Times New Roman"/>
-          <w:sz w:val="24"/>
-          <w:szCs w:val="24"/>
-        </w:rPr>
-        <w:t xml:space="preserve">En esta situación no se especifica la precedencia de + y *, ni el orden de evaluación, esto hace que haya 2 </w:t>
-      </w:r>
-      <w:proofErr w:type="spellStart"/>
-      <w:r>
-        <w:rPr>
-          <w:rFonts w:ascii="Times New Roman" w:hAnsi="Times New Roman" w:cs="Times New Roman"/>
-          <w:sz w:val="24"/>
-          <w:szCs w:val="24"/>
-        </w:rPr>
-        <w:t>arboles</w:t>
-      </w:r>
-      <w:proofErr w:type="spellEnd"/>
-      <w:r>
-        <w:rPr>
-          <w:rFonts w:ascii="Times New Roman" w:hAnsi="Times New Roman" w:cs="Times New Roman"/>
-          <w:sz w:val="24"/>
-          <w:szCs w:val="24"/>
-        </w:rPr>
-        <w:t xml:space="preserve"> de evaluación, lo cual indica ambigüedad.</w:t>
-      </w:r>
-    </w:p>
-    <w:p>
-      <w:pPr>
+      </w:pPr>
+      <w:r>
         <w:rPr>
           <w:rFonts w:ascii="Times New Roman" w:hAnsi="Times New Roman" w:cs="Times New Roman"/>
           <w:b/>
@@ -758,8 +768,962 @@
           <w:sz w:val="24"/>
           <w:szCs w:val="24"/>
         </w:rPr>
-      </w:pPr>
-      <w:r>
+        <w:t>Arbole ambiguo 1:</w:t>
+      </w:r>
+    </w:p>
+    <w:p>
+      <w:pPr>
+        <w:rPr>
+          <w:rFonts w:ascii="Times New Roman" w:hAnsi="Times New Roman" w:cs="Times New Roman"/>
+          <w:sz w:val="24"/>
+          <w:szCs w:val="24"/>
+        </w:rPr>
+      </w:pPr>
+      <w:r>
+        <w:rPr>
+          <w:rFonts w:ascii="Times New Roman" w:hAnsi="Times New Roman" w:cs="Times New Roman"/>
+          <w:noProof/>
+          <w:sz w:val="24"/>
+          <w:szCs w:val="24"/>
+        </w:rPr>
+        <mc:AlternateContent>
+          <mc:Choice Requires="wps">
+            <w:drawing>
+              <wp:anchor distT="0" distB="0" distL="114300" distR="114300" simplePos="0" relativeHeight="251661312" behindDoc="0" locked="0" layoutInCell="1" allowOverlap="1" wp14:anchorId="1B5920F9" wp14:editId="2A153678">
+                <wp:simplePos x="0" y="0"/>
+                <wp:positionH relativeFrom="column">
+                  <wp:posOffset>2160155</wp:posOffset>
+                </wp:positionH>
+                <wp:positionV relativeFrom="paragraph">
+                  <wp:posOffset>164746</wp:posOffset>
+                </wp:positionV>
+                <wp:extent cx="135012" cy="120437"/>
+                <wp:effectExtent l="0" t="0" r="36830" b="32385"/>
+                <wp:wrapNone/>
+                <wp:docPr id="13" name="Conector recto 13"/>
+                <wp:cNvGraphicFramePr/>
+                <a:graphic xmlns:a="http://schemas.openxmlformats.org/drawingml/2006/main">
+                  <a:graphicData uri="http://schemas.microsoft.com/office/word/2010/wordprocessingShape">
+                    <wps:wsp>
+                      <wps:cNvCnPr/>
+                      <wps:spPr>
+                        <a:xfrm>
+                          <a:off x="0" y="0"/>
+                          <a:ext cx="135012" cy="120437"/>
+                        </a:xfrm>
+                        <a:prstGeom prst="line">
+                          <a:avLst/>
+                        </a:prstGeom>
+                        <a:ln>
+                          <a:solidFill>
+                            <a:schemeClr val="tx1"/>
+                          </a:solidFill>
+                        </a:ln>
+                      </wps:spPr>
+                      <wps:style>
+                        <a:lnRef idx="1">
+                          <a:schemeClr val="accent1"/>
+                        </a:lnRef>
+                        <a:fillRef idx="0">
+                          <a:schemeClr val="accent1"/>
+                        </a:fillRef>
+                        <a:effectRef idx="0">
+                          <a:schemeClr val="accent1"/>
+                        </a:effectRef>
+                        <a:fontRef idx="minor">
+                          <a:schemeClr val="tx1"/>
+                        </a:fontRef>
+                      </wps:style>
+                      <wps:bodyPr/>
+                    </wps:wsp>
+                  </a:graphicData>
+                </a:graphic>
+                <wp14:sizeRelH relativeFrom="margin">
+                  <wp14:pctWidth>0</wp14:pctWidth>
+                </wp14:sizeRelH>
+                <wp14:sizeRelV relativeFrom="margin">
+                  <wp14:pctHeight>0</wp14:pctHeight>
+                </wp14:sizeRelV>
+              </wp:anchor>
+            </w:drawing>
+          </mc:Choice>
+          <mc:Fallback>
+            <w:pict>
+              <v:line w14:anchorId="62A97B2D" id="Conector recto 13" o:spid="_x0000_s1026" style="position:absolute;z-index:251661312;visibility:visible;mso-wrap-style:square;mso-width-percent:0;mso-height-percent:0;mso-wrap-distance-left:9pt;mso-wrap-distance-top:0;mso-wrap-distance-right:9pt;mso-wrap-distance-bottom:0;mso-position-horizontal:absolute;mso-position-horizontal-relative:text;mso-position-vertical:absolute;mso-position-vertical-relative:text;mso-width-percent:0;mso-height-percent:0;mso-width-relative:margin;mso-height-relative:margin" from="170.1pt,12.95pt" to="180.75pt,22.45pt" o:gfxdata="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" strokecolor="black [3213]" strokeweight=".5pt">
+                <v:stroke joinstyle="miter"/>
+              </v:line>
+            </w:pict>
+          </mc:Fallback>
+        </mc:AlternateContent>
+      </w:r>
+      <w:r>
+        <w:rPr>
+          <w:rFonts w:ascii="Times New Roman" w:hAnsi="Times New Roman" w:cs="Times New Roman"/>
+          <w:noProof/>
+          <w:sz w:val="24"/>
+          <w:szCs w:val="24"/>
+        </w:rPr>
+        <mc:AlternateContent>
+          <mc:Choice Requires="wps">
+            <w:drawing>
+              <wp:anchor distT="0" distB="0" distL="114300" distR="114300" simplePos="0" relativeHeight="251659264" behindDoc="0" locked="0" layoutInCell="1" allowOverlap="1" wp14:anchorId="2DE43960" wp14:editId="092E020F">
+                <wp:simplePos x="0" y="0"/>
+                <wp:positionH relativeFrom="column">
+                  <wp:posOffset>1834515</wp:posOffset>
+                </wp:positionH>
+                <wp:positionV relativeFrom="paragraph">
+                  <wp:posOffset>170180</wp:posOffset>
+                </wp:positionV>
+                <wp:extent cx="171450" cy="114300"/>
+                <wp:effectExtent l="0" t="0" r="19050" b="19050"/>
+                <wp:wrapNone/>
+                <wp:docPr id="7" name="Conector recto 7"/>
+                <wp:cNvGraphicFramePr/>
+                <a:graphic xmlns:a="http://schemas.openxmlformats.org/drawingml/2006/main">
+                  <a:graphicData uri="http://schemas.microsoft.com/office/word/2010/wordprocessingShape">
+                    <wps:wsp>
+                      <wps:cNvCnPr/>
+                      <wps:spPr>
+                        <a:xfrm flipH="1">
+                          <a:off x="0" y="0"/>
+                          <a:ext cx="171450" cy="114300"/>
+                        </a:xfrm>
+                        <a:prstGeom prst="line">
+                          <a:avLst/>
+                        </a:prstGeom>
+                        <a:ln>
+                          <a:solidFill>
+                            <a:schemeClr val="tx1"/>
+                          </a:solidFill>
+                        </a:ln>
+                      </wps:spPr>
+                      <wps:style>
+                        <a:lnRef idx="1">
+                          <a:schemeClr val="accent1"/>
+                        </a:lnRef>
+                        <a:fillRef idx="0">
+                          <a:schemeClr val="accent1"/>
+                        </a:fillRef>
+                        <a:effectRef idx="0">
+                          <a:schemeClr val="accent1"/>
+                        </a:effectRef>
+                        <a:fontRef idx="minor">
+                          <a:schemeClr val="tx1"/>
+                        </a:fontRef>
+                      </wps:style>
+                      <wps:bodyPr/>
+                    </wps:wsp>
+                  </a:graphicData>
+                </a:graphic>
+              </wp:anchor>
+            </w:drawing>
+          </mc:Choice>
+          <mc:Fallback>
+            <w:pict>
+              <v:line w14:anchorId="53EDE9CF" id="Conector recto 7" o:spid="_x0000_s1026" style="position:absolute;flip:x;z-index:251659264;visibility:visible;mso-wrap-style:square;mso-wrap-distance-left:9pt;mso-wrap-distance-top:0;mso-wrap-distance-right:9pt;mso-wrap-distance-bottom:0;mso-position-horizontal:absolute;mso-position-horizontal-relative:text;mso-position-vertical:absolute;mso-position-vertical-relative:text" from="144.45pt,13.4pt" to="157.95pt,22.4pt" o:gfxdata="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" strokecolor="black [3213]" strokeweight=".5pt">
+                <v:stroke joinstyle="miter"/>
+              </v:line>
+            </w:pict>
+          </mc:Fallback>
+        </mc:AlternateContent>
+      </w:r>
+      <w:r>
+        <w:rPr>
+          <w:rFonts w:ascii="Times New Roman" w:hAnsi="Times New Roman" w:cs="Times New Roman"/>
+          <w:sz w:val="24"/>
+          <w:szCs w:val="24"/>
+        </w:rPr>
+        <w:t xml:space="preserve">                                                     E</w:t>
+      </w:r>
+    </w:p>
+    <w:p>
+      <w:pPr>
+        <w:rPr>
+          <w:rFonts w:ascii="Times New Roman" w:hAnsi="Times New Roman" w:cs="Times New Roman"/>
+          <w:sz w:val="24"/>
+          <w:szCs w:val="24"/>
+        </w:rPr>
+      </w:pPr>
+      <w:r>
+        <w:rPr>
+          <w:rFonts w:ascii="Times New Roman" w:hAnsi="Times New Roman" w:cs="Times New Roman"/>
+          <w:noProof/>
+          <w:sz w:val="24"/>
+          <w:szCs w:val="24"/>
+        </w:rPr>
+        <mc:AlternateContent>
+          <mc:Choice Requires="wps">
+            <w:drawing>
+              <wp:anchor distT="0" distB="0" distL="114300" distR="114300" simplePos="0" relativeHeight="251665408" behindDoc="0" locked="0" layoutInCell="1" allowOverlap="1" wp14:anchorId="45D148EC" wp14:editId="56FB7B45">
+                <wp:simplePos x="0" y="0"/>
+                <wp:positionH relativeFrom="column">
+                  <wp:posOffset>2089580</wp:posOffset>
+                </wp:positionH>
+                <wp:positionV relativeFrom="paragraph">
+                  <wp:posOffset>153780</wp:posOffset>
+                </wp:positionV>
+                <wp:extent cx="153040" cy="128875"/>
+                <wp:effectExtent l="0" t="0" r="18415" b="24130"/>
+                <wp:wrapNone/>
+                <wp:docPr id="18" name="Conector recto 18"/>
+                <wp:cNvGraphicFramePr/>
+                <a:graphic xmlns:a="http://schemas.openxmlformats.org/drawingml/2006/main">
+                  <a:graphicData uri="http://schemas.microsoft.com/office/word/2010/wordprocessingShape">
+                    <wps:wsp>
+                      <wps:cNvCnPr/>
+                      <wps:spPr>
+                        <a:xfrm flipH="1">
+                          <a:off x="0" y="0"/>
+                          <a:ext cx="153040" cy="128875"/>
+                        </a:xfrm>
+                        <a:prstGeom prst="line">
+                          <a:avLst/>
+                        </a:prstGeom>
+                        <a:ln>
+                          <a:solidFill>
+                            <a:schemeClr val="tx1"/>
+                          </a:solidFill>
+                        </a:ln>
+                      </wps:spPr>
+                      <wps:style>
+                        <a:lnRef idx="1">
+                          <a:schemeClr val="accent1"/>
+                        </a:lnRef>
+                        <a:fillRef idx="0">
+                          <a:schemeClr val="accent1"/>
+                        </a:fillRef>
+                        <a:effectRef idx="0">
+                          <a:schemeClr val="accent1"/>
+                        </a:effectRef>
+                        <a:fontRef idx="minor">
+                          <a:schemeClr val="tx1"/>
+                        </a:fontRef>
+                      </wps:style>
+                      <wps:bodyPr/>
+                    </wps:wsp>
+                  </a:graphicData>
+                </a:graphic>
+                <wp14:sizeRelH relativeFrom="margin">
+                  <wp14:pctWidth>0</wp14:pctWidth>
+                </wp14:sizeRelH>
+                <wp14:sizeRelV relativeFrom="margin">
+                  <wp14:pctHeight>0</wp14:pctHeight>
+                </wp14:sizeRelV>
+              </wp:anchor>
+            </w:drawing>
+          </mc:Choice>
+          <mc:Fallback>
+            <w:pict>
+              <v:line w14:anchorId="27F8A07E" id="Conector recto 18" o:spid="_x0000_s1026" style="position:absolute;flip:x;z-index:251665408;visibility:visible;mso-wrap-style:square;mso-width-percent:0;mso-height-percent:0;mso-wrap-distance-left:9pt;mso-wrap-distance-top:0;mso-wrap-distance-right:9pt;mso-wrap-distance-bottom:0;mso-position-horizontal:absolute;mso-position-horizontal-relative:text;mso-position-vertical:absolute;mso-position-vertical-relative:text;mso-width-percent:0;mso-height-percent:0;mso-width-relative:margin;mso-height-relative:margin" from="164.55pt,12.1pt" to="176.6pt,22.25pt" o:gfxdata="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" strokecolor="black [3213]" strokeweight=".5pt">
+                <v:stroke joinstyle="miter"/>
+              </v:line>
+            </w:pict>
+          </mc:Fallback>
+        </mc:AlternateContent>
+      </w:r>
+      <w:r>
+        <w:rPr>
+          <w:rFonts w:ascii="Times New Roman" w:hAnsi="Times New Roman" w:cs="Times New Roman"/>
+          <w:noProof/>
+          <w:sz w:val="24"/>
+          <w:szCs w:val="24"/>
+        </w:rPr>
+        <mc:AlternateContent>
+          <mc:Choice Requires="wps">
+            <w:drawing>
+              <wp:anchor distT="0" distB="0" distL="114300" distR="114300" simplePos="0" relativeHeight="251669504" behindDoc="0" locked="0" layoutInCell="1" allowOverlap="1" wp14:anchorId="71AE9B93" wp14:editId="60871259">
+                <wp:simplePos x="0" y="0"/>
+                <wp:positionH relativeFrom="column">
+                  <wp:posOffset>2365742</wp:posOffset>
+                </wp:positionH>
+                <wp:positionV relativeFrom="paragraph">
+                  <wp:posOffset>148411</wp:posOffset>
+                </wp:positionV>
+                <wp:extent cx="110464" cy="128108"/>
+                <wp:effectExtent l="0" t="0" r="23495" b="24765"/>
+                <wp:wrapNone/>
+                <wp:docPr id="20" name="Conector recto 20"/>
+                <wp:cNvGraphicFramePr/>
+                <a:graphic xmlns:a="http://schemas.openxmlformats.org/drawingml/2006/main">
+                  <a:graphicData uri="http://schemas.microsoft.com/office/word/2010/wordprocessingShape">
+                    <wps:wsp>
+                      <wps:cNvCnPr/>
+                      <wps:spPr>
+                        <a:xfrm flipH="1" flipV="1">
+                          <a:off x="0" y="0"/>
+                          <a:ext cx="110464" cy="128108"/>
+                        </a:xfrm>
+                        <a:prstGeom prst="line">
+                          <a:avLst/>
+                        </a:prstGeom>
+                        <a:ln>
+                          <a:solidFill>
+                            <a:schemeClr val="tx1"/>
+                          </a:solidFill>
+                        </a:ln>
+                      </wps:spPr>
+                      <wps:style>
+                        <a:lnRef idx="1">
+                          <a:schemeClr val="accent1"/>
+                        </a:lnRef>
+                        <a:fillRef idx="0">
+                          <a:schemeClr val="accent1"/>
+                        </a:fillRef>
+                        <a:effectRef idx="0">
+                          <a:schemeClr val="accent1"/>
+                        </a:effectRef>
+                        <a:fontRef idx="minor">
+                          <a:schemeClr val="tx1"/>
+                        </a:fontRef>
+                      </wps:style>
+                      <wps:bodyPr/>
+                    </wps:wsp>
+                  </a:graphicData>
+                </a:graphic>
+                <wp14:sizeRelH relativeFrom="margin">
+                  <wp14:pctWidth>0</wp14:pctWidth>
+                </wp14:sizeRelH>
+                <wp14:sizeRelV relativeFrom="margin">
+                  <wp14:pctHeight>0</wp14:pctHeight>
+                </wp14:sizeRelV>
+              </wp:anchor>
+            </w:drawing>
+          </mc:Choice>
+          <mc:Fallback>
+            <w:pict>
+              <v:line w14:anchorId="34D0A718" id="Conector recto 20" o:spid="_x0000_s1026" style="position:absolute;flip:x y;z-index:251669504;visibility:visible;mso-wrap-style:square;mso-width-percent:0;mso-height-percent:0;mso-wrap-distance-left:9pt;mso-wrap-distance-top:0;mso-wrap-distance-right:9pt;mso-wrap-distance-bottom:0;mso-position-horizontal:absolute;mso-position-horizontal-relative:text;mso-position-vertical:absolute;mso-position-vertical-relative:text;mso-width-percent:0;mso-height-percent:0;mso-width-relative:margin;mso-height-relative:margin" from="186.3pt,11.7pt" to="195pt,21.8pt" o:gfxdata="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" strokecolor="black [3213]" strokeweight=".5pt">
+                <v:stroke joinstyle="miter"/>
+              </v:line>
+            </w:pict>
+          </mc:Fallback>
+        </mc:AlternateContent>
+      </w:r>
+      <w:r>
+        <w:rPr>
+          <w:rFonts w:ascii="Times New Roman" w:hAnsi="Times New Roman" w:cs="Times New Roman"/>
+          <w:noProof/>
+          <w:sz w:val="24"/>
+          <w:szCs w:val="24"/>
+        </w:rPr>
+        <mc:AlternateContent>
+          <mc:Choice Requires="wps">
+            <w:drawing>
+              <wp:anchor distT="0" distB="0" distL="114300" distR="114300" simplePos="0" relativeHeight="251667456" behindDoc="0" locked="0" layoutInCell="1" allowOverlap="1" wp14:anchorId="22145602" wp14:editId="098A3881">
+                <wp:simplePos x="0" y="0"/>
+                <wp:positionH relativeFrom="column">
+                  <wp:posOffset>2294642</wp:posOffset>
+                </wp:positionH>
+                <wp:positionV relativeFrom="paragraph">
+                  <wp:posOffset>166055</wp:posOffset>
+                </wp:positionV>
+                <wp:extent cx="132" cy="150354"/>
+                <wp:effectExtent l="0" t="0" r="38100" b="21590"/>
+                <wp:wrapNone/>
+                <wp:docPr id="19" name="Conector recto 19"/>
+                <wp:cNvGraphicFramePr/>
+                <a:graphic xmlns:a="http://schemas.openxmlformats.org/drawingml/2006/main">
+                  <a:graphicData uri="http://schemas.microsoft.com/office/word/2010/wordprocessingShape">
+                    <wps:wsp>
+                      <wps:cNvCnPr/>
+                      <wps:spPr>
+                        <a:xfrm>
+                          <a:off x="0" y="0"/>
+                          <a:ext cx="132" cy="150354"/>
+                        </a:xfrm>
+                        <a:prstGeom prst="line">
+                          <a:avLst/>
+                        </a:prstGeom>
+                        <a:ln>
+                          <a:solidFill>
+                            <a:schemeClr val="tx1"/>
+                          </a:solidFill>
+                        </a:ln>
+                      </wps:spPr>
+                      <wps:style>
+                        <a:lnRef idx="1">
+                          <a:schemeClr val="accent1"/>
+                        </a:lnRef>
+                        <a:fillRef idx="0">
+                          <a:schemeClr val="accent1"/>
+                        </a:fillRef>
+                        <a:effectRef idx="0">
+                          <a:schemeClr val="accent1"/>
+                        </a:effectRef>
+                        <a:fontRef idx="minor">
+                          <a:schemeClr val="tx1"/>
+                        </a:fontRef>
+                      </wps:style>
+                      <wps:bodyPr/>
+                    </wps:wsp>
+                  </a:graphicData>
+                </a:graphic>
+                <wp14:sizeRelH relativeFrom="margin">
+                  <wp14:pctWidth>0</wp14:pctWidth>
+                </wp14:sizeRelH>
+                <wp14:sizeRelV relativeFrom="margin">
+                  <wp14:pctHeight>0</wp14:pctHeight>
+                </wp14:sizeRelV>
+              </wp:anchor>
+            </w:drawing>
+          </mc:Choice>
+          <mc:Fallback>
+            <w:pict>
+              <v:line w14:anchorId="2B9A1BC3" id="Conector recto 19" o:spid="_x0000_s1026" style="position:absolute;z-index:251667456;visibility:visible;mso-wrap-style:square;mso-width-percent:0;mso-height-percent:0;mso-wrap-distance-left:9pt;mso-wrap-distance-top:0;mso-wrap-distance-right:9pt;mso-wrap-distance-bottom:0;mso-position-horizontal:absolute;mso-position-horizontal-relative:text;mso-position-vertical:absolute;mso-position-vertical-relative:text;mso-width-percent:0;mso-height-percent:0;mso-width-relative:margin;mso-height-relative:margin" from="180.7pt,13.1pt" to="180.7pt,24.95pt" o:gfxdata="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" strokecolor="black [3213]" strokeweight=".5pt">
+                <v:stroke joinstyle="miter"/>
+              </v:line>
+            </w:pict>
+          </mc:Fallback>
+        </mc:AlternateContent>
+      </w:r>
+      <w:r>
+        <w:rPr>
+          <w:rFonts w:ascii="Times New Roman" w:hAnsi="Times New Roman" w:cs="Times New Roman"/>
+          <w:noProof/>
+          <w:sz w:val="24"/>
+          <w:szCs w:val="24"/>
+        </w:rPr>
+        <mc:AlternateContent>
+          <mc:Choice Requires="wps">
+            <w:drawing>
+              <wp:anchor distT="0" distB="0" distL="114300" distR="114300" simplePos="0" relativeHeight="251663360" behindDoc="0" locked="0" layoutInCell="1" allowOverlap="1" wp14:anchorId="1588A71E" wp14:editId="4B129773">
+                <wp:simplePos x="0" y="0"/>
+                <wp:positionH relativeFrom="column">
+                  <wp:posOffset>1788872</wp:posOffset>
+                </wp:positionH>
+                <wp:positionV relativeFrom="paragraph">
+                  <wp:posOffset>113891</wp:posOffset>
+                </wp:positionV>
+                <wp:extent cx="3068" cy="174902"/>
+                <wp:effectExtent l="0" t="0" r="35560" b="34925"/>
+                <wp:wrapNone/>
+                <wp:docPr id="17" name="Conector recto 17"/>
+                <wp:cNvGraphicFramePr/>
+                <a:graphic xmlns:a="http://schemas.openxmlformats.org/drawingml/2006/main">
+                  <a:graphicData uri="http://schemas.microsoft.com/office/word/2010/wordprocessingShape">
+                    <wps:wsp>
+                      <wps:cNvCnPr/>
+                      <wps:spPr>
+                        <a:xfrm flipH="1">
+                          <a:off x="0" y="0"/>
+                          <a:ext cx="3068" cy="174902"/>
+                        </a:xfrm>
+                        <a:prstGeom prst="line">
+                          <a:avLst/>
+                        </a:prstGeom>
+                        <a:ln>
+                          <a:solidFill>
+                            <a:schemeClr val="tx1"/>
+                          </a:solidFill>
+                        </a:ln>
+                      </wps:spPr>
+                      <wps:style>
+                        <a:lnRef idx="1">
+                          <a:schemeClr val="accent1"/>
+                        </a:lnRef>
+                        <a:fillRef idx="0">
+                          <a:schemeClr val="accent1"/>
+                        </a:fillRef>
+                        <a:effectRef idx="0">
+                          <a:schemeClr val="accent1"/>
+                        </a:effectRef>
+                        <a:fontRef idx="minor">
+                          <a:schemeClr val="tx1"/>
+                        </a:fontRef>
+                      </wps:style>
+                      <wps:bodyPr/>
+                    </wps:wsp>
+                  </a:graphicData>
+                </a:graphic>
+                <wp14:sizeRelH relativeFrom="margin">
+                  <wp14:pctWidth>0</wp14:pctWidth>
+                </wp14:sizeRelH>
+                <wp14:sizeRelV relativeFrom="margin">
+                  <wp14:pctHeight>0</wp14:pctHeight>
+                </wp14:sizeRelV>
+              </wp:anchor>
+            </w:drawing>
+          </mc:Choice>
+          <mc:Fallback>
+            <w:pict>
+              <v:line w14:anchorId="4B077295" id="Conector recto 17" o:spid="_x0000_s1026" style="position:absolute;flip:x;z-index:251663360;visibility:visible;mso-wrap-style:square;mso-width-percent:0;mso-height-percent:0;mso-wrap-distance-left:9pt;mso-wrap-distance-top:0;mso-wrap-distance-right:9pt;mso-wrap-distance-bottom:0;mso-position-horizontal:absolute;mso-position-horizontal-relative:text;mso-position-vertical:absolute;mso-position-vertical-relative:text;mso-width-percent:0;mso-height-percent:0;mso-width-relative:margin;mso-height-relative:margin" from="140.85pt,8.95pt" to="141.1pt,22.7pt" o:gfxdata="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" strokecolor="black [3213]" strokeweight=".5pt">
+                <v:stroke joinstyle="miter"/>
+              </v:line>
+            </w:pict>
+          </mc:Fallback>
+        </mc:AlternateContent>
+      </w:r>
+      <w:r>
+        <w:rPr>
+          <w:rFonts w:ascii="Times New Roman" w:hAnsi="Times New Roman" w:cs="Times New Roman"/>
+          <w:sz w:val="24"/>
+          <w:szCs w:val="24"/>
+        </w:rPr>
+        <w:t xml:space="preserve">                                             </w:t>
+      </w:r>
+      <w:r>
+        <w:rPr>
+          <w:rFonts w:ascii="Times New Roman" w:hAnsi="Times New Roman" w:cs="Times New Roman"/>
+          <w:sz w:val="24"/>
+          <w:szCs w:val="24"/>
+        </w:rPr>
+        <w:t xml:space="preserve"> *           E</w:t>
+      </w:r>
+    </w:p>
+    <w:p>
+      <w:pPr>
+        <w:rPr>
+          <w:rFonts w:ascii="Times New Roman" w:hAnsi="Times New Roman" w:cs="Times New Roman"/>
+          <w:sz w:val="24"/>
+          <w:szCs w:val="24"/>
+        </w:rPr>
+      </w:pPr>
+      <w:r>
+        <w:rPr>
+          <w:rFonts w:ascii="Times New Roman" w:hAnsi="Times New Roman" w:cs="Times New Roman"/>
+          <w:noProof/>
+          <w:sz w:val="24"/>
+          <w:szCs w:val="24"/>
+        </w:rPr>
+        <mc:AlternateContent>
+          <mc:Choice Requires="wps">
+            <w:drawing>
+              <wp:anchor distT="0" distB="0" distL="114300" distR="114300" simplePos="0" relativeHeight="251677696" behindDoc="0" locked="0" layoutInCell="1" allowOverlap="1" wp14:anchorId="421E0FFD" wp14:editId="784B1DA7">
+                <wp:simplePos x="0" y="0"/>
+                <wp:positionH relativeFrom="column">
+                  <wp:posOffset>2491547</wp:posOffset>
+                </wp:positionH>
+                <wp:positionV relativeFrom="paragraph">
+                  <wp:posOffset>179002</wp:posOffset>
+                </wp:positionV>
+                <wp:extent cx="3069" cy="125807"/>
+                <wp:effectExtent l="0" t="0" r="35560" b="26670"/>
+                <wp:wrapNone/>
+                <wp:docPr id="24" name="Conector recto 24"/>
+                <wp:cNvGraphicFramePr/>
+                <a:graphic xmlns:a="http://schemas.openxmlformats.org/drawingml/2006/main">
+                  <a:graphicData uri="http://schemas.microsoft.com/office/word/2010/wordprocessingShape">
+                    <wps:wsp>
+                      <wps:cNvCnPr/>
+                      <wps:spPr>
+                        <a:xfrm>
+                          <a:off x="0" y="0"/>
+                          <a:ext cx="3069" cy="125807"/>
+                        </a:xfrm>
+                        <a:prstGeom prst="line">
+                          <a:avLst/>
+                        </a:prstGeom>
+                        <a:ln>
+                          <a:solidFill>
+                            <a:schemeClr val="tx1"/>
+                          </a:solidFill>
+                        </a:ln>
+                      </wps:spPr>
+                      <wps:style>
+                        <a:lnRef idx="1">
+                          <a:schemeClr val="accent1"/>
+                        </a:lnRef>
+                        <a:fillRef idx="0">
+                          <a:schemeClr val="accent1"/>
+                        </a:fillRef>
+                        <a:effectRef idx="0">
+                          <a:schemeClr val="accent1"/>
+                        </a:effectRef>
+                        <a:fontRef idx="minor">
+                          <a:schemeClr val="tx1"/>
+                        </a:fontRef>
+                      </wps:style>
+                      <wps:bodyPr/>
+                    </wps:wsp>
+                  </a:graphicData>
+                </a:graphic>
+                <wp14:sizeRelH relativeFrom="margin">
+                  <wp14:pctWidth>0</wp14:pctWidth>
+                </wp14:sizeRelH>
+                <wp14:sizeRelV relativeFrom="margin">
+                  <wp14:pctHeight>0</wp14:pctHeight>
+                </wp14:sizeRelV>
+              </wp:anchor>
+            </w:drawing>
+          </mc:Choice>
+          <mc:Fallback>
+            <w:pict>
+              <v:line w14:anchorId="65640BD0" id="Conector recto 24" o:spid="_x0000_s1026" style="position:absolute;z-index:251677696;visibility:visible;mso-wrap-style:square;mso-width-percent:0;mso-height-percent:0;mso-wrap-distance-left:9pt;mso-wrap-distance-top:0;mso-wrap-distance-right:9pt;mso-wrap-distance-bottom:0;mso-position-horizontal:absolute;mso-position-horizontal-relative:text;mso-position-vertical:absolute;mso-position-vertical-relative:text;mso-width-percent:0;mso-height-percent:0;mso-width-relative:margin;mso-height-relative:margin" from="196.2pt,14.1pt" to="196.45pt,24pt" o:gfxdata="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" strokecolor="black [3213]" strokeweight=".5pt">
+                <v:stroke joinstyle="miter"/>
+              </v:line>
+            </w:pict>
+          </mc:Fallback>
+        </mc:AlternateContent>
+      </w:r>
+      <w:r>
+        <w:rPr>
+          <w:rFonts w:ascii="Times New Roman" w:hAnsi="Times New Roman" w:cs="Times New Roman"/>
+          <w:noProof/>
+          <w:sz w:val="24"/>
+          <w:szCs w:val="24"/>
+        </w:rPr>
+        <mc:AlternateContent>
+          <mc:Choice Requires="wps">
+            <w:drawing>
+              <wp:anchor distT="0" distB="0" distL="114300" distR="114300" simplePos="0" relativeHeight="251675648" behindDoc="0" locked="0" layoutInCell="1" allowOverlap="1" wp14:anchorId="573C9FE3" wp14:editId="6C425A43">
+                <wp:simplePos x="0" y="0"/>
+                <wp:positionH relativeFrom="column">
+                  <wp:posOffset>2273304</wp:posOffset>
+                </wp:positionH>
+                <wp:positionV relativeFrom="paragraph">
+                  <wp:posOffset>185139</wp:posOffset>
+                </wp:positionV>
+                <wp:extent cx="0" cy="125806"/>
+                <wp:effectExtent l="0" t="0" r="38100" b="26670"/>
+                <wp:wrapNone/>
+                <wp:docPr id="23" name="Conector recto 23"/>
+                <wp:cNvGraphicFramePr/>
+                <a:graphic xmlns:a="http://schemas.openxmlformats.org/drawingml/2006/main">
+                  <a:graphicData uri="http://schemas.microsoft.com/office/word/2010/wordprocessingShape">
+                    <wps:wsp>
+                      <wps:cNvCnPr/>
+                      <wps:spPr>
+                        <a:xfrm flipH="1">
+                          <a:off x="0" y="0"/>
+                          <a:ext cx="0" cy="125806"/>
+                        </a:xfrm>
+                        <a:prstGeom prst="line">
+                          <a:avLst/>
+                        </a:prstGeom>
+                        <a:ln>
+                          <a:solidFill>
+                            <a:schemeClr val="tx1"/>
+                          </a:solidFill>
+                        </a:ln>
+                      </wps:spPr>
+                      <wps:style>
+                        <a:lnRef idx="1">
+                          <a:schemeClr val="accent1"/>
+                        </a:lnRef>
+                        <a:fillRef idx="0">
+                          <a:schemeClr val="accent1"/>
+                        </a:fillRef>
+                        <a:effectRef idx="0">
+                          <a:schemeClr val="accent1"/>
+                        </a:effectRef>
+                        <a:fontRef idx="minor">
+                          <a:schemeClr val="tx1"/>
+                        </a:fontRef>
+                      </wps:style>
+                      <wps:bodyPr/>
+                    </wps:wsp>
+                  </a:graphicData>
+                </a:graphic>
+                <wp14:sizeRelH relativeFrom="margin">
+                  <wp14:pctWidth>0</wp14:pctWidth>
+                </wp14:sizeRelH>
+                <wp14:sizeRelV relativeFrom="margin">
+                  <wp14:pctHeight>0</wp14:pctHeight>
+                </wp14:sizeRelV>
+              </wp:anchor>
+            </w:drawing>
+          </mc:Choice>
+          <mc:Fallback>
+            <w:pict>
+              <v:line w14:anchorId="5A76D064" id="Conector recto 23" o:spid="_x0000_s1026" style="position:absolute;flip:x;z-index:251675648;visibility:visible;mso-wrap-style:square;mso-width-percent:0;mso-height-percent:0;mso-wrap-distance-left:9pt;mso-wrap-distance-top:0;mso-wrap-distance-right:9pt;mso-wrap-distance-bottom:0;mso-position-horizontal:absolute;mso-position-horizontal-relative:text;mso-position-vertical:absolute;mso-position-vertical-relative:text;mso-width-percent:0;mso-height-percent:0;mso-width-relative:margin;mso-height-relative:margin" from="179pt,14.6pt" to="179pt,24.5pt" o:gfxdata="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" strokecolor="black [3213]" strokeweight=".5pt">
+                <v:stroke joinstyle="miter"/>
+              </v:line>
+            </w:pict>
+          </mc:Fallback>
+        </mc:AlternateContent>
+      </w:r>
+      <w:r>
+        <w:rPr>
+          <w:rFonts w:ascii="Times New Roman" w:hAnsi="Times New Roman" w:cs="Times New Roman"/>
+          <w:noProof/>
+          <w:sz w:val="24"/>
+          <w:szCs w:val="24"/>
+        </w:rPr>
+        <mc:AlternateContent>
+          <mc:Choice Requires="wps">
+            <w:drawing>
+              <wp:anchor distT="0" distB="0" distL="114300" distR="114300" simplePos="0" relativeHeight="251673600" behindDoc="0" locked="0" layoutInCell="1" allowOverlap="1" wp14:anchorId="6E070CB0" wp14:editId="3CF825B2">
+                <wp:simplePos x="0" y="0"/>
+                <wp:positionH relativeFrom="column">
+                  <wp:posOffset>2024759</wp:posOffset>
+                </wp:positionH>
+                <wp:positionV relativeFrom="paragraph">
+                  <wp:posOffset>182070</wp:posOffset>
+                </wp:positionV>
+                <wp:extent cx="0" cy="119670"/>
+                <wp:effectExtent l="0" t="0" r="38100" b="33020"/>
+                <wp:wrapNone/>
+                <wp:docPr id="22" name="Conector recto 22"/>
+                <wp:cNvGraphicFramePr/>
+                <a:graphic xmlns:a="http://schemas.openxmlformats.org/drawingml/2006/main">
+                  <a:graphicData uri="http://schemas.microsoft.com/office/word/2010/wordprocessingShape">
+                    <wps:wsp>
+                      <wps:cNvCnPr/>
+                      <wps:spPr>
+                        <a:xfrm flipH="1">
+                          <a:off x="0" y="0"/>
+                          <a:ext cx="0" cy="119670"/>
+                        </a:xfrm>
+                        <a:prstGeom prst="line">
+                          <a:avLst/>
+                        </a:prstGeom>
+                        <a:ln>
+                          <a:solidFill>
+                            <a:schemeClr val="tx1"/>
+                          </a:solidFill>
+                        </a:ln>
+                      </wps:spPr>
+                      <wps:style>
+                        <a:lnRef idx="1">
+                          <a:schemeClr val="accent1"/>
+                        </a:lnRef>
+                        <a:fillRef idx="0">
+                          <a:schemeClr val="accent1"/>
+                        </a:fillRef>
+                        <a:effectRef idx="0">
+                          <a:schemeClr val="accent1"/>
+                        </a:effectRef>
+                        <a:fontRef idx="minor">
+                          <a:schemeClr val="tx1"/>
+                        </a:fontRef>
+                      </wps:style>
+                      <wps:bodyPr/>
+                    </wps:wsp>
+                  </a:graphicData>
+                </a:graphic>
+                <wp14:sizeRelH relativeFrom="margin">
+                  <wp14:pctWidth>0</wp14:pctWidth>
+                </wp14:sizeRelH>
+                <wp14:sizeRelV relativeFrom="margin">
+                  <wp14:pctHeight>0</wp14:pctHeight>
+                </wp14:sizeRelV>
+              </wp:anchor>
+            </w:drawing>
+          </mc:Choice>
+          <mc:Fallback>
+            <w:pict>
+              <v:line w14:anchorId="48B384A9" id="Conector recto 22" o:spid="_x0000_s1026" style="position:absolute;flip:x;z-index:251673600;visibility:visible;mso-wrap-style:square;mso-width-percent:0;mso-height-percent:0;mso-wrap-distance-left:9pt;mso-wrap-distance-top:0;mso-wrap-distance-right:9pt;mso-wrap-distance-bottom:0;mso-position-horizontal:absolute;mso-position-horizontal-relative:text;mso-position-vertical:absolute;mso-position-vertical-relative:text;mso-width-percent:0;mso-height-percent:0;mso-width-relative:margin;mso-height-relative:margin" from="159.45pt,14.35pt" to="159.45pt,23.75pt" o:gfxdata="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" strokecolor="black [3213]" strokeweight=".5pt">
+                <v:stroke joinstyle="miter"/>
+              </v:line>
+            </w:pict>
+          </mc:Fallback>
+        </mc:AlternateContent>
+      </w:r>
+      <w:r>
+        <w:rPr>
+          <w:rFonts w:ascii="Times New Roman" w:hAnsi="Times New Roman" w:cs="Times New Roman"/>
+          <w:noProof/>
+          <w:sz w:val="24"/>
+          <w:szCs w:val="24"/>
+        </w:rPr>
+        <mc:AlternateContent>
+          <mc:Choice Requires="wps">
+            <w:drawing>
+              <wp:anchor distT="0" distB="0" distL="114300" distR="114300" simplePos="0" relativeHeight="251671552" behindDoc="0" locked="0" layoutInCell="1" allowOverlap="1" wp14:anchorId="6EE25A04" wp14:editId="1AD906B8">
+                <wp:simplePos x="0" y="0"/>
+                <wp:positionH relativeFrom="column">
+                  <wp:posOffset>1788871</wp:posOffset>
+                </wp:positionH>
+                <wp:positionV relativeFrom="paragraph">
+                  <wp:posOffset>157522</wp:posOffset>
+                </wp:positionV>
+                <wp:extent cx="2685" cy="131943"/>
+                <wp:effectExtent l="0" t="0" r="35560" b="20955"/>
+                <wp:wrapNone/>
+                <wp:docPr id="21" name="Conector recto 21"/>
+                <wp:cNvGraphicFramePr/>
+                <a:graphic xmlns:a="http://schemas.openxmlformats.org/drawingml/2006/main">
+                  <a:graphicData uri="http://schemas.microsoft.com/office/word/2010/wordprocessingShape">
+                    <wps:wsp>
+                      <wps:cNvCnPr/>
+                      <wps:spPr>
+                        <a:xfrm flipH="1">
+                          <a:off x="0" y="0"/>
+                          <a:ext cx="2685" cy="131943"/>
+                        </a:xfrm>
+                        <a:prstGeom prst="line">
+                          <a:avLst/>
+                        </a:prstGeom>
+                        <a:ln>
+                          <a:solidFill>
+                            <a:schemeClr val="tx1"/>
+                          </a:solidFill>
+                        </a:ln>
+                      </wps:spPr>
+                      <wps:style>
+                        <a:lnRef idx="1">
+                          <a:schemeClr val="accent1"/>
+                        </a:lnRef>
+                        <a:fillRef idx="0">
+                          <a:schemeClr val="accent1"/>
+                        </a:fillRef>
+                        <a:effectRef idx="0">
+                          <a:schemeClr val="accent1"/>
+                        </a:effectRef>
+                        <a:fontRef idx="minor">
+                          <a:schemeClr val="tx1"/>
+                        </a:fontRef>
+                      </wps:style>
+                      <wps:bodyPr/>
+                    </wps:wsp>
+                  </a:graphicData>
+                </a:graphic>
+                <wp14:sizeRelH relativeFrom="margin">
+                  <wp14:pctWidth>0</wp14:pctWidth>
+                </wp14:sizeRelH>
+                <wp14:sizeRelV relativeFrom="margin">
+                  <wp14:pctHeight>0</wp14:pctHeight>
+                </wp14:sizeRelV>
+              </wp:anchor>
+            </w:drawing>
+          </mc:Choice>
+          <mc:Fallback>
+            <w:pict>
+              <v:line w14:anchorId="2CD7326F" id="Conector recto 21" o:spid="_x0000_s1026" style="position:absolute;flip:x;z-index:251671552;visibility:visible;mso-wrap-style:square;mso-width-percent:0;mso-height-percent:0;mso-wrap-distance-left:9pt;mso-wrap-distance-top:0;mso-wrap-distance-right:9pt;mso-wrap-distance-bottom:0;mso-position-horizontal:absolute;mso-position-horizontal-relative:text;mso-position-vertical:absolute;mso-position-vertical-relative:text;mso-width-percent:0;mso-height-percent:0;mso-width-relative:margin;mso-height-relative:margin" from="140.85pt,12.4pt" to="141.05pt,22.8pt" o:gfxdata="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" strokecolor="black [3213]" strokeweight=".5pt">
+                <v:stroke joinstyle="miter"/>
+              </v:line>
+            </w:pict>
+          </mc:Fallback>
+        </mc:AlternateContent>
+      </w:r>
+      <w:r>
+        <w:rPr>
+          <w:rFonts w:ascii="Times New Roman" w:hAnsi="Times New Roman" w:cs="Times New Roman"/>
+          <w:sz w:val="24"/>
+          <w:szCs w:val="24"/>
+        </w:rPr>
+        <w:t xml:space="preserve">                                              E    E    E   E       </w:t>
+      </w:r>
+    </w:p>
+    <w:p>
+      <w:pPr>
+        <w:rPr>
+          <w:rFonts w:ascii="Times New Roman" w:hAnsi="Times New Roman" w:cs="Times New Roman"/>
+          <w:sz w:val="24"/>
+          <w:szCs w:val="24"/>
+        </w:rPr>
+      </w:pPr>
+      <w:r>
+        <w:rPr>
+          <w:rFonts w:ascii="Times New Roman" w:hAnsi="Times New Roman" w:cs="Times New Roman"/>
+          <w:noProof/>
+          <w:sz w:val="24"/>
+          <w:szCs w:val="24"/>
+        </w:rPr>
+        <mc:AlternateContent>
+          <mc:Choice Requires="wps">
+            <w:drawing>
+              <wp:anchor distT="0" distB="0" distL="114300" distR="114300" simplePos="0" relativeHeight="251679744" behindDoc="0" locked="0" layoutInCell="1" allowOverlap="1" wp14:anchorId="258D40BB" wp14:editId="37190DD6">
+                <wp:simplePos x="0" y="0"/>
+                <wp:positionH relativeFrom="column">
+                  <wp:posOffset>2491548</wp:posOffset>
+                </wp:positionH>
+                <wp:positionV relativeFrom="paragraph">
+                  <wp:posOffset>148991</wp:posOffset>
+                </wp:positionV>
+                <wp:extent cx="0" cy="137688"/>
+                <wp:effectExtent l="0" t="0" r="38100" b="34290"/>
+                <wp:wrapNone/>
+                <wp:docPr id="25" name="Conector recto 25"/>
+                <wp:cNvGraphicFramePr/>
+                <a:graphic xmlns:a="http://schemas.openxmlformats.org/drawingml/2006/main">
+                  <a:graphicData uri="http://schemas.microsoft.com/office/word/2010/wordprocessingShape">
+                    <wps:wsp>
+                      <wps:cNvCnPr/>
+                      <wps:spPr>
+                        <a:xfrm flipH="1">
+                          <a:off x="0" y="0"/>
+                          <a:ext cx="0" cy="137688"/>
+                        </a:xfrm>
+                        <a:prstGeom prst="line">
+                          <a:avLst/>
+                        </a:prstGeom>
+                        <a:ln>
+                          <a:solidFill>
+                            <a:schemeClr val="tx1"/>
+                          </a:solidFill>
+                        </a:ln>
+                      </wps:spPr>
+                      <wps:style>
+                        <a:lnRef idx="1">
+                          <a:schemeClr val="accent1"/>
+                        </a:lnRef>
+                        <a:fillRef idx="0">
+                          <a:schemeClr val="accent1"/>
+                        </a:fillRef>
+                        <a:effectRef idx="0">
+                          <a:schemeClr val="accent1"/>
+                        </a:effectRef>
+                        <a:fontRef idx="minor">
+                          <a:schemeClr val="tx1"/>
+                        </a:fontRef>
+                      </wps:style>
+                      <wps:bodyPr/>
+                    </wps:wsp>
+                  </a:graphicData>
+                </a:graphic>
+                <wp14:sizeRelH relativeFrom="margin">
+                  <wp14:pctWidth>0</wp14:pctWidth>
+                </wp14:sizeRelH>
+                <wp14:sizeRelV relativeFrom="margin">
+                  <wp14:pctHeight>0</wp14:pctHeight>
+                </wp14:sizeRelV>
+              </wp:anchor>
+            </w:drawing>
+          </mc:Choice>
+          <mc:Fallback>
+            <w:pict>
+              <v:line w14:anchorId="7587A820" id="Conector recto 25" o:spid="_x0000_s1026" style="position:absolute;flip:x;z-index:251679744;visibility:visible;mso-wrap-style:square;mso-width-percent:0;mso-height-percent:0;mso-wrap-distance-left:9pt;mso-wrap-distance-top:0;mso-wrap-distance-right:9pt;mso-wrap-distance-bottom:0;mso-position-horizontal:absolute;mso-position-horizontal-relative:text;mso-position-vertical:absolute;mso-position-vertical-relative:text;mso-width-percent:0;mso-height-percent:0;mso-width-relative:margin;mso-height-relative:margin" from="196.2pt,11.75pt" to="196.2pt,22.6pt" o:gfxdata="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" strokecolor="black [3213]" strokeweight=".5pt">
+                <v:stroke joinstyle="miter"/>
+              </v:line>
+            </w:pict>
+          </mc:Fallback>
+        </mc:AlternateContent>
+      </w:r>
+      <w:r>
+        <w:rPr>
+          <w:rFonts w:ascii="Times New Roman" w:hAnsi="Times New Roman" w:cs="Times New Roman"/>
+          <w:sz w:val="24"/>
+          <w:szCs w:val="24"/>
+        </w:rPr>
+        <w:t xml:space="preserve">                                             id    id   id   +</w:t>
+      </w:r>
+    </w:p>
+    <w:p>
+      <w:pPr>
+        <w:rPr>
+          <w:rFonts w:ascii="Times New Roman" w:hAnsi="Times New Roman" w:cs="Times New Roman"/>
+          <w:sz w:val="24"/>
+          <w:szCs w:val="24"/>
+        </w:rPr>
+      </w:pPr>
+      <w:r>
+        <w:rPr>
+          <w:rFonts w:ascii="Times New Roman" w:hAnsi="Times New Roman" w:cs="Times New Roman"/>
+          <w:sz w:val="24"/>
+          <w:szCs w:val="24"/>
+        </w:rPr>
+        <w:t xml:space="preserve">                                                                E    </w:t>
+      </w:r>
+    </w:p>
+    <w:p>
+      <w:pPr>
+        <w:rPr>
+          <w:rFonts w:ascii="Times New Roman" w:hAnsi="Times New Roman" w:cs="Times New Roman"/>
+          <w:sz w:val="24"/>
+          <w:szCs w:val="24"/>
+        </w:rPr>
+      </w:pPr>
+      <w:r>
+        <w:rPr>
+          <w:rFonts w:ascii="Times New Roman" w:hAnsi="Times New Roman" w:cs="Times New Roman"/>
+          <w:sz w:val="24"/>
+          <w:szCs w:val="24"/>
+        </w:rPr>
+        <w:t xml:space="preserve">      </w:t>
+      </w:r>
+    </w:p>
+    <w:p>
+      <w:pPr>
         <w:rPr>
           <w:rFonts w:ascii="Times New Roman" w:hAnsi="Times New Roman" w:cs="Times New Roman"/>
           <w:b/>
@@ -767,105 +1731,8 @@
           <w:sz w:val="24"/>
           <w:szCs w:val="24"/>
         </w:rPr>
-        <w:t>Arbole ambiguo 1:</w:t>
-      </w:r>
-    </w:p>
-    <w:p>
-      <w:pPr>
-        <w:rPr>
-          <w:rFonts w:ascii="Times New Roman" w:hAnsi="Times New Roman" w:cs="Times New Roman"/>
-          <w:sz w:val="24"/>
-          <w:szCs w:val="24"/>
-        </w:rPr>
-      </w:pPr>
-      <w:r>
-        <w:rPr>
-          <w:rFonts w:ascii="Times New Roman" w:hAnsi="Times New Roman" w:cs="Times New Roman"/>
-          <w:sz w:val="24"/>
-          <w:szCs w:val="24"/>
-        </w:rPr>
-        <w:t>E</w:t>
-      </w:r>
-    </w:p>
-    <w:p>
-      <w:pPr>
-        <w:rPr>
-          <w:rFonts w:ascii="Times New Roman" w:hAnsi="Times New Roman" w:cs="Times New Roman"/>
-          <w:sz w:val="24"/>
-          <w:szCs w:val="24"/>
-        </w:rPr>
-      </w:pPr>
-      <w:r>
-        <w:rPr>
-          <w:rFonts w:ascii="Times New Roman" w:hAnsi="Times New Roman" w:cs="Times New Roman"/>
-          <w:sz w:val="24"/>
-          <w:szCs w:val="24"/>
-        </w:rPr>
-        <w:t>├── E → E + E</w:t>
-      </w:r>
-    </w:p>
-    <w:p>
-      <w:pPr>
-        <w:rPr>
-          <w:rFonts w:ascii="Times New Roman" w:hAnsi="Times New Roman" w:cs="Times New Roman"/>
-          <w:sz w:val="24"/>
-          <w:szCs w:val="24"/>
-        </w:rPr>
-      </w:pPr>
-      <w:r>
-        <w:rPr>
-          <w:rFonts w:ascii="Times New Roman" w:hAnsi="Times New Roman" w:cs="Times New Roman"/>
-          <w:sz w:val="24"/>
-          <w:szCs w:val="24"/>
-        </w:rPr>
-        <w:t>│   ├── E → id</w:t>
-      </w:r>
-    </w:p>
-    <w:p>
-      <w:pPr>
-        <w:rPr>
-          <w:rFonts w:ascii="Times New Roman" w:hAnsi="Times New Roman" w:cs="Times New Roman"/>
-          <w:sz w:val="24"/>
-          <w:szCs w:val="24"/>
-        </w:rPr>
-      </w:pPr>
-      <w:r>
-        <w:rPr>
-          <w:rFonts w:ascii="Times New Roman" w:hAnsi="Times New Roman" w:cs="Times New Roman"/>
-          <w:sz w:val="24"/>
-          <w:szCs w:val="24"/>
-        </w:rPr>
-        <w:t>│   └── E → id</w:t>
-      </w:r>
-    </w:p>
-    <w:p>
-      <w:pPr>
-        <w:rPr>
-          <w:rFonts w:ascii="Times New Roman" w:hAnsi="Times New Roman" w:cs="Times New Roman"/>
-          <w:sz w:val="24"/>
-          <w:szCs w:val="24"/>
-        </w:rPr>
-      </w:pPr>
-      <w:r>
-        <w:rPr>
-          <w:rFonts w:ascii="Times New Roman" w:hAnsi="Times New Roman" w:cs="Times New Roman"/>
-          <w:sz w:val="24"/>
-          <w:szCs w:val="24"/>
-        </w:rPr>
-        <w:t>└── * E → id</w:t>
-      </w:r>
-    </w:p>
-    <w:p>
-      <w:pPr>
-        <w:rPr>
-          <w:rFonts w:ascii="Times New Roman" w:hAnsi="Times New Roman" w:cs="Times New Roman"/>
-          <w:sz w:val="24"/>
-          <w:szCs w:val="24"/>
-        </w:rPr>
-      </w:pPr>
-    </w:p>
-    <w:p>
-      <w:pPr>
+      </w:pPr>
+      <w:r>
         <w:rPr>
           <w:rFonts w:ascii="Times New Roman" w:hAnsi="Times New Roman" w:cs="Times New Roman"/>
           <w:b/>
@@ -873,15 +1740,6 @@
           <w:sz w:val="24"/>
           <w:szCs w:val="24"/>
         </w:rPr>
-      </w:pPr>
-      <w:r>
-        <w:rPr>
-          <w:rFonts w:ascii="Times New Roman" w:hAnsi="Times New Roman" w:cs="Times New Roman"/>
-          <w:b/>
-          <w:bCs/>
-          <w:sz w:val="24"/>
-          <w:szCs w:val="24"/>
-        </w:rPr>
         <w:t>Arbole ambiguo 2:</w:t>
       </w:r>
     </w:p>
@@ -896,130 +1754,1072 @@
       <w:r>
         <w:rPr>
           <w:rFonts w:ascii="Times New Roman" w:hAnsi="Times New Roman" w:cs="Times New Roman"/>
-          <w:sz w:val="24"/>
-          <w:szCs w:val="24"/>
-        </w:rPr>
-        <w:t>E</w:t>
-      </w:r>
-    </w:p>
-    <w:p>
-      <w:pPr>
-        <w:rPr>
-          <w:rFonts w:ascii="Times New Roman" w:hAnsi="Times New Roman" w:cs="Times New Roman"/>
-          <w:sz w:val="24"/>
-          <w:szCs w:val="24"/>
-        </w:rPr>
-      </w:pPr>
-      <w:r>
-        <w:rPr>
-          <w:rFonts w:ascii="Times New Roman" w:hAnsi="Times New Roman" w:cs="Times New Roman"/>
-          <w:sz w:val="24"/>
-          <w:szCs w:val="24"/>
-        </w:rPr>
-        <w:t>├── E → id</w:t>
-      </w:r>
-    </w:p>
-    <w:p>
-      <w:pPr>
-        <w:rPr>
-          <w:rFonts w:ascii="Times New Roman" w:hAnsi="Times New Roman" w:cs="Times New Roman"/>
-          <w:sz w:val="24"/>
-          <w:szCs w:val="24"/>
-        </w:rPr>
-      </w:pPr>
-      <w:r>
-        <w:rPr>
-          <w:rFonts w:ascii="Times New Roman" w:hAnsi="Times New Roman" w:cs="Times New Roman"/>
-          <w:sz w:val="24"/>
-          <w:szCs w:val="24"/>
-        </w:rPr>
-        <w:t>└── + E → E * E</w:t>
-      </w:r>
-    </w:p>
-    <w:p>
-      <w:pPr>
-        <w:rPr>
-          <w:rFonts w:ascii="Times New Roman" w:hAnsi="Times New Roman" w:cs="Times New Roman"/>
-          <w:sz w:val="24"/>
-          <w:szCs w:val="24"/>
-        </w:rPr>
-      </w:pPr>
-      <w:r>
-        <w:rPr>
-          <w:rFonts w:ascii="Times New Roman" w:hAnsi="Times New Roman" w:cs="Times New Roman"/>
-          <w:sz w:val="24"/>
-          <w:szCs w:val="24"/>
-        </w:rPr>
-        <w:t xml:space="preserve">    ├── E → id</w:t>
-      </w:r>
-    </w:p>
-    <w:p>
-      <w:pPr>
-        <w:rPr>
-          <w:rFonts w:ascii="Times New Roman" w:hAnsi="Times New Roman" w:cs="Times New Roman"/>
-          <w:sz w:val="24"/>
-          <w:szCs w:val="24"/>
-        </w:rPr>
-      </w:pPr>
-      <w:r>
-        <w:rPr>
-          <w:rFonts w:ascii="Times New Roman" w:hAnsi="Times New Roman" w:cs="Times New Roman"/>
-          <w:sz w:val="24"/>
-          <w:szCs w:val="24"/>
-        </w:rPr>
-        <w:t xml:space="preserve">    └── E → id</w:t>
-      </w:r>
-    </w:p>
-    <w:p>
-      <w:pPr>
-        <w:rPr>
-          <w:rFonts w:ascii="Times New Roman" w:hAnsi="Times New Roman" w:cs="Times New Roman"/>
-          <w:sz w:val="24"/>
-          <w:szCs w:val="24"/>
-        </w:rPr>
-      </w:pPr>
-    </w:p>
-    <w:p>
-      <w:pPr>
-        <w:rPr>
-          <w:rFonts w:ascii="Times New Roman" w:hAnsi="Times New Roman" w:cs="Times New Roman"/>
-          <w:sz w:val="24"/>
-          <w:szCs w:val="24"/>
-        </w:rPr>
-      </w:pPr>
-    </w:p>
-    <w:p>
-      <w:pPr>
-        <w:rPr>
-          <w:rFonts w:ascii="Times New Roman" w:hAnsi="Times New Roman" w:cs="Times New Roman"/>
-          <w:sz w:val="24"/>
-          <w:szCs w:val="24"/>
-        </w:rPr>
-      </w:pPr>
-    </w:p>
-    <w:p>
-      <w:pPr>
-        <w:rPr>
-          <w:rFonts w:ascii="Times New Roman" w:hAnsi="Times New Roman" w:cs="Times New Roman"/>
-          <w:sz w:val="24"/>
-          <w:szCs w:val="24"/>
-        </w:rPr>
-      </w:pPr>
-    </w:p>
-    <w:p>
-      <w:pPr>
-        <w:rPr>
-          <w:rFonts w:ascii="Times New Roman" w:hAnsi="Times New Roman" w:cs="Times New Roman"/>
-          <w:sz w:val="24"/>
-          <w:szCs w:val="24"/>
-        </w:rPr>
-      </w:pPr>
-      <w:r>
-        <w:rPr>
-          <w:rFonts w:ascii="Times New Roman" w:hAnsi="Times New Roman" w:cs="Times New Roman"/>
-          <w:sz w:val="24"/>
-          <w:szCs w:val="24"/>
-        </w:rPr>
+          <w:noProof/>
+          <w:sz w:val="24"/>
+          <w:szCs w:val="24"/>
+        </w:rPr>
+        <mc:AlternateContent>
+          <mc:Choice Requires="wps">
+            <w:drawing>
+              <wp:anchor distT="0" distB="0" distL="114300" distR="114300" simplePos="0" relativeHeight="251680768" behindDoc="0" locked="0" layoutInCell="1" allowOverlap="1" wp14:anchorId="0C876CE0" wp14:editId="0CA56703">
+                <wp:simplePos x="0" y="0"/>
+                <wp:positionH relativeFrom="column">
+                  <wp:posOffset>2014756</wp:posOffset>
+                </wp:positionH>
+                <wp:positionV relativeFrom="paragraph">
+                  <wp:posOffset>145932</wp:posOffset>
+                </wp:positionV>
+                <wp:extent cx="127595" cy="119708"/>
+                <wp:effectExtent l="0" t="0" r="25400" b="33020"/>
+                <wp:wrapNone/>
+                <wp:docPr id="26" name="Conector recto 26"/>
+                <wp:cNvGraphicFramePr/>
+                <a:graphic xmlns:a="http://schemas.openxmlformats.org/drawingml/2006/main">
+                  <a:graphicData uri="http://schemas.microsoft.com/office/word/2010/wordprocessingShape">
+                    <wps:wsp>
+                      <wps:cNvCnPr/>
+                      <wps:spPr>
+                        <a:xfrm flipH="1">
+                          <a:off x="0" y="0"/>
+                          <a:ext cx="127595" cy="119708"/>
+                        </a:xfrm>
+                        <a:prstGeom prst="line">
+                          <a:avLst/>
+                        </a:prstGeom>
+                        <a:ln>
+                          <a:solidFill>
+                            <a:schemeClr val="tx1"/>
+                          </a:solidFill>
+                        </a:ln>
+                      </wps:spPr>
+                      <wps:style>
+                        <a:lnRef idx="1">
+                          <a:schemeClr val="accent1"/>
+                        </a:lnRef>
+                        <a:fillRef idx="0">
+                          <a:schemeClr val="accent1"/>
+                        </a:fillRef>
+                        <a:effectRef idx="0">
+                          <a:schemeClr val="accent1"/>
+                        </a:effectRef>
+                        <a:fontRef idx="minor">
+                          <a:schemeClr val="tx1"/>
+                        </a:fontRef>
+                      </wps:style>
+                      <wps:bodyPr/>
+                    </wps:wsp>
+                  </a:graphicData>
+                </a:graphic>
+                <wp14:sizeRelH relativeFrom="margin">
+                  <wp14:pctWidth>0</wp14:pctWidth>
+                </wp14:sizeRelH>
+                <wp14:sizeRelV relativeFrom="margin">
+                  <wp14:pctHeight>0</wp14:pctHeight>
+                </wp14:sizeRelV>
+              </wp:anchor>
+            </w:drawing>
+          </mc:Choice>
+          <mc:Fallback>
+            <w:pict>
+              <v:line w14:anchorId="79B576EC" id="Conector recto 26" o:spid="_x0000_s1026" style="position:absolute;flip:x;z-index:251680768;visibility:visible;mso-wrap-style:square;mso-width-percent:0;mso-height-percent:0;mso-wrap-distance-left:9pt;mso-wrap-distance-top:0;mso-wrap-distance-right:9pt;mso-wrap-distance-bottom:0;mso-position-horizontal:absolute;mso-position-horizontal-relative:text;mso-position-vertical:absolute;mso-position-vertical-relative:text;mso-width-percent:0;mso-height-percent:0;mso-width-relative:margin;mso-height-relative:margin" from="158.65pt,11.5pt" to="168.7pt,20.95pt" o:gfxdata="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" strokecolor="black [3213]" strokeweight=".5pt">
+                <v:stroke joinstyle="miter"/>
+              </v:line>
+            </w:pict>
+          </mc:Fallback>
+        </mc:AlternateContent>
+      </w:r>
+      <w:r>
+        <w:rPr>
+          <w:rFonts w:ascii="Times New Roman" w:hAnsi="Times New Roman" w:cs="Times New Roman"/>
+          <w:noProof/>
+          <w:sz w:val="24"/>
+          <w:szCs w:val="24"/>
+        </w:rPr>
+        <mc:AlternateContent>
+          <mc:Choice Requires="wps">
+            <w:drawing>
+              <wp:anchor distT="0" distB="0" distL="114300" distR="114300" simplePos="0" relativeHeight="251681792" behindDoc="0" locked="0" layoutInCell="1" allowOverlap="1" wp14:anchorId="44A7E31D" wp14:editId="26637D7A">
+                <wp:simplePos x="0" y="0"/>
+                <wp:positionH relativeFrom="column">
+                  <wp:posOffset>2279561</wp:posOffset>
+                </wp:positionH>
+                <wp:positionV relativeFrom="paragraph">
+                  <wp:posOffset>150070</wp:posOffset>
+                </wp:positionV>
+                <wp:extent cx="111714" cy="115851"/>
+                <wp:effectExtent l="0" t="0" r="22225" b="36830"/>
+                <wp:wrapNone/>
+                <wp:docPr id="27" name="Conector recto 27"/>
+                <wp:cNvGraphicFramePr/>
+                <a:graphic xmlns:a="http://schemas.openxmlformats.org/drawingml/2006/main">
+                  <a:graphicData uri="http://schemas.microsoft.com/office/word/2010/wordprocessingShape">
+                    <wps:wsp>
+                      <wps:cNvCnPr/>
+                      <wps:spPr>
+                        <a:xfrm>
+                          <a:off x="0" y="0"/>
+                          <a:ext cx="111714" cy="115851"/>
+                        </a:xfrm>
+                        <a:prstGeom prst="line">
+                          <a:avLst/>
+                        </a:prstGeom>
+                        <a:ln>
+                          <a:solidFill>
+                            <a:schemeClr val="tx1"/>
+                          </a:solidFill>
+                        </a:ln>
+                      </wps:spPr>
+                      <wps:style>
+                        <a:lnRef idx="1">
+                          <a:schemeClr val="accent1"/>
+                        </a:lnRef>
+                        <a:fillRef idx="0">
+                          <a:schemeClr val="accent1"/>
+                        </a:fillRef>
+                        <a:effectRef idx="0">
+                          <a:schemeClr val="accent1"/>
+                        </a:effectRef>
+                        <a:fontRef idx="minor">
+                          <a:schemeClr val="tx1"/>
+                        </a:fontRef>
+                      </wps:style>
+                      <wps:bodyPr/>
+                    </wps:wsp>
+                  </a:graphicData>
+                </a:graphic>
+                <wp14:sizeRelH relativeFrom="margin">
+                  <wp14:pctWidth>0</wp14:pctWidth>
+                </wp14:sizeRelH>
+                <wp14:sizeRelV relativeFrom="margin">
+                  <wp14:pctHeight>0</wp14:pctHeight>
+                </wp14:sizeRelV>
+              </wp:anchor>
+            </w:drawing>
+          </mc:Choice>
+          <mc:Fallback>
+            <w:pict>
+              <v:line w14:anchorId="02F87D43" id="Conector recto 27" o:spid="_x0000_s1026" style="position:absolute;z-index:251681792;visibility:visible;mso-wrap-style:square;mso-width-percent:0;mso-height-percent:0;mso-wrap-distance-left:9pt;mso-wrap-distance-top:0;mso-wrap-distance-right:9pt;mso-wrap-distance-bottom:0;mso-position-horizontal:absolute;mso-position-horizontal-relative:text;mso-position-vertical:absolute;mso-position-vertical-relative:text;mso-width-percent:0;mso-height-percent:0;mso-width-relative:margin;mso-height-relative:margin" from="179.5pt,11.8pt" to="188.3pt,20.9pt" o:gfxdata="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" strokecolor="black [3213]" strokeweight=".5pt">
+                <v:stroke joinstyle="miter"/>
+              </v:line>
+            </w:pict>
+          </mc:Fallback>
+        </mc:AlternateContent>
+      </w:r>
+      <w:r>
+        <w:rPr>
+          <w:rFonts w:ascii="Times New Roman" w:hAnsi="Times New Roman" w:cs="Times New Roman"/>
+          <w:sz w:val="24"/>
+          <w:szCs w:val="24"/>
+        </w:rPr>
+        <w:t xml:space="preserve">                                                         E</w:t>
+      </w:r>
+    </w:p>
+    <w:p>
+      <w:pPr>
+        <w:rPr>
+          <w:rFonts w:ascii="Times New Roman" w:hAnsi="Times New Roman" w:cs="Times New Roman"/>
+          <w:sz w:val="24"/>
+          <w:szCs w:val="24"/>
+        </w:rPr>
+      </w:pPr>
+      <w:r>
+        <w:rPr>
+          <w:rFonts w:ascii="Times New Roman" w:hAnsi="Times New Roman" w:cs="Times New Roman"/>
+          <w:noProof/>
+          <w:sz w:val="24"/>
+          <w:szCs w:val="24"/>
+        </w:rPr>
+        <mc:AlternateContent>
+          <mc:Choice Requires="wps">
+            <w:drawing>
+              <wp:anchor distT="0" distB="0" distL="114300" distR="114300" simplePos="0" relativeHeight="251689984" behindDoc="0" locked="0" layoutInCell="1" allowOverlap="1" wp14:anchorId="1F0CC49F" wp14:editId="2D37DA47">
+                <wp:simplePos x="0" y="0"/>
+                <wp:positionH relativeFrom="column">
+                  <wp:posOffset>2406561</wp:posOffset>
+                </wp:positionH>
+                <wp:positionV relativeFrom="paragraph">
+                  <wp:posOffset>161281</wp:posOffset>
+                </wp:positionV>
+                <wp:extent cx="0" cy="153090"/>
+                <wp:effectExtent l="0" t="0" r="38100" b="37465"/>
+                <wp:wrapNone/>
+                <wp:docPr id="31" name="Conector recto 31"/>
+                <wp:cNvGraphicFramePr/>
+                <a:graphic xmlns:a="http://schemas.openxmlformats.org/drawingml/2006/main">
+                  <a:graphicData uri="http://schemas.microsoft.com/office/word/2010/wordprocessingShape">
+                    <wps:wsp>
+                      <wps:cNvCnPr/>
+                      <wps:spPr>
+                        <a:xfrm flipH="1">
+                          <a:off x="0" y="0"/>
+                          <a:ext cx="0" cy="153090"/>
+                        </a:xfrm>
+                        <a:prstGeom prst="line">
+                          <a:avLst/>
+                        </a:prstGeom>
+                        <a:ln>
+                          <a:solidFill>
+                            <a:schemeClr val="tx1"/>
+                          </a:solidFill>
+                        </a:ln>
+                      </wps:spPr>
+                      <wps:style>
+                        <a:lnRef idx="1">
+                          <a:schemeClr val="accent1"/>
+                        </a:lnRef>
+                        <a:fillRef idx="0">
+                          <a:schemeClr val="accent1"/>
+                        </a:fillRef>
+                        <a:effectRef idx="0">
+                          <a:schemeClr val="accent1"/>
+                        </a:effectRef>
+                        <a:fontRef idx="minor">
+                          <a:schemeClr val="tx1"/>
+                        </a:fontRef>
+                      </wps:style>
+                      <wps:bodyPr/>
+                    </wps:wsp>
+                  </a:graphicData>
+                </a:graphic>
+                <wp14:sizeRelH relativeFrom="margin">
+                  <wp14:pctWidth>0</wp14:pctWidth>
+                </wp14:sizeRelH>
+                <wp14:sizeRelV relativeFrom="margin">
+                  <wp14:pctHeight>0</wp14:pctHeight>
+                </wp14:sizeRelV>
+              </wp:anchor>
+            </w:drawing>
+          </mc:Choice>
+          <mc:Fallback>
+            <w:pict>
+              <v:line w14:anchorId="17A58BBD" id="Conector recto 31" o:spid="_x0000_s1026" style="position:absolute;flip:x;z-index:251689984;visibility:visible;mso-wrap-style:square;mso-width-percent:0;mso-height-percent:0;mso-wrap-distance-left:9pt;mso-wrap-distance-top:0;mso-wrap-distance-right:9pt;mso-wrap-distance-bottom:0;mso-position-horizontal:absolute;mso-position-horizontal-relative:text;mso-position-vertical:absolute;mso-position-vertical-relative:text;mso-width-percent:0;mso-height-percent:0;mso-width-relative:margin;mso-height-relative:margin" from="189.5pt,12.7pt" to="189.5pt,24.75pt" o:gfxdata="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" strokecolor="black [3213]" strokeweight=".5pt">
+                <v:stroke joinstyle="miter"/>
+              </v:line>
+            </w:pict>
+          </mc:Fallback>
+        </mc:AlternateContent>
+      </w:r>
+      <w:r>
+        <w:rPr>
+          <w:rFonts w:ascii="Times New Roman" w:hAnsi="Times New Roman" w:cs="Times New Roman"/>
+          <w:noProof/>
+          <w:sz w:val="24"/>
+          <w:szCs w:val="24"/>
+        </w:rPr>
+        <mc:AlternateContent>
+          <mc:Choice Requires="wps">
+            <w:drawing>
+              <wp:anchor distT="0" distB="0" distL="114300" distR="114300" simplePos="0" relativeHeight="251687936" behindDoc="0" locked="0" layoutInCell="1" allowOverlap="1" wp14:anchorId="6A7C190E" wp14:editId="5F3618E2">
+                <wp:simplePos x="0" y="0"/>
+                <wp:positionH relativeFrom="column">
+                  <wp:posOffset>2042795</wp:posOffset>
+                </wp:positionH>
+                <wp:positionV relativeFrom="paragraph">
+                  <wp:posOffset>160020</wp:posOffset>
+                </wp:positionV>
+                <wp:extent cx="111125" cy="120015"/>
+                <wp:effectExtent l="0" t="0" r="22225" b="32385"/>
+                <wp:wrapNone/>
+                <wp:docPr id="30" name="Conector recto 30"/>
+                <wp:cNvGraphicFramePr/>
+                <a:graphic xmlns:a="http://schemas.openxmlformats.org/drawingml/2006/main">
+                  <a:graphicData uri="http://schemas.microsoft.com/office/word/2010/wordprocessingShape">
+                    <wps:wsp>
+                      <wps:cNvCnPr/>
+                      <wps:spPr>
+                        <a:xfrm flipH="1" flipV="1">
+                          <a:off x="0" y="0"/>
+                          <a:ext cx="111125" cy="120015"/>
+                        </a:xfrm>
+                        <a:prstGeom prst="line">
+                          <a:avLst/>
+                        </a:prstGeom>
+                        <a:ln>
+                          <a:solidFill>
+                            <a:schemeClr val="tx1"/>
+                          </a:solidFill>
+                        </a:ln>
+                      </wps:spPr>
+                      <wps:style>
+                        <a:lnRef idx="1">
+                          <a:schemeClr val="accent1"/>
+                        </a:lnRef>
+                        <a:fillRef idx="0">
+                          <a:schemeClr val="accent1"/>
+                        </a:fillRef>
+                        <a:effectRef idx="0">
+                          <a:schemeClr val="accent1"/>
+                        </a:effectRef>
+                        <a:fontRef idx="minor">
+                          <a:schemeClr val="tx1"/>
+                        </a:fontRef>
+                      </wps:style>
+                      <wps:bodyPr/>
+                    </wps:wsp>
+                  </a:graphicData>
+                </a:graphic>
+                <wp14:sizeRelH relativeFrom="margin">
+                  <wp14:pctWidth>0</wp14:pctWidth>
+                </wp14:sizeRelH>
+                <wp14:sizeRelV relativeFrom="margin">
+                  <wp14:pctHeight>0</wp14:pctHeight>
+                </wp14:sizeRelV>
+              </wp:anchor>
+            </w:drawing>
+          </mc:Choice>
+          <mc:Fallback>
+            <w:pict>
+              <v:line w14:anchorId="2166A864" id="Conector recto 30" o:spid="_x0000_s1026" style="position:absolute;flip:x y;z-index:251687936;visibility:visible;mso-wrap-style:square;mso-width-percent:0;mso-height-percent:0;mso-wrap-distance-left:9pt;mso-wrap-distance-top:0;mso-wrap-distance-right:9pt;mso-wrap-distance-bottom:0;mso-position-horizontal:absolute;mso-position-horizontal-relative:text;mso-position-vertical:absolute;mso-position-vertical-relative:text;mso-width-percent:0;mso-height-percent:0;mso-width-relative:margin;mso-height-relative:margin" from="160.85pt,12.6pt" to="169.6pt,22.05pt" o:gfxdata="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" strokecolor="black [3213]" strokeweight=".5pt">
+                <v:stroke joinstyle="miter"/>
+              </v:line>
+            </w:pict>
+          </mc:Fallback>
+        </mc:AlternateContent>
+      </w:r>
+      <w:r>
+        <w:rPr>
+          <w:rFonts w:ascii="Times New Roman" w:hAnsi="Times New Roman" w:cs="Times New Roman"/>
+          <w:noProof/>
+          <w:sz w:val="24"/>
+          <w:szCs w:val="24"/>
+        </w:rPr>
+        <mc:AlternateContent>
+          <mc:Choice Requires="wps">
+            <w:drawing>
+              <wp:anchor distT="0" distB="0" distL="114300" distR="114300" simplePos="0" relativeHeight="251683840" behindDoc="0" locked="0" layoutInCell="1" allowOverlap="1" wp14:anchorId="1B74D5C5" wp14:editId="7D51F2CB">
+                <wp:simplePos x="0" y="0"/>
+                <wp:positionH relativeFrom="column">
+                  <wp:posOffset>1745815</wp:posOffset>
+                </wp:positionH>
+                <wp:positionV relativeFrom="paragraph">
+                  <wp:posOffset>161281</wp:posOffset>
+                </wp:positionV>
+                <wp:extent cx="157227" cy="127655"/>
+                <wp:effectExtent l="0" t="0" r="33655" b="24765"/>
+                <wp:wrapNone/>
+                <wp:docPr id="28" name="Conector recto 28"/>
+                <wp:cNvGraphicFramePr/>
+                <a:graphic xmlns:a="http://schemas.openxmlformats.org/drawingml/2006/main">
+                  <a:graphicData uri="http://schemas.microsoft.com/office/word/2010/wordprocessingShape">
+                    <wps:wsp>
+                      <wps:cNvCnPr/>
+                      <wps:spPr>
+                        <a:xfrm flipH="1">
+                          <a:off x="0" y="0"/>
+                          <a:ext cx="157227" cy="127655"/>
+                        </a:xfrm>
+                        <a:prstGeom prst="line">
+                          <a:avLst/>
+                        </a:prstGeom>
+                        <a:ln>
+                          <a:solidFill>
+                            <a:schemeClr val="tx1"/>
+                          </a:solidFill>
+                        </a:ln>
+                      </wps:spPr>
+                      <wps:style>
+                        <a:lnRef idx="1">
+                          <a:schemeClr val="accent1"/>
+                        </a:lnRef>
+                        <a:fillRef idx="0">
+                          <a:schemeClr val="accent1"/>
+                        </a:fillRef>
+                        <a:effectRef idx="0">
+                          <a:schemeClr val="accent1"/>
+                        </a:effectRef>
+                        <a:fontRef idx="minor">
+                          <a:schemeClr val="tx1"/>
+                        </a:fontRef>
+                      </wps:style>
+                      <wps:bodyPr/>
+                    </wps:wsp>
+                  </a:graphicData>
+                </a:graphic>
+                <wp14:sizeRelH relativeFrom="margin">
+                  <wp14:pctWidth>0</wp14:pctWidth>
+                </wp14:sizeRelH>
+                <wp14:sizeRelV relativeFrom="margin">
+                  <wp14:pctHeight>0</wp14:pctHeight>
+                </wp14:sizeRelV>
+              </wp:anchor>
+            </w:drawing>
+          </mc:Choice>
+          <mc:Fallback>
+            <w:pict>
+              <v:line w14:anchorId="245321C7" id="Conector recto 28" o:spid="_x0000_s1026" style="position:absolute;flip:x;z-index:251683840;visibility:visible;mso-wrap-style:square;mso-width-percent:0;mso-height-percent:0;mso-wrap-distance-left:9pt;mso-wrap-distance-top:0;mso-wrap-distance-right:9pt;mso-wrap-distance-bottom:0;mso-position-horizontal:absolute;mso-position-horizontal-relative:text;mso-position-vertical:absolute;mso-position-vertical-relative:text;mso-width-percent:0;mso-height-percent:0;mso-width-relative:margin;mso-height-relative:margin" from="137.45pt,12.7pt" to="149.85pt,22.75pt" o:gfxdata="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" strokecolor="black [3213]" strokeweight=".5pt">
+                <v:stroke joinstyle="miter"/>
+              </v:line>
+            </w:pict>
+          </mc:Fallback>
+        </mc:AlternateContent>
+      </w:r>
+      <w:r>
+        <w:rPr>
+          <w:rFonts w:ascii="Times New Roman" w:hAnsi="Times New Roman" w:cs="Times New Roman"/>
+          <w:noProof/>
+          <w:sz w:val="24"/>
+          <w:szCs w:val="24"/>
+        </w:rPr>
+        <mc:AlternateContent>
+          <mc:Choice Requires="wps">
+            <w:drawing>
+              <wp:anchor distT="0" distB="0" distL="114300" distR="114300" simplePos="0" relativeHeight="251685888" behindDoc="0" locked="0" layoutInCell="1" allowOverlap="1" wp14:anchorId="558E128C" wp14:editId="43D8C475">
+                <wp:simplePos x="0" y="0"/>
+                <wp:positionH relativeFrom="column">
+                  <wp:posOffset>1980393</wp:posOffset>
+                </wp:positionH>
+                <wp:positionV relativeFrom="paragraph">
+                  <wp:posOffset>161280</wp:posOffset>
+                </wp:positionV>
+                <wp:extent cx="0" cy="144815"/>
+                <wp:effectExtent l="0" t="0" r="38100" b="26670"/>
+                <wp:wrapNone/>
+                <wp:docPr id="29" name="Conector recto 29"/>
+                <wp:cNvGraphicFramePr/>
+                <a:graphic xmlns:a="http://schemas.openxmlformats.org/drawingml/2006/main">
+                  <a:graphicData uri="http://schemas.microsoft.com/office/word/2010/wordprocessingShape">
+                    <wps:wsp>
+                      <wps:cNvCnPr/>
+                      <wps:spPr>
+                        <a:xfrm flipH="1">
+                          <a:off x="0" y="0"/>
+                          <a:ext cx="0" cy="144815"/>
+                        </a:xfrm>
+                        <a:prstGeom prst="line">
+                          <a:avLst/>
+                        </a:prstGeom>
+                        <a:ln>
+                          <a:solidFill>
+                            <a:schemeClr val="tx1"/>
+                          </a:solidFill>
+                        </a:ln>
+                      </wps:spPr>
+                      <wps:style>
+                        <a:lnRef idx="1">
+                          <a:schemeClr val="accent1"/>
+                        </a:lnRef>
+                        <a:fillRef idx="0">
+                          <a:schemeClr val="accent1"/>
+                        </a:fillRef>
+                        <a:effectRef idx="0">
+                          <a:schemeClr val="accent1"/>
+                        </a:effectRef>
+                        <a:fontRef idx="minor">
+                          <a:schemeClr val="tx1"/>
+                        </a:fontRef>
+                      </wps:style>
+                      <wps:bodyPr/>
+                    </wps:wsp>
+                  </a:graphicData>
+                </a:graphic>
+                <wp14:sizeRelH relativeFrom="margin">
+                  <wp14:pctWidth>0</wp14:pctWidth>
+                </wp14:sizeRelH>
+                <wp14:sizeRelV relativeFrom="margin">
+                  <wp14:pctHeight>0</wp14:pctHeight>
+                </wp14:sizeRelV>
+              </wp:anchor>
+            </w:drawing>
+          </mc:Choice>
+          <mc:Fallback>
+            <w:pict>
+              <v:line w14:anchorId="6891C299" id="Conector recto 29" o:spid="_x0000_s1026" style="position:absolute;flip:x;z-index:251685888;visibility:visible;mso-wrap-style:square;mso-width-percent:0;mso-height-percent:0;mso-wrap-distance-left:9pt;mso-wrap-distance-top:0;mso-wrap-distance-right:9pt;mso-wrap-distance-bottom:0;mso-position-horizontal:absolute;mso-position-horizontal-relative:text;mso-position-vertical:absolute;mso-position-vertical-relative:text;mso-width-percent:0;mso-height-percent:0;mso-width-relative:margin;mso-height-relative:margin" from="155.95pt,12.7pt" to="155.95pt,24.1pt" o:gfxdata="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" strokecolor="black [3213]" strokeweight=".5pt">
+                <v:stroke joinstyle="miter"/>
+              </v:line>
+            </w:pict>
+          </mc:Fallback>
+        </mc:AlternateContent>
+      </w:r>
+      <w:r>
+        <w:rPr>
+          <w:rFonts w:ascii="Times New Roman" w:hAnsi="Times New Roman" w:cs="Times New Roman"/>
+          <w:sz w:val="24"/>
+          <w:szCs w:val="24"/>
+        </w:rPr>
+        <w:t xml:space="preserve">                                                   +         E </w:t>
+      </w:r>
+    </w:p>
+    <w:p>
+      <w:pPr>
+        <w:rPr>
+          <w:rFonts w:ascii="Times New Roman" w:hAnsi="Times New Roman" w:cs="Times New Roman"/>
+          <w:sz w:val="24"/>
+          <w:szCs w:val="24"/>
+        </w:rPr>
+      </w:pPr>
+      <w:r>
+        <w:rPr>
+          <w:rFonts w:ascii="Times New Roman" w:hAnsi="Times New Roman" w:cs="Times New Roman"/>
+          <w:noProof/>
+          <w:sz w:val="24"/>
+          <w:szCs w:val="24"/>
+        </w:rPr>
+        <mc:AlternateContent>
+          <mc:Choice Requires="wps">
+            <w:drawing>
+              <wp:anchor distT="0" distB="0" distL="114300" distR="114300" simplePos="0" relativeHeight="251696128" behindDoc="0" locked="0" layoutInCell="1" allowOverlap="1" wp14:anchorId="1E04EC28" wp14:editId="644E0A92">
+                <wp:simplePos x="0" y="0"/>
+                <wp:positionH relativeFrom="column">
+                  <wp:posOffset>2183133</wp:posOffset>
+                </wp:positionH>
+                <wp:positionV relativeFrom="paragraph">
+                  <wp:posOffset>184906</wp:posOffset>
+                </wp:positionV>
+                <wp:extent cx="0" cy="144814"/>
+                <wp:effectExtent l="0" t="0" r="38100" b="26670"/>
+                <wp:wrapNone/>
+                <wp:docPr id="34" name="Conector recto 34"/>
+                <wp:cNvGraphicFramePr/>
+                <a:graphic xmlns:a="http://schemas.openxmlformats.org/drawingml/2006/main">
+                  <a:graphicData uri="http://schemas.microsoft.com/office/word/2010/wordprocessingShape">
+                    <wps:wsp>
+                      <wps:cNvCnPr/>
+                      <wps:spPr>
+                        <a:xfrm flipH="1">
+                          <a:off x="0" y="0"/>
+                          <a:ext cx="0" cy="144814"/>
+                        </a:xfrm>
+                        <a:prstGeom prst="line">
+                          <a:avLst/>
+                        </a:prstGeom>
+                        <a:ln>
+                          <a:solidFill>
+                            <a:schemeClr val="tx1"/>
+                          </a:solidFill>
+                        </a:ln>
+                      </wps:spPr>
+                      <wps:style>
+                        <a:lnRef idx="1">
+                          <a:schemeClr val="accent1"/>
+                        </a:lnRef>
+                        <a:fillRef idx="0">
+                          <a:schemeClr val="accent1"/>
+                        </a:fillRef>
+                        <a:effectRef idx="0">
+                          <a:schemeClr val="accent1"/>
+                        </a:effectRef>
+                        <a:fontRef idx="minor">
+                          <a:schemeClr val="tx1"/>
+                        </a:fontRef>
+                      </wps:style>
+                      <wps:bodyPr/>
+                    </wps:wsp>
+                  </a:graphicData>
+                </a:graphic>
+                <wp14:sizeRelH relativeFrom="margin">
+                  <wp14:pctWidth>0</wp14:pctWidth>
+                </wp14:sizeRelH>
+                <wp14:sizeRelV relativeFrom="margin">
+                  <wp14:pctHeight>0</wp14:pctHeight>
+                </wp14:sizeRelV>
+              </wp:anchor>
+            </w:drawing>
+          </mc:Choice>
+          <mc:Fallback>
+            <w:pict>
+              <v:line w14:anchorId="2DAE8AB3" id="Conector recto 34" o:spid="_x0000_s1026" style="position:absolute;flip:x;z-index:251696128;visibility:visible;mso-wrap-style:square;mso-width-percent:0;mso-height-percent:0;mso-wrap-distance-left:9pt;mso-wrap-distance-top:0;mso-wrap-distance-right:9pt;mso-wrap-distance-bottom:0;mso-position-horizontal:absolute;mso-position-horizontal-relative:text;mso-position-vertical:absolute;mso-position-vertical-relative:text;mso-width-percent:0;mso-height-percent:0;mso-width-relative:margin;mso-height-relative:margin" from="171.9pt,14.55pt" to="171.9pt,25.95pt" o:gfxdata="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" strokecolor="black [3213]" strokeweight=".5pt">
+                <v:stroke joinstyle="miter"/>
+              </v:line>
+            </w:pict>
+          </mc:Fallback>
+        </mc:AlternateContent>
+      </w:r>
+      <w:r>
+        <w:rPr>
+          <w:rFonts w:ascii="Times New Roman" w:hAnsi="Times New Roman" w:cs="Times New Roman"/>
+          <w:noProof/>
+          <w:sz w:val="24"/>
+          <w:szCs w:val="24"/>
+        </w:rPr>
+        <mc:AlternateContent>
+          <mc:Choice Requires="wps">
+            <w:drawing>
+              <wp:anchor distT="0" distB="0" distL="114300" distR="114300" simplePos="0" relativeHeight="251694080" behindDoc="0" locked="0" layoutInCell="1" allowOverlap="1" wp14:anchorId="0DB727E8" wp14:editId="47AED7DF">
+                <wp:simplePos x="0" y="0"/>
+                <wp:positionH relativeFrom="column">
+                  <wp:posOffset>1965107</wp:posOffset>
+                </wp:positionH>
+                <wp:positionV relativeFrom="paragraph">
+                  <wp:posOffset>172492</wp:posOffset>
+                </wp:positionV>
+                <wp:extent cx="0" cy="153015"/>
+                <wp:effectExtent l="0" t="0" r="38100" b="19050"/>
+                <wp:wrapNone/>
+                <wp:docPr id="33" name="Conector recto 33"/>
+                <wp:cNvGraphicFramePr/>
+                <a:graphic xmlns:a="http://schemas.openxmlformats.org/drawingml/2006/main">
+                  <a:graphicData uri="http://schemas.microsoft.com/office/word/2010/wordprocessingShape">
+                    <wps:wsp>
+                      <wps:cNvCnPr/>
+                      <wps:spPr>
+                        <a:xfrm>
+                          <a:off x="0" y="0"/>
+                          <a:ext cx="0" cy="153015"/>
+                        </a:xfrm>
+                        <a:prstGeom prst="line">
+                          <a:avLst/>
+                        </a:prstGeom>
+                        <a:ln>
+                          <a:solidFill>
+                            <a:schemeClr val="tx1"/>
+                          </a:solidFill>
+                        </a:ln>
+                      </wps:spPr>
+                      <wps:style>
+                        <a:lnRef idx="1">
+                          <a:schemeClr val="accent1"/>
+                        </a:lnRef>
+                        <a:fillRef idx="0">
+                          <a:schemeClr val="accent1"/>
+                        </a:fillRef>
+                        <a:effectRef idx="0">
+                          <a:schemeClr val="accent1"/>
+                        </a:effectRef>
+                        <a:fontRef idx="minor">
+                          <a:schemeClr val="tx1"/>
+                        </a:fontRef>
+                      </wps:style>
+                      <wps:bodyPr/>
+                    </wps:wsp>
+                  </a:graphicData>
+                </a:graphic>
+                <wp14:sizeRelH relativeFrom="margin">
+                  <wp14:pctWidth>0</wp14:pctWidth>
+                </wp14:sizeRelH>
+                <wp14:sizeRelV relativeFrom="margin">
+                  <wp14:pctHeight>0</wp14:pctHeight>
+                </wp14:sizeRelV>
+              </wp:anchor>
+            </w:drawing>
+          </mc:Choice>
+          <mc:Fallback>
+            <w:pict>
+              <v:line w14:anchorId="18F109F0" id="Conector recto 33" o:spid="_x0000_s1026" style="position:absolute;z-index:251694080;visibility:visible;mso-wrap-style:square;mso-width-percent:0;mso-height-percent:0;mso-wrap-distance-left:9pt;mso-wrap-distance-top:0;mso-wrap-distance-right:9pt;mso-wrap-distance-bottom:0;mso-position-horizontal:absolute;mso-position-horizontal-relative:text;mso-position-vertical:absolute;mso-position-vertical-relative:text;mso-width-percent:0;mso-height-percent:0;mso-width-relative:margin;mso-height-relative:margin" from="154.75pt,13.6pt" to="154.75pt,25.65pt" o:gfxdata="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" strokecolor="black [3213]" strokeweight=".5pt">
+                <v:stroke joinstyle="miter"/>
+              </v:line>
+            </w:pict>
+          </mc:Fallback>
+        </mc:AlternateContent>
+      </w:r>
+      <w:r>
+        <w:rPr>
+          <w:rFonts w:ascii="Times New Roman" w:hAnsi="Times New Roman" w:cs="Times New Roman"/>
+          <w:noProof/>
+          <w:sz w:val="24"/>
+          <w:szCs w:val="24"/>
+        </w:rPr>
+        <mc:AlternateContent>
+          <mc:Choice Requires="wps">
+            <w:drawing>
+              <wp:anchor distT="0" distB="0" distL="114300" distR="114300" simplePos="0" relativeHeight="251692032" behindDoc="0" locked="0" layoutInCell="1" allowOverlap="1" wp14:anchorId="0C364C9A" wp14:editId="6D578E22">
+                <wp:simplePos x="0" y="0"/>
+                <wp:positionH relativeFrom="column">
+                  <wp:posOffset>1690764</wp:posOffset>
+                </wp:positionH>
+                <wp:positionV relativeFrom="paragraph">
+                  <wp:posOffset>164217</wp:posOffset>
+                </wp:positionV>
+                <wp:extent cx="0" cy="161365"/>
+                <wp:effectExtent l="0" t="0" r="38100" b="29210"/>
+                <wp:wrapNone/>
+                <wp:docPr id="32" name="Conector recto 32"/>
+                <wp:cNvGraphicFramePr/>
+                <a:graphic xmlns:a="http://schemas.openxmlformats.org/drawingml/2006/main">
+                  <a:graphicData uri="http://schemas.microsoft.com/office/word/2010/wordprocessingShape">
+                    <wps:wsp>
+                      <wps:cNvCnPr/>
+                      <wps:spPr>
+                        <a:xfrm flipH="1">
+                          <a:off x="0" y="0"/>
+                          <a:ext cx="0" cy="161365"/>
+                        </a:xfrm>
+                        <a:prstGeom prst="line">
+                          <a:avLst/>
+                        </a:prstGeom>
+                        <a:ln>
+                          <a:solidFill>
+                            <a:schemeClr val="tx1"/>
+                          </a:solidFill>
+                        </a:ln>
+                      </wps:spPr>
+                      <wps:style>
+                        <a:lnRef idx="1">
+                          <a:schemeClr val="accent1"/>
+                        </a:lnRef>
+                        <a:fillRef idx="0">
+                          <a:schemeClr val="accent1"/>
+                        </a:fillRef>
+                        <a:effectRef idx="0">
+                          <a:schemeClr val="accent1"/>
+                        </a:effectRef>
+                        <a:fontRef idx="minor">
+                          <a:schemeClr val="tx1"/>
+                        </a:fontRef>
+                      </wps:style>
+                      <wps:bodyPr/>
+                    </wps:wsp>
+                  </a:graphicData>
+                </a:graphic>
+                <wp14:sizeRelH relativeFrom="margin">
+                  <wp14:pctWidth>0</wp14:pctWidth>
+                </wp14:sizeRelH>
+                <wp14:sizeRelV relativeFrom="margin">
+                  <wp14:pctHeight>0</wp14:pctHeight>
+                </wp14:sizeRelV>
+              </wp:anchor>
+            </w:drawing>
+          </mc:Choice>
+          <mc:Fallback>
+            <w:pict>
+              <v:line w14:anchorId="34C65A11" id="Conector recto 32" o:spid="_x0000_s1026" style="position:absolute;flip:x;z-index:251692032;visibility:visible;mso-wrap-style:square;mso-width-percent:0;mso-height-percent:0;mso-wrap-distance-left:9pt;mso-wrap-distance-top:0;mso-wrap-distance-right:9pt;mso-wrap-distance-bottom:0;mso-position-horizontal:absolute;mso-position-horizontal-relative:text;mso-position-vertical:absolute;mso-position-vertical-relative:text;mso-width-percent:0;mso-height-percent:0;mso-width-relative:margin;mso-height-relative:margin" from="133.15pt,12.95pt" to="133.15pt,25.65pt" o:gfxdata="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" strokecolor="black [3213]" strokeweight=".5pt">
+                <v:stroke joinstyle="miter"/>
+              </v:line>
+            </w:pict>
+          </mc:Fallback>
+        </mc:AlternateContent>
+      </w:r>
+      <w:r>
+        <w:rPr>
+          <w:rFonts w:ascii="Times New Roman" w:hAnsi="Times New Roman" w:cs="Times New Roman"/>
+          <w:sz w:val="24"/>
+          <w:szCs w:val="24"/>
+        </w:rPr>
+        <w:t xml:space="preserve">                                            E    E   E    id</w:t>
+      </w:r>
+    </w:p>
+    <w:p>
+      <w:pPr>
+        <w:rPr>
+          <w:rFonts w:ascii="Times New Roman" w:hAnsi="Times New Roman" w:cs="Times New Roman"/>
+          <w:sz w:val="24"/>
+          <w:szCs w:val="24"/>
+        </w:rPr>
+      </w:pPr>
+      <w:r>
+        <w:rPr>
+          <w:rFonts w:ascii="Times New Roman" w:hAnsi="Times New Roman" w:cs="Times New Roman"/>
+          <w:noProof/>
+          <w:sz w:val="24"/>
+          <w:szCs w:val="24"/>
+        </w:rPr>
+        <mc:AlternateContent>
+          <mc:Choice Requires="wps">
+            <w:drawing>
+              <wp:anchor distT="0" distB="0" distL="114300" distR="114300" simplePos="0" relativeHeight="251698176" behindDoc="0" locked="0" layoutInCell="1" allowOverlap="1" wp14:anchorId="066271E9" wp14:editId="6F54A63B">
+                <wp:simplePos x="0" y="0"/>
+                <wp:positionH relativeFrom="column">
+                  <wp:posOffset>2170720</wp:posOffset>
+                </wp:positionH>
+                <wp:positionV relativeFrom="paragraph">
+                  <wp:posOffset>167154</wp:posOffset>
+                </wp:positionV>
+                <wp:extent cx="0" cy="148952"/>
+                <wp:effectExtent l="0" t="0" r="38100" b="22860"/>
+                <wp:wrapNone/>
+                <wp:docPr id="35" name="Conector recto 35"/>
+                <wp:cNvGraphicFramePr/>
+                <a:graphic xmlns:a="http://schemas.openxmlformats.org/drawingml/2006/main">
+                  <a:graphicData uri="http://schemas.microsoft.com/office/word/2010/wordprocessingShape">
+                    <wps:wsp>
+                      <wps:cNvCnPr/>
+                      <wps:spPr>
+                        <a:xfrm flipH="1">
+                          <a:off x="0" y="0"/>
+                          <a:ext cx="0" cy="148952"/>
+                        </a:xfrm>
+                        <a:prstGeom prst="line">
+                          <a:avLst/>
+                        </a:prstGeom>
+                        <a:ln>
+                          <a:solidFill>
+                            <a:schemeClr val="tx1"/>
+                          </a:solidFill>
+                        </a:ln>
+                      </wps:spPr>
+                      <wps:style>
+                        <a:lnRef idx="1">
+                          <a:schemeClr val="accent1"/>
+                        </a:lnRef>
+                        <a:fillRef idx="0">
+                          <a:schemeClr val="accent1"/>
+                        </a:fillRef>
+                        <a:effectRef idx="0">
+                          <a:schemeClr val="accent1"/>
+                        </a:effectRef>
+                        <a:fontRef idx="minor">
+                          <a:schemeClr val="tx1"/>
+                        </a:fontRef>
+                      </wps:style>
+                      <wps:bodyPr/>
+                    </wps:wsp>
+                  </a:graphicData>
+                </a:graphic>
+                <wp14:sizeRelH relativeFrom="margin">
+                  <wp14:pctWidth>0</wp14:pctWidth>
+                </wp14:sizeRelH>
+                <wp14:sizeRelV relativeFrom="margin">
+                  <wp14:pctHeight>0</wp14:pctHeight>
+                </wp14:sizeRelV>
+              </wp:anchor>
+            </w:drawing>
+          </mc:Choice>
+          <mc:Fallback>
+            <w:pict>
+              <v:line w14:anchorId="09881193" id="Conector recto 35" o:spid="_x0000_s1026" style="position:absolute;flip:x;z-index:251698176;visibility:visible;mso-wrap-style:square;mso-width-percent:0;mso-height-percent:0;mso-wrap-distance-left:9pt;mso-wrap-distance-top:0;mso-wrap-distance-right:9pt;mso-wrap-distance-bottom:0;mso-position-horizontal:absolute;mso-position-horizontal-relative:text;mso-position-vertical:absolute;mso-position-vertical-relative:text;mso-width-percent:0;mso-height-percent:0;mso-width-relative:margin;mso-height-relative:margin" from="170.9pt,13.15pt" to="170.9pt,24.9pt" o:gfxdata="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" strokecolor="black [3213]" strokeweight=".5pt">
+                <v:stroke joinstyle="miter"/>
+              </v:line>
+            </w:pict>
+          </mc:Fallback>
+        </mc:AlternateContent>
+      </w:r>
+      <w:r>
+        <w:rPr>
+          <w:rFonts w:ascii="Times New Roman" w:hAnsi="Times New Roman" w:cs="Times New Roman"/>
+          <w:sz w:val="24"/>
+          <w:szCs w:val="24"/>
+        </w:rPr>
+        <w:t xml:space="preserve">                                           id    id   E</w:t>
+      </w:r>
+    </w:p>
+    <w:p>
+      <w:pPr>
+        <w:rPr>
+          <w:rFonts w:ascii="Times New Roman" w:hAnsi="Times New Roman" w:cs="Times New Roman"/>
+          <w:sz w:val="24"/>
+          <w:szCs w:val="24"/>
+        </w:rPr>
+      </w:pPr>
+      <w:r>
+        <w:rPr>
+          <w:rFonts w:ascii="Times New Roman" w:hAnsi="Times New Roman" w:cs="Times New Roman"/>
+          <w:noProof/>
+          <w:sz w:val="24"/>
+          <w:szCs w:val="24"/>
+        </w:rPr>
+        <mc:AlternateContent>
+          <mc:Choice Requires="wps">
+            <w:drawing>
+              <wp:anchor distT="0" distB="0" distL="114300" distR="114300" simplePos="0" relativeHeight="251700224" behindDoc="0" locked="0" layoutInCell="1" allowOverlap="1" wp14:anchorId="2AC767B2" wp14:editId="41C38EDA">
+                <wp:simplePos x="0" y="0"/>
+                <wp:positionH relativeFrom="column">
+                  <wp:posOffset>2170720</wp:posOffset>
+                </wp:positionH>
+                <wp:positionV relativeFrom="paragraph">
+                  <wp:posOffset>165952</wp:posOffset>
+                </wp:positionV>
+                <wp:extent cx="1264" cy="140677"/>
+                <wp:effectExtent l="0" t="0" r="37465" b="31115"/>
+                <wp:wrapNone/>
+                <wp:docPr id="36" name="Conector recto 36"/>
+                <wp:cNvGraphicFramePr/>
+                <a:graphic xmlns:a="http://schemas.openxmlformats.org/drawingml/2006/main">
+                  <a:graphicData uri="http://schemas.microsoft.com/office/word/2010/wordprocessingShape">
+                    <wps:wsp>
+                      <wps:cNvCnPr/>
+                      <wps:spPr>
+                        <a:xfrm>
+                          <a:off x="0" y="0"/>
+                          <a:ext cx="1264" cy="140677"/>
+                        </a:xfrm>
+                        <a:prstGeom prst="line">
+                          <a:avLst/>
+                        </a:prstGeom>
+                        <a:ln>
+                          <a:solidFill>
+                            <a:schemeClr val="tx1"/>
+                          </a:solidFill>
+                        </a:ln>
+                      </wps:spPr>
+                      <wps:style>
+                        <a:lnRef idx="1">
+                          <a:schemeClr val="accent1"/>
+                        </a:lnRef>
+                        <a:fillRef idx="0">
+                          <a:schemeClr val="accent1"/>
+                        </a:fillRef>
+                        <a:effectRef idx="0">
+                          <a:schemeClr val="accent1"/>
+                        </a:effectRef>
+                        <a:fontRef idx="minor">
+                          <a:schemeClr val="tx1"/>
+                        </a:fontRef>
+                      </wps:style>
+                      <wps:bodyPr/>
+                    </wps:wsp>
+                  </a:graphicData>
+                </a:graphic>
+                <wp14:sizeRelH relativeFrom="margin">
+                  <wp14:pctWidth>0</wp14:pctWidth>
+                </wp14:sizeRelH>
+                <wp14:sizeRelV relativeFrom="margin">
+                  <wp14:pctHeight>0</wp14:pctHeight>
+                </wp14:sizeRelV>
+              </wp:anchor>
+            </w:drawing>
+          </mc:Choice>
+          <mc:Fallback>
+            <w:pict>
+              <v:line w14:anchorId="65424060" id="Conector recto 36" o:spid="_x0000_s1026" style="position:absolute;z-index:251700224;visibility:visible;mso-wrap-style:square;mso-width-percent:0;mso-height-percent:0;mso-wrap-distance-left:9pt;mso-wrap-distance-top:0;mso-wrap-distance-right:9pt;mso-wrap-distance-bottom:0;mso-position-horizontal:absolute;mso-position-horizontal-relative:text;mso-position-vertical:absolute;mso-position-vertical-relative:text;mso-width-percent:0;mso-height-percent:0;mso-width-relative:margin;mso-height-relative:margin" from="170.9pt,13.05pt" to="171pt,24.15pt" o:gfxdata="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" strokecolor="black [3213]" strokeweight=".5pt">
+                <v:stroke joinstyle="miter"/>
+              </v:line>
+            </w:pict>
+          </mc:Fallback>
+        </mc:AlternateContent>
+      </w:r>
+      <w:r>
+        <w:rPr>
+          <w:rFonts w:ascii="Times New Roman" w:hAnsi="Times New Roman" w:cs="Times New Roman"/>
+          <w:sz w:val="24"/>
+          <w:szCs w:val="24"/>
+        </w:rPr>
+        <w:t xml:space="preserve">                                                        E</w:t>
+      </w:r>
+    </w:p>
+    <w:p>
+      <w:pPr>
+        <w:rPr>
+          <w:rFonts w:ascii="Times New Roman" w:hAnsi="Times New Roman" w:cs="Times New Roman"/>
+          <w:sz w:val="24"/>
+          <w:szCs w:val="24"/>
+        </w:rPr>
+      </w:pPr>
+      <w:r>
+        <w:rPr>
+          <w:rFonts w:ascii="Times New Roman" w:hAnsi="Times New Roman" w:cs="Times New Roman"/>
+          <w:noProof/>
+          <w:sz w:val="24"/>
+          <w:szCs w:val="24"/>
+        </w:rPr>
+        <mc:AlternateContent>
+          <mc:Choice Requires="wps">
+            <w:drawing>
+              <wp:anchor distT="0" distB="0" distL="114300" distR="114300" simplePos="0" relativeHeight="251702272" behindDoc="0" locked="0" layoutInCell="1" allowOverlap="1" wp14:anchorId="2DA1FB69" wp14:editId="4710B05F">
+                <wp:simplePos x="0" y="0"/>
+                <wp:positionH relativeFrom="margin">
+                  <wp:posOffset>2171984</wp:posOffset>
+                </wp:positionH>
+                <wp:positionV relativeFrom="paragraph">
+                  <wp:posOffset>115102</wp:posOffset>
+                </wp:positionV>
+                <wp:extent cx="635" cy="177915"/>
+                <wp:effectExtent l="0" t="0" r="37465" b="31750"/>
+                <wp:wrapNone/>
+                <wp:docPr id="37" name="Conector recto 37"/>
+                <wp:cNvGraphicFramePr/>
+                <a:graphic xmlns:a="http://schemas.openxmlformats.org/drawingml/2006/main">
+                  <a:graphicData uri="http://schemas.microsoft.com/office/word/2010/wordprocessingShape">
+                    <wps:wsp>
+                      <wps:cNvCnPr/>
+                      <wps:spPr>
+                        <a:xfrm>
+                          <a:off x="0" y="0"/>
+                          <a:ext cx="635" cy="177915"/>
+                        </a:xfrm>
+                        <a:prstGeom prst="line">
+                          <a:avLst/>
+                        </a:prstGeom>
+                        <a:ln>
+                          <a:solidFill>
+                            <a:schemeClr val="tx1"/>
+                          </a:solidFill>
+                        </a:ln>
+                      </wps:spPr>
+                      <wps:style>
+                        <a:lnRef idx="1">
+                          <a:schemeClr val="accent1"/>
+                        </a:lnRef>
+                        <a:fillRef idx="0">
+                          <a:schemeClr val="accent1"/>
+                        </a:fillRef>
+                        <a:effectRef idx="0">
+                          <a:schemeClr val="accent1"/>
+                        </a:effectRef>
+                        <a:fontRef idx="minor">
+                          <a:schemeClr val="tx1"/>
+                        </a:fontRef>
+                      </wps:style>
+                      <wps:bodyPr/>
+                    </wps:wsp>
+                  </a:graphicData>
+                </a:graphic>
+                <wp14:sizeRelH relativeFrom="margin">
+                  <wp14:pctWidth>0</wp14:pctWidth>
+                </wp14:sizeRelH>
+                <wp14:sizeRelV relativeFrom="margin">
+                  <wp14:pctHeight>0</wp14:pctHeight>
+                </wp14:sizeRelV>
+              </wp:anchor>
+            </w:drawing>
+          </mc:Choice>
+          <mc:Fallback>
+            <w:pict>
+              <v:line w14:anchorId="0C2EC7C3" id="Conector recto 37" o:spid="_x0000_s1026" style="position:absolute;z-index:251702272;visibility:visible;mso-wrap-style:square;mso-width-percent:0;mso-height-percent:0;mso-wrap-distance-left:9pt;mso-wrap-distance-top:0;mso-wrap-distance-right:9pt;mso-wrap-distance-bottom:0;mso-position-horizontal:absolute;mso-position-horizontal-relative:margin;mso-position-vertical:absolute;mso-position-vertical-relative:text;mso-width-percent:0;mso-height-percent:0;mso-width-relative:margin;mso-height-relative:margin" from="171pt,9.05pt" to="171.05pt,23.05pt" o:gfxdata="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" strokecolor="black [3213]" strokeweight=".5pt">
+                <v:stroke joinstyle="miter"/>
+                <w10:wrap anchorx="margin"/>
+              </v:line>
+            </w:pict>
+          </mc:Fallback>
+        </mc:AlternateContent>
+      </w:r>
+      <w:r>
+        <w:rPr>
+          <w:rFonts w:ascii="Times New Roman" w:hAnsi="Times New Roman" w:cs="Times New Roman"/>
+          <w:sz w:val="24"/>
+          <w:szCs w:val="24"/>
+        </w:rPr>
+        <w:t xml:space="preserve">                                                        *</w:t>
+      </w:r>
+    </w:p>
+    <w:p>
+      <w:pPr>
+        <w:rPr>
+          <w:rFonts w:ascii="Times New Roman" w:hAnsi="Times New Roman" w:cs="Times New Roman"/>
+          <w:sz w:val="24"/>
+          <w:szCs w:val="24"/>
+        </w:rPr>
+      </w:pPr>
+      <w:r>
+        <w:rPr>
+          <w:rFonts w:ascii="Times New Roman" w:hAnsi="Times New Roman" w:cs="Times New Roman"/>
+          <w:sz w:val="24"/>
+          <w:szCs w:val="24"/>
+        </w:rPr>
+        <w:t xml:space="preserve">                                                        E</w:t>
+      </w:r>
+    </w:p>
+    <w:p>
+      <w:pPr>
+        <w:rPr>
+          <w:rFonts w:ascii="Times New Roman" w:hAnsi="Times New Roman" w:cs="Times New Roman"/>
+          <w:sz w:val="24"/>
+          <w:szCs w:val="24"/>
+        </w:rPr>
+      </w:pPr>
+    </w:p>
+    <w:p>
+      <w:pPr>
+        <w:rPr>
+          <w:rFonts w:ascii="Times New Roman" w:hAnsi="Times New Roman" w:cs="Times New Roman"/>
+          <w:sz w:val="24"/>
+          <w:szCs w:val="24"/>
+        </w:rPr>
+      </w:pPr>
+    </w:p>
+    <w:p>
+      <w:pPr>
+        <w:rPr>
+          <w:rFonts w:ascii="Times New Roman" w:hAnsi="Times New Roman" w:cs="Times New Roman"/>
+          <w:sz w:val="24"/>
+          <w:szCs w:val="24"/>
+        </w:rPr>
+      </w:pPr>
+      <w:r>
+        <w:rPr>
+          <w:rFonts w:ascii="Times New Roman" w:hAnsi="Times New Roman" w:cs="Times New Roman"/>
+          <w:sz w:val="24"/>
+          <w:szCs w:val="24"/>
+        </w:rPr>
+        <w:lastRenderedPageBreak/>
         <w:t>Solución a la ambigüedad:</w:t>
       </w:r>
     </w:p>
@@ -1037,9 +2837,140 @@
           <w:sz w:val="24"/>
           <w:szCs w:val="24"/>
         </w:rPr>
-        <w:lastRenderedPageBreak/>
         <w:t xml:space="preserve">Para solucionar la ambigüedad se debe de rescribir la </w:t>
       </w:r>
+      <w:r>
+        <w:rPr>
+          <w:rFonts w:ascii="Times New Roman" w:hAnsi="Times New Roman" w:cs="Times New Roman"/>
+          <w:sz w:val="24"/>
+          <w:szCs w:val="24"/>
+        </w:rPr>
+        <w:t>gramática</w:t>
+      </w:r>
+      <w:r>
+        <w:rPr>
+          <w:rFonts w:ascii="Times New Roman" w:hAnsi="Times New Roman" w:cs="Times New Roman"/>
+          <w:sz w:val="24"/>
+          <w:szCs w:val="24"/>
+        </w:rPr>
+        <w:t xml:space="preserve"> especificando la precedencia y asociatividad de los operadores, la </w:t>
+      </w:r>
+      <w:r>
+        <w:rPr>
+          <w:rFonts w:ascii="Times New Roman" w:hAnsi="Times New Roman" w:cs="Times New Roman"/>
+          <w:sz w:val="24"/>
+          <w:szCs w:val="24"/>
+        </w:rPr>
+        <w:t>gramática</w:t>
+      </w:r>
+      <w:r>
+        <w:rPr>
+          <w:rFonts w:ascii="Times New Roman" w:hAnsi="Times New Roman" w:cs="Times New Roman"/>
+          <w:sz w:val="24"/>
+          <w:szCs w:val="24"/>
+        </w:rPr>
+        <w:t xml:space="preserve"> </w:t>
+      </w:r>
+      <w:r>
+        <w:rPr>
+          <w:rFonts w:ascii="Times New Roman" w:hAnsi="Times New Roman" w:cs="Times New Roman"/>
+          <w:sz w:val="24"/>
+          <w:szCs w:val="24"/>
+        </w:rPr>
+        <w:t>corregida</w:t>
+      </w:r>
+      <w:r>
+        <w:rPr>
+          <w:rFonts w:ascii="Times New Roman" w:hAnsi="Times New Roman" w:cs="Times New Roman"/>
+          <w:sz w:val="24"/>
+          <w:szCs w:val="24"/>
+        </w:rPr>
+        <w:t xml:space="preserve"> </w:t>
+      </w:r>
+      <w:r>
+        <w:rPr>
+          <w:rFonts w:ascii="Times New Roman" w:hAnsi="Times New Roman" w:cs="Times New Roman"/>
+          <w:sz w:val="24"/>
+          <w:szCs w:val="24"/>
+        </w:rPr>
+        <w:t>quedaría</w:t>
+      </w:r>
+      <w:r>
+        <w:rPr>
+          <w:rFonts w:ascii="Times New Roman" w:hAnsi="Times New Roman" w:cs="Times New Roman"/>
+          <w:sz w:val="24"/>
+          <w:szCs w:val="24"/>
+        </w:rPr>
+        <w:t xml:space="preserve"> de la siguiente forma:</w:t>
+      </w:r>
+    </w:p>
+    <w:p>
+      <w:pPr>
+        <w:rPr>
+          <w:rFonts w:ascii="Times New Roman" w:hAnsi="Times New Roman" w:cs="Times New Roman"/>
+          <w:sz w:val="24"/>
+          <w:szCs w:val="24"/>
+        </w:rPr>
+      </w:pPr>
+      <w:r>
+        <w:rPr>
+          <w:rFonts w:ascii="Times New Roman" w:hAnsi="Times New Roman" w:cs="Times New Roman"/>
+          <w:sz w:val="24"/>
+          <w:szCs w:val="24"/>
+        </w:rPr>
+        <w:t>E → E + T | T</w:t>
+      </w:r>
+    </w:p>
+    <w:p>
+      <w:pPr>
+        <w:rPr>
+          <w:rFonts w:ascii="Times New Roman" w:hAnsi="Times New Roman" w:cs="Times New Roman"/>
+          <w:sz w:val="24"/>
+          <w:szCs w:val="24"/>
+        </w:rPr>
+      </w:pPr>
+      <w:r>
+        <w:rPr>
+          <w:rFonts w:ascii="Times New Roman" w:hAnsi="Times New Roman" w:cs="Times New Roman"/>
+          <w:sz w:val="24"/>
+          <w:szCs w:val="24"/>
+        </w:rPr>
+        <w:t>T → T * F | F</w:t>
+      </w:r>
+    </w:p>
+    <w:p>
+      <w:pPr>
+        <w:rPr>
+          <w:rFonts w:ascii="Times New Roman" w:hAnsi="Times New Roman" w:cs="Times New Roman"/>
+          <w:sz w:val="24"/>
+          <w:szCs w:val="24"/>
+        </w:rPr>
+      </w:pPr>
+      <w:r>
+        <w:rPr>
+          <w:rFonts w:ascii="Times New Roman" w:hAnsi="Times New Roman" w:cs="Times New Roman"/>
+          <w:sz w:val="24"/>
+          <w:szCs w:val="24"/>
+        </w:rPr>
+        <w:t>F → id</w:t>
+      </w:r>
+    </w:p>
+    <w:p>
+      <w:pPr>
+        <w:rPr>
+          <w:rFonts w:ascii="Times New Roman" w:hAnsi="Times New Roman" w:cs="Times New Roman"/>
+          <w:sz w:val="24"/>
+          <w:szCs w:val="24"/>
+        </w:rPr>
+      </w:pPr>
+      <w:r>
+        <w:rPr>
+          <w:rFonts w:ascii="Times New Roman" w:hAnsi="Times New Roman" w:cs="Times New Roman"/>
+          <w:sz w:val="24"/>
+          <w:szCs w:val="24"/>
+        </w:rPr>
+        <w:t xml:space="preserve">De esta forma si intentamos derivar la misma cadena (id + id * id), solo tenemos un </w:t>
+      </w:r>
       <w:proofErr w:type="spellStart"/>
       <w:r>
         <w:rPr>
@@ -1047,7 +2978,7 @@
           <w:sz w:val="24"/>
           <w:szCs w:val="24"/>
         </w:rPr>
-        <w:t>gramatica</w:t>
+        <w:t>arbol</w:t>
       </w:r>
       <w:proofErr w:type="spellEnd"/>
       <w:r>
@@ -1056,244 +2987,11 @@
           <w:sz w:val="24"/>
           <w:szCs w:val="24"/>
         </w:rPr>
-        <w:t xml:space="preserve"> especificando la precedencia y asociatividad de los operadores, la </w:t>
-      </w:r>
-      <w:proofErr w:type="spellStart"/>
-      <w:r>
-        <w:rPr>
-          <w:rFonts w:ascii="Times New Roman" w:hAnsi="Times New Roman" w:cs="Times New Roman"/>
-          <w:sz w:val="24"/>
-          <w:szCs w:val="24"/>
-        </w:rPr>
-        <w:t>gram</w:t>
-      </w:r>
-      <w:r>
-        <w:rPr>
-          <w:rFonts w:ascii="Times New Roman" w:hAnsi="Times New Roman" w:cs="Times New Roman"/>
-          <w:sz w:val="24"/>
-          <w:szCs w:val="24"/>
-        </w:rPr>
-        <w:t>atica</w:t>
-      </w:r>
-      <w:proofErr w:type="spellEnd"/>
-      <w:r>
-        <w:rPr>
-          <w:rFonts w:ascii="Times New Roman" w:hAnsi="Times New Roman" w:cs="Times New Roman"/>
-          <w:sz w:val="24"/>
-          <w:szCs w:val="24"/>
-        </w:rPr>
-        <w:t xml:space="preserve"> </w:t>
-      </w:r>
-      <w:proofErr w:type="spellStart"/>
-      <w:r>
-        <w:rPr>
-          <w:rFonts w:ascii="Times New Roman" w:hAnsi="Times New Roman" w:cs="Times New Roman"/>
-          <w:sz w:val="24"/>
-          <w:szCs w:val="24"/>
-        </w:rPr>
-        <w:t>correguida</w:t>
-      </w:r>
-      <w:proofErr w:type="spellEnd"/>
-      <w:r>
-        <w:rPr>
-          <w:rFonts w:ascii="Times New Roman" w:hAnsi="Times New Roman" w:cs="Times New Roman"/>
-          <w:sz w:val="24"/>
-          <w:szCs w:val="24"/>
-        </w:rPr>
-        <w:t xml:space="preserve"> </w:t>
-      </w:r>
-      <w:proofErr w:type="spellStart"/>
-      <w:r>
-        <w:rPr>
-          <w:rFonts w:ascii="Times New Roman" w:hAnsi="Times New Roman" w:cs="Times New Roman"/>
-          <w:sz w:val="24"/>
-          <w:szCs w:val="24"/>
-        </w:rPr>
-        <w:t>quedaria</w:t>
-      </w:r>
-      <w:proofErr w:type="spellEnd"/>
-      <w:r>
-        <w:rPr>
-          <w:rFonts w:ascii="Times New Roman" w:hAnsi="Times New Roman" w:cs="Times New Roman"/>
-          <w:sz w:val="24"/>
-          <w:szCs w:val="24"/>
-        </w:rPr>
-        <w:t xml:space="preserve"> de la siguiente forma:</w:t>
-      </w:r>
-    </w:p>
-    <w:p>
-      <w:pPr>
-        <w:rPr>
-          <w:rFonts w:ascii="Times New Roman" w:hAnsi="Times New Roman" w:cs="Times New Roman"/>
-          <w:sz w:val="24"/>
-          <w:szCs w:val="24"/>
-        </w:rPr>
-      </w:pPr>
-      <w:r>
-        <w:rPr>
-          <w:rFonts w:ascii="Times New Roman" w:hAnsi="Times New Roman" w:cs="Times New Roman"/>
-          <w:sz w:val="24"/>
-          <w:szCs w:val="24"/>
-        </w:rPr>
-        <w:t>E → E + T | T</w:t>
-      </w:r>
-    </w:p>
-    <w:p>
-      <w:pPr>
-        <w:rPr>
-          <w:rFonts w:ascii="Times New Roman" w:hAnsi="Times New Roman" w:cs="Times New Roman"/>
-          <w:sz w:val="24"/>
-          <w:szCs w:val="24"/>
-        </w:rPr>
-      </w:pPr>
-      <w:r>
-        <w:rPr>
-          <w:rFonts w:ascii="Times New Roman" w:hAnsi="Times New Roman" w:cs="Times New Roman"/>
-          <w:sz w:val="24"/>
-          <w:szCs w:val="24"/>
-        </w:rPr>
-        <w:t>T → T * F | F</w:t>
-      </w:r>
-    </w:p>
-    <w:p>
-      <w:pPr>
-        <w:rPr>
-          <w:rFonts w:ascii="Times New Roman" w:hAnsi="Times New Roman" w:cs="Times New Roman"/>
-          <w:sz w:val="24"/>
-          <w:szCs w:val="24"/>
-        </w:rPr>
-      </w:pPr>
-      <w:r>
-        <w:rPr>
-          <w:rFonts w:ascii="Times New Roman" w:hAnsi="Times New Roman" w:cs="Times New Roman"/>
-          <w:sz w:val="24"/>
-          <w:szCs w:val="24"/>
-        </w:rPr>
-        <w:t>F → id</w:t>
-      </w:r>
-    </w:p>
-    <w:p>
-      <w:pPr>
-        <w:rPr>
-          <w:rFonts w:ascii="Times New Roman" w:hAnsi="Times New Roman" w:cs="Times New Roman"/>
-          <w:sz w:val="24"/>
-          <w:szCs w:val="24"/>
-        </w:rPr>
-      </w:pPr>
-      <w:r>
-        <w:rPr>
-          <w:rFonts w:ascii="Times New Roman" w:hAnsi="Times New Roman" w:cs="Times New Roman"/>
-          <w:sz w:val="24"/>
-          <w:szCs w:val="24"/>
-        </w:rPr>
-        <w:t xml:space="preserve">De esta forma si intentamos derivar la misma cadena (id + id * id), solo tenemos un </w:t>
-      </w:r>
-      <w:proofErr w:type="spellStart"/>
-      <w:r>
-        <w:rPr>
-          <w:rFonts w:ascii="Times New Roman" w:hAnsi="Times New Roman" w:cs="Times New Roman"/>
-          <w:sz w:val="24"/>
-          <w:szCs w:val="24"/>
-        </w:rPr>
-        <w:t>arbol</w:t>
-      </w:r>
-      <w:proofErr w:type="spellEnd"/>
-      <w:r>
-        <w:rPr>
-          <w:rFonts w:ascii="Times New Roman" w:hAnsi="Times New Roman" w:cs="Times New Roman"/>
-          <w:sz w:val="24"/>
-          <w:szCs w:val="24"/>
-        </w:rPr>
         <w:t xml:space="preserve"> de derivación.</w:t>
       </w:r>
     </w:p>
     <w:p>
       <w:pPr>
-        <w:rPr>
-          <w:rFonts w:ascii="Times New Roman" w:hAnsi="Times New Roman" w:cs="Times New Roman"/>
-          <w:sz w:val="24"/>
-          <w:szCs w:val="24"/>
-        </w:rPr>
-      </w:pPr>
-      <w:r>
-        <w:rPr>
-          <w:rFonts w:ascii="Times New Roman" w:hAnsi="Times New Roman" w:cs="Times New Roman"/>
-          <w:sz w:val="24"/>
-          <w:szCs w:val="24"/>
-        </w:rPr>
-        <w:t>E</w:t>
-      </w:r>
-    </w:p>
-    <w:p>
-      <w:pPr>
-        <w:rPr>
-          <w:rFonts w:ascii="Times New Roman" w:hAnsi="Times New Roman" w:cs="Times New Roman"/>
-          <w:sz w:val="24"/>
-          <w:szCs w:val="24"/>
-        </w:rPr>
-      </w:pPr>
-      <w:r>
-        <w:rPr>
-          <w:rFonts w:ascii="Times New Roman" w:hAnsi="Times New Roman" w:cs="Times New Roman"/>
-          <w:sz w:val="24"/>
-          <w:szCs w:val="24"/>
-        </w:rPr>
-        <w:t>├── E → T → F → id</w:t>
-      </w:r>
-    </w:p>
-    <w:p>
-      <w:pPr>
-        <w:rPr>
-          <w:rFonts w:ascii="Times New Roman" w:hAnsi="Times New Roman" w:cs="Times New Roman"/>
-          <w:sz w:val="24"/>
-          <w:szCs w:val="24"/>
-        </w:rPr>
-      </w:pPr>
-      <w:r>
-        <w:rPr>
-          <w:rFonts w:ascii="Times New Roman" w:hAnsi="Times New Roman" w:cs="Times New Roman"/>
-          <w:sz w:val="24"/>
-          <w:szCs w:val="24"/>
-        </w:rPr>
-        <w:t>└── + T → T * F</w:t>
-      </w:r>
-    </w:p>
-    <w:p>
-      <w:pPr>
-        <w:rPr>
-          <w:rFonts w:ascii="Times New Roman" w:hAnsi="Times New Roman" w:cs="Times New Roman"/>
-          <w:sz w:val="24"/>
-          <w:szCs w:val="24"/>
-        </w:rPr>
-      </w:pPr>
-      <w:r>
-        <w:rPr>
-          <w:rFonts w:ascii="Times New Roman" w:hAnsi="Times New Roman" w:cs="Times New Roman"/>
-          <w:sz w:val="24"/>
-          <w:szCs w:val="24"/>
-        </w:rPr>
-        <w:t xml:space="preserve">    ├── T → F → id</w:t>
-      </w:r>
-    </w:p>
-    <w:p>
-      <w:pPr>
-        <w:rPr>
-          <w:rFonts w:ascii="Times New Roman" w:hAnsi="Times New Roman" w:cs="Times New Roman"/>
-          <w:sz w:val="24"/>
-          <w:szCs w:val="24"/>
-        </w:rPr>
-      </w:pPr>
-      <w:r>
-        <w:rPr>
-          <w:rFonts w:ascii="Times New Roman" w:hAnsi="Times New Roman" w:cs="Times New Roman"/>
-          <w:sz w:val="24"/>
-          <w:szCs w:val="24"/>
-        </w:rPr>
-        <w:t xml:space="preserve">    └── F → id</w:t>
-      </w:r>
-    </w:p>
-    <w:p>
-      <w:pPr>
         <w:spacing w:line="276" w:lineRule="auto"/>
         <w:rPr>
           <w:rFonts w:ascii="Times New Roman" w:hAnsi="Times New Roman" w:cs="Times New Roman"/>
@@ -1301,6 +2999,1087 @@
           <w:szCs w:val="24"/>
         </w:rPr>
       </w:pPr>
+      <w:r>
+        <w:rPr>
+          <w:rFonts w:ascii="Times New Roman" w:hAnsi="Times New Roman" w:cs="Times New Roman"/>
+          <w:noProof/>
+          <w:sz w:val="24"/>
+          <w:szCs w:val="24"/>
+        </w:rPr>
+        <mc:AlternateContent>
+          <mc:Choice Requires="wps">
+            <w:drawing>
+              <wp:anchor distT="0" distB="0" distL="114300" distR="114300" simplePos="0" relativeHeight="251704320" behindDoc="0" locked="0" layoutInCell="1" allowOverlap="1" wp14:anchorId="405E5D83" wp14:editId="6F505E5C">
+                <wp:simplePos x="0" y="0"/>
+                <wp:positionH relativeFrom="column">
+                  <wp:posOffset>1685698</wp:posOffset>
+                </wp:positionH>
+                <wp:positionV relativeFrom="paragraph">
+                  <wp:posOffset>161220</wp:posOffset>
+                </wp:positionV>
+                <wp:extent cx="113419" cy="133985"/>
+                <wp:effectExtent l="0" t="0" r="20320" b="37465"/>
+                <wp:wrapNone/>
+                <wp:docPr id="38" name="Conector recto 38"/>
+                <wp:cNvGraphicFramePr/>
+                <a:graphic xmlns:a="http://schemas.openxmlformats.org/drawingml/2006/main">
+                  <a:graphicData uri="http://schemas.microsoft.com/office/word/2010/wordprocessingShape">
+                    <wps:wsp>
+                      <wps:cNvCnPr/>
+                      <wps:spPr>
+                        <a:xfrm flipH="1">
+                          <a:off x="0" y="0"/>
+                          <a:ext cx="113419" cy="133985"/>
+                        </a:xfrm>
+                        <a:prstGeom prst="line">
+                          <a:avLst/>
+                        </a:prstGeom>
+                        <a:ln>
+                          <a:solidFill>
+                            <a:schemeClr val="tx1"/>
+                          </a:solidFill>
+                        </a:ln>
+                      </wps:spPr>
+                      <wps:style>
+                        <a:lnRef idx="1">
+                          <a:schemeClr val="accent1"/>
+                        </a:lnRef>
+                        <a:fillRef idx="0">
+                          <a:schemeClr val="accent1"/>
+                        </a:fillRef>
+                        <a:effectRef idx="0">
+                          <a:schemeClr val="accent1"/>
+                        </a:effectRef>
+                        <a:fontRef idx="minor">
+                          <a:schemeClr val="tx1"/>
+                        </a:fontRef>
+                      </wps:style>
+                      <wps:bodyPr/>
+                    </wps:wsp>
+                  </a:graphicData>
+                </a:graphic>
+                <wp14:sizeRelH relativeFrom="margin">
+                  <wp14:pctWidth>0</wp14:pctWidth>
+                </wp14:sizeRelH>
+                <wp14:sizeRelV relativeFrom="margin">
+                  <wp14:pctHeight>0</wp14:pctHeight>
+                </wp14:sizeRelV>
+              </wp:anchor>
+            </w:drawing>
+          </mc:Choice>
+          <mc:Fallback>
+            <w:pict>
+              <v:line w14:anchorId="2D359806" id="Conector recto 38" o:spid="_x0000_s1026" style="position:absolute;flip:x;z-index:251704320;visibility:visible;mso-wrap-style:square;mso-width-percent:0;mso-height-percent:0;mso-wrap-distance-left:9pt;mso-wrap-distance-top:0;mso-wrap-distance-right:9pt;mso-wrap-distance-bottom:0;mso-position-horizontal:absolute;mso-position-horizontal-relative:text;mso-position-vertical:absolute;mso-position-vertical-relative:text;mso-width-percent:0;mso-height-percent:0;mso-width-relative:margin;mso-height-relative:margin" from="132.75pt,12.7pt" to="141.7pt,23.25pt" o:gfxdata="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" strokecolor="black [3213]" strokeweight=".5pt">
+                <v:stroke joinstyle="miter"/>
+              </v:line>
+            </w:pict>
+          </mc:Fallback>
+        </mc:AlternateContent>
+      </w:r>
+      <w:r>
+        <w:rPr>
+          <w:rFonts w:ascii="Times New Roman" w:hAnsi="Times New Roman" w:cs="Times New Roman"/>
+          <w:noProof/>
+          <w:sz w:val="24"/>
+          <w:szCs w:val="24"/>
+        </w:rPr>
+        <mc:AlternateContent>
+          <mc:Choice Requires="wps">
+            <w:drawing>
+              <wp:anchor distT="0" distB="0" distL="114300" distR="114300" simplePos="0" relativeHeight="251706368" behindDoc="0" locked="0" layoutInCell="1" allowOverlap="1" wp14:anchorId="062D7E96" wp14:editId="756D4075">
+                <wp:simplePos x="0" y="0"/>
+                <wp:positionH relativeFrom="column">
+                  <wp:posOffset>1961829</wp:posOffset>
+                </wp:positionH>
+                <wp:positionV relativeFrom="paragraph">
+                  <wp:posOffset>162905</wp:posOffset>
+                </wp:positionV>
+                <wp:extent cx="81482" cy="134117"/>
+                <wp:effectExtent l="0" t="0" r="33020" b="18415"/>
+                <wp:wrapNone/>
+                <wp:docPr id="39" name="Conector recto 39"/>
+                <wp:cNvGraphicFramePr/>
+                <a:graphic xmlns:a="http://schemas.openxmlformats.org/drawingml/2006/main">
+                  <a:graphicData uri="http://schemas.microsoft.com/office/word/2010/wordprocessingShape">
+                    <wps:wsp>
+                      <wps:cNvCnPr/>
+                      <wps:spPr>
+                        <a:xfrm flipH="1" flipV="1">
+                          <a:off x="0" y="0"/>
+                          <a:ext cx="81482" cy="134117"/>
+                        </a:xfrm>
+                        <a:prstGeom prst="line">
+                          <a:avLst/>
+                        </a:prstGeom>
+                        <a:ln>
+                          <a:solidFill>
+                            <a:schemeClr val="tx1"/>
+                          </a:solidFill>
+                        </a:ln>
+                      </wps:spPr>
+                      <wps:style>
+                        <a:lnRef idx="1">
+                          <a:schemeClr val="accent1"/>
+                        </a:lnRef>
+                        <a:fillRef idx="0">
+                          <a:schemeClr val="accent1"/>
+                        </a:fillRef>
+                        <a:effectRef idx="0">
+                          <a:schemeClr val="accent1"/>
+                        </a:effectRef>
+                        <a:fontRef idx="minor">
+                          <a:schemeClr val="tx1"/>
+                        </a:fontRef>
+                      </wps:style>
+                      <wps:bodyPr/>
+                    </wps:wsp>
+                  </a:graphicData>
+                </a:graphic>
+                <wp14:sizeRelH relativeFrom="margin">
+                  <wp14:pctWidth>0</wp14:pctWidth>
+                </wp14:sizeRelH>
+                <wp14:sizeRelV relativeFrom="margin">
+                  <wp14:pctHeight>0</wp14:pctHeight>
+                </wp14:sizeRelV>
+              </wp:anchor>
+            </w:drawing>
+          </mc:Choice>
+          <mc:Fallback>
+            <w:pict>
+              <v:line w14:anchorId="63718326" id="Conector recto 39" o:spid="_x0000_s1026" style="position:absolute;flip:x y;z-index:251706368;visibility:visible;mso-wrap-style:square;mso-width-percent:0;mso-height-percent:0;mso-wrap-distance-left:9pt;mso-wrap-distance-top:0;mso-wrap-distance-right:9pt;mso-wrap-distance-bottom:0;mso-position-horizontal:absolute;mso-position-horizontal-relative:text;mso-position-vertical:absolute;mso-position-vertical-relative:text;mso-width-percent:0;mso-height-percent:0;mso-width-relative:margin;mso-height-relative:margin" from="154.45pt,12.85pt" to="160.85pt,23.4pt" o:gfxdata="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" strokecolor="black [3213]" strokeweight=".5pt">
+                <v:stroke joinstyle="miter"/>
+              </v:line>
+            </w:pict>
+          </mc:Fallback>
+        </mc:AlternateContent>
+      </w:r>
+      <w:r>
+        <w:rPr>
+          <w:rFonts w:ascii="Times New Roman" w:hAnsi="Times New Roman" w:cs="Times New Roman"/>
+          <w:sz w:val="24"/>
+          <w:szCs w:val="24"/>
+        </w:rPr>
+        <w:t xml:space="preserve">                                                E</w:t>
+      </w:r>
+    </w:p>
+    <w:p>
+      <w:pPr>
+        <w:spacing w:line="276" w:lineRule="auto"/>
+        <w:rPr>
+          <w:rFonts w:ascii="Times New Roman" w:hAnsi="Times New Roman" w:cs="Times New Roman"/>
+          <w:sz w:val="24"/>
+          <w:szCs w:val="24"/>
+        </w:rPr>
+      </w:pPr>
+      <w:r>
+        <w:rPr>
+          <w:rFonts w:ascii="Times New Roman" w:hAnsi="Times New Roman" w:cs="Times New Roman"/>
+          <w:noProof/>
+          <w:sz w:val="24"/>
+          <w:szCs w:val="24"/>
+        </w:rPr>
+        <mc:AlternateContent>
+          <mc:Choice Requires="wps">
+            <w:drawing>
+              <wp:anchor distT="0" distB="0" distL="114300" distR="114300" simplePos="0" relativeHeight="251714560" behindDoc="0" locked="0" layoutInCell="1" allowOverlap="1" wp14:anchorId="03FB65C4" wp14:editId="65BF8DFA">
+                <wp:simplePos x="0" y="0"/>
+                <wp:positionH relativeFrom="column">
+                  <wp:posOffset>2068975</wp:posOffset>
+                </wp:positionH>
+                <wp:positionV relativeFrom="paragraph">
+                  <wp:posOffset>167588</wp:posOffset>
+                </wp:positionV>
+                <wp:extent cx="0" cy="148281"/>
+                <wp:effectExtent l="0" t="0" r="38100" b="23495"/>
+                <wp:wrapNone/>
+                <wp:docPr id="43" name="Conector recto 43"/>
+                <wp:cNvGraphicFramePr/>
+                <a:graphic xmlns:a="http://schemas.openxmlformats.org/drawingml/2006/main">
+                  <a:graphicData uri="http://schemas.microsoft.com/office/word/2010/wordprocessingShape">
+                    <wps:wsp>
+                      <wps:cNvCnPr/>
+                      <wps:spPr>
+                        <a:xfrm flipH="1">
+                          <a:off x="0" y="0"/>
+                          <a:ext cx="0" cy="148281"/>
+                        </a:xfrm>
+                        <a:prstGeom prst="line">
+                          <a:avLst/>
+                        </a:prstGeom>
+                        <a:ln>
+                          <a:solidFill>
+                            <a:schemeClr val="tx1"/>
+                          </a:solidFill>
+                        </a:ln>
+                      </wps:spPr>
+                      <wps:style>
+                        <a:lnRef idx="1">
+                          <a:schemeClr val="accent1"/>
+                        </a:lnRef>
+                        <a:fillRef idx="0">
+                          <a:schemeClr val="accent1"/>
+                        </a:fillRef>
+                        <a:effectRef idx="0">
+                          <a:schemeClr val="accent1"/>
+                        </a:effectRef>
+                        <a:fontRef idx="minor">
+                          <a:schemeClr val="tx1"/>
+                        </a:fontRef>
+                      </wps:style>
+                      <wps:bodyPr/>
+                    </wps:wsp>
+                  </a:graphicData>
+                </a:graphic>
+                <wp14:sizeRelH relativeFrom="margin">
+                  <wp14:pctWidth>0</wp14:pctWidth>
+                </wp14:sizeRelH>
+                <wp14:sizeRelV relativeFrom="margin">
+                  <wp14:pctHeight>0</wp14:pctHeight>
+                </wp14:sizeRelV>
+              </wp:anchor>
+            </w:drawing>
+          </mc:Choice>
+          <mc:Fallback>
+            <w:pict>
+              <v:line w14:anchorId="230D2463" id="Conector recto 43" o:spid="_x0000_s1026" style="position:absolute;flip:x;z-index:251714560;visibility:visible;mso-wrap-style:square;mso-width-percent:0;mso-height-percent:0;mso-wrap-distance-left:9pt;mso-wrap-distance-top:0;mso-wrap-distance-right:9pt;mso-wrap-distance-bottom:0;mso-position-horizontal:absolute;mso-position-horizontal-relative:text;mso-position-vertical:absolute;mso-position-vertical-relative:text;mso-width-percent:0;mso-height-percent:0;mso-width-relative:margin;mso-height-relative:margin" from="162.9pt,13.2pt" to="162.9pt,24.9pt" o:gfxdata="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" strokecolor="black [3213]" strokeweight=".5pt">
+                <v:stroke joinstyle="miter"/>
+              </v:line>
+            </w:pict>
+          </mc:Fallback>
+        </mc:AlternateContent>
+      </w:r>
+      <w:r>
+        <w:rPr>
+          <w:rFonts w:ascii="Times New Roman" w:hAnsi="Times New Roman" w:cs="Times New Roman"/>
+          <w:noProof/>
+          <w:sz w:val="24"/>
+          <w:szCs w:val="24"/>
+        </w:rPr>
+        <mc:AlternateContent>
+          <mc:Choice Requires="wps">
+            <w:drawing>
+              <wp:anchor distT="0" distB="0" distL="114300" distR="114300" simplePos="0" relativeHeight="251708416" behindDoc="0" locked="0" layoutInCell="1" allowOverlap="1" wp14:anchorId="7DB867A3" wp14:editId="60D4BC6A">
+                <wp:simplePos x="0" y="0"/>
+                <wp:positionH relativeFrom="column">
+                  <wp:posOffset>1472418</wp:posOffset>
+                </wp:positionH>
+                <wp:positionV relativeFrom="paragraph">
+                  <wp:posOffset>149936</wp:posOffset>
+                </wp:positionV>
+                <wp:extent cx="127000" cy="141046"/>
+                <wp:effectExtent l="0" t="0" r="25400" b="30480"/>
+                <wp:wrapNone/>
+                <wp:docPr id="40" name="Conector recto 40"/>
+                <wp:cNvGraphicFramePr/>
+                <a:graphic xmlns:a="http://schemas.openxmlformats.org/drawingml/2006/main">
+                  <a:graphicData uri="http://schemas.microsoft.com/office/word/2010/wordprocessingShape">
+                    <wps:wsp>
+                      <wps:cNvCnPr/>
+                      <wps:spPr>
+                        <a:xfrm flipH="1">
+                          <a:off x="0" y="0"/>
+                          <a:ext cx="127000" cy="141046"/>
+                        </a:xfrm>
+                        <a:prstGeom prst="line">
+                          <a:avLst/>
+                        </a:prstGeom>
+                        <a:ln>
+                          <a:solidFill>
+                            <a:schemeClr val="tx1"/>
+                          </a:solidFill>
+                        </a:ln>
+                      </wps:spPr>
+                      <wps:style>
+                        <a:lnRef idx="1">
+                          <a:schemeClr val="accent1"/>
+                        </a:lnRef>
+                        <a:fillRef idx="0">
+                          <a:schemeClr val="accent1"/>
+                        </a:fillRef>
+                        <a:effectRef idx="0">
+                          <a:schemeClr val="accent1"/>
+                        </a:effectRef>
+                        <a:fontRef idx="minor">
+                          <a:schemeClr val="tx1"/>
+                        </a:fontRef>
+                      </wps:style>
+                      <wps:bodyPr/>
+                    </wps:wsp>
+                  </a:graphicData>
+                </a:graphic>
+                <wp14:sizeRelH relativeFrom="margin">
+                  <wp14:pctWidth>0</wp14:pctWidth>
+                </wp14:sizeRelH>
+                <wp14:sizeRelV relativeFrom="margin">
+                  <wp14:pctHeight>0</wp14:pctHeight>
+                </wp14:sizeRelV>
+              </wp:anchor>
+            </w:drawing>
+          </mc:Choice>
+          <mc:Fallback>
+            <w:pict>
+              <v:line w14:anchorId="109C8BF9" id="Conector recto 40" o:spid="_x0000_s1026" style="position:absolute;flip:x;z-index:251708416;visibility:visible;mso-wrap-style:square;mso-width-percent:0;mso-height-percent:0;mso-wrap-distance-left:9pt;mso-wrap-distance-top:0;mso-wrap-distance-right:9pt;mso-wrap-distance-bottom:0;mso-position-horizontal:absolute;mso-position-horizontal-relative:text;mso-position-vertical:absolute;mso-position-vertical-relative:text;mso-width-percent:0;mso-height-percent:0;mso-width-relative:margin;mso-height-relative:margin" from="115.95pt,11.8pt" to="125.95pt,22.9pt" o:gfxdata="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" strokecolor="black [3213]" strokeweight=".5pt">
+                <v:stroke joinstyle="miter"/>
+              </v:line>
+            </w:pict>
+          </mc:Fallback>
+        </mc:AlternateContent>
+      </w:r>
+      <w:r>
+        <w:rPr>
+          <w:rFonts w:ascii="Times New Roman" w:hAnsi="Times New Roman" w:cs="Times New Roman"/>
+          <w:noProof/>
+          <w:sz w:val="24"/>
+          <w:szCs w:val="24"/>
+        </w:rPr>
+        <mc:AlternateContent>
+          <mc:Choice Requires="wps">
+            <w:drawing>
+              <wp:anchor distT="0" distB="0" distL="114300" distR="114300" simplePos="0" relativeHeight="251712512" behindDoc="0" locked="0" layoutInCell="1" allowOverlap="1" wp14:anchorId="5D674B99" wp14:editId="50D5E567">
+                <wp:simplePos x="0" y="0"/>
+                <wp:positionH relativeFrom="column">
+                  <wp:posOffset>1691309</wp:posOffset>
+                </wp:positionH>
+                <wp:positionV relativeFrom="paragraph">
+                  <wp:posOffset>156997</wp:posOffset>
+                </wp:positionV>
+                <wp:extent cx="91793" cy="134159"/>
+                <wp:effectExtent l="0" t="0" r="22860" b="37465"/>
+                <wp:wrapNone/>
+                <wp:docPr id="42" name="Conector recto 42"/>
+                <wp:cNvGraphicFramePr/>
+                <a:graphic xmlns:a="http://schemas.openxmlformats.org/drawingml/2006/main">
+                  <a:graphicData uri="http://schemas.microsoft.com/office/word/2010/wordprocessingShape">
+                    <wps:wsp>
+                      <wps:cNvCnPr/>
+                      <wps:spPr>
+                        <a:xfrm>
+                          <a:off x="0" y="0"/>
+                          <a:ext cx="91793" cy="134159"/>
+                        </a:xfrm>
+                        <a:prstGeom prst="line">
+                          <a:avLst/>
+                        </a:prstGeom>
+                        <a:ln>
+                          <a:solidFill>
+                            <a:schemeClr val="tx1"/>
+                          </a:solidFill>
+                        </a:ln>
+                      </wps:spPr>
+                      <wps:style>
+                        <a:lnRef idx="1">
+                          <a:schemeClr val="accent1"/>
+                        </a:lnRef>
+                        <a:fillRef idx="0">
+                          <a:schemeClr val="accent1"/>
+                        </a:fillRef>
+                        <a:effectRef idx="0">
+                          <a:schemeClr val="accent1"/>
+                        </a:effectRef>
+                        <a:fontRef idx="minor">
+                          <a:schemeClr val="tx1"/>
+                        </a:fontRef>
+                      </wps:style>
+                      <wps:bodyPr/>
+                    </wps:wsp>
+                  </a:graphicData>
+                </a:graphic>
+                <wp14:sizeRelH relativeFrom="margin">
+                  <wp14:pctWidth>0</wp14:pctWidth>
+                </wp14:sizeRelH>
+                <wp14:sizeRelV relativeFrom="margin">
+                  <wp14:pctHeight>0</wp14:pctHeight>
+                </wp14:sizeRelV>
+              </wp:anchor>
+            </w:drawing>
+          </mc:Choice>
+          <mc:Fallback>
+            <w:pict>
+              <v:line w14:anchorId="217E89F0" id="Conector recto 42" o:spid="_x0000_s1026" style="position:absolute;z-index:251712512;visibility:visible;mso-wrap-style:square;mso-width-percent:0;mso-height-percent:0;mso-wrap-distance-left:9pt;mso-wrap-distance-top:0;mso-wrap-distance-right:9pt;mso-wrap-distance-bottom:0;mso-position-horizontal:absolute;mso-position-horizontal-relative:text;mso-position-vertical:absolute;mso-position-vertical-relative:text;mso-width-percent:0;mso-height-percent:0;mso-width-relative:margin;mso-height-relative:margin" from="133.15pt,12.35pt" to="140.4pt,22.9pt" o:gfxdata="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" strokecolor="black [3213]" strokeweight=".5pt">
+                <v:stroke joinstyle="miter"/>
+              </v:line>
+            </w:pict>
+          </mc:Fallback>
+        </mc:AlternateContent>
+      </w:r>
+      <w:r>
+        <w:rPr>
+          <w:rFonts w:ascii="Times New Roman" w:hAnsi="Times New Roman" w:cs="Times New Roman"/>
+          <w:noProof/>
+          <w:sz w:val="24"/>
+          <w:szCs w:val="24"/>
+        </w:rPr>
+        <mc:AlternateContent>
+          <mc:Choice Requires="wps">
+            <w:drawing>
+              <wp:anchor distT="0" distB="0" distL="114300" distR="114300" simplePos="0" relativeHeight="251710464" behindDoc="0" locked="0" layoutInCell="1" allowOverlap="1" wp14:anchorId="6B39E9B4" wp14:editId="2121E164">
+                <wp:simplePos x="0" y="0"/>
+                <wp:positionH relativeFrom="column">
+                  <wp:posOffset>1638351</wp:posOffset>
+                </wp:positionH>
+                <wp:positionV relativeFrom="paragraph">
+                  <wp:posOffset>160528</wp:posOffset>
+                </wp:positionV>
+                <wp:extent cx="3531" cy="148107"/>
+                <wp:effectExtent l="0" t="0" r="34925" b="23495"/>
+                <wp:wrapNone/>
+                <wp:docPr id="41" name="Conector recto 41"/>
+                <wp:cNvGraphicFramePr/>
+                <a:graphic xmlns:a="http://schemas.openxmlformats.org/drawingml/2006/main">
+                  <a:graphicData uri="http://schemas.microsoft.com/office/word/2010/wordprocessingShape">
+                    <wps:wsp>
+                      <wps:cNvCnPr/>
+                      <wps:spPr>
+                        <a:xfrm>
+                          <a:off x="0" y="0"/>
+                          <a:ext cx="3531" cy="148107"/>
+                        </a:xfrm>
+                        <a:prstGeom prst="line">
+                          <a:avLst/>
+                        </a:prstGeom>
+                        <a:ln>
+                          <a:solidFill>
+                            <a:schemeClr val="tx1"/>
+                          </a:solidFill>
+                        </a:ln>
+                      </wps:spPr>
+                      <wps:style>
+                        <a:lnRef idx="1">
+                          <a:schemeClr val="accent1"/>
+                        </a:lnRef>
+                        <a:fillRef idx="0">
+                          <a:schemeClr val="accent1"/>
+                        </a:fillRef>
+                        <a:effectRef idx="0">
+                          <a:schemeClr val="accent1"/>
+                        </a:effectRef>
+                        <a:fontRef idx="minor">
+                          <a:schemeClr val="tx1"/>
+                        </a:fontRef>
+                      </wps:style>
+                      <wps:bodyPr/>
+                    </wps:wsp>
+                  </a:graphicData>
+                </a:graphic>
+                <wp14:sizeRelH relativeFrom="margin">
+                  <wp14:pctWidth>0</wp14:pctWidth>
+                </wp14:sizeRelH>
+                <wp14:sizeRelV relativeFrom="margin">
+                  <wp14:pctHeight>0</wp14:pctHeight>
+                </wp14:sizeRelV>
+              </wp:anchor>
+            </w:drawing>
+          </mc:Choice>
+          <mc:Fallback>
+            <w:pict>
+              <v:line w14:anchorId="24C526B5" id="Conector recto 41" o:spid="_x0000_s1026" style="position:absolute;z-index:251710464;visibility:visible;mso-wrap-style:square;mso-width-percent:0;mso-height-percent:0;mso-wrap-distance-left:9pt;mso-wrap-distance-top:0;mso-wrap-distance-right:9pt;mso-wrap-distance-bottom:0;mso-position-horizontal:absolute;mso-position-horizontal-relative:text;mso-position-vertical:absolute;mso-position-vertical-relative:text;mso-width-percent:0;mso-height-percent:0;mso-width-relative:margin;mso-height-relative:margin" from="129pt,12.65pt" to="129.3pt,24.3pt" o:gfxdata="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" strokecolor="black [3213]" strokeweight=".5pt">
+                <v:stroke joinstyle="miter"/>
+              </v:line>
+            </w:pict>
+          </mc:Fallback>
+        </mc:AlternateContent>
+      </w:r>
+      <w:r>
+        <w:rPr>
+          <w:rFonts w:ascii="Times New Roman" w:hAnsi="Times New Roman" w:cs="Times New Roman"/>
+          <w:sz w:val="24"/>
+          <w:szCs w:val="24"/>
+        </w:rPr>
+        <w:t xml:space="preserve">                                          +         E</w:t>
+      </w:r>
+    </w:p>
+    <w:p>
+      <w:pPr>
+        <w:spacing w:line="276" w:lineRule="auto"/>
+        <w:rPr>
+          <w:rFonts w:ascii="Times New Roman" w:hAnsi="Times New Roman" w:cs="Times New Roman"/>
+          <w:sz w:val="24"/>
+          <w:szCs w:val="24"/>
+        </w:rPr>
+      </w:pPr>
+      <w:r>
+        <w:rPr>
+          <w:rFonts w:ascii="Times New Roman" w:hAnsi="Times New Roman" w:cs="Times New Roman"/>
+          <w:noProof/>
+          <w:sz w:val="24"/>
+          <w:szCs w:val="24"/>
+        </w:rPr>
+        <mc:AlternateContent>
+          <mc:Choice Requires="wps">
+            <w:drawing>
+              <wp:anchor distT="0" distB="0" distL="114300" distR="114300" simplePos="0" relativeHeight="251722752" behindDoc="0" locked="0" layoutInCell="1" allowOverlap="1" wp14:anchorId="034E316E" wp14:editId="7B1DAA8E">
+                <wp:simplePos x="0" y="0"/>
+                <wp:positionH relativeFrom="column">
+                  <wp:posOffset>2058383</wp:posOffset>
+                </wp:positionH>
+                <wp:positionV relativeFrom="paragraph">
+                  <wp:posOffset>200090</wp:posOffset>
+                </wp:positionV>
+                <wp:extent cx="0" cy="130175"/>
+                <wp:effectExtent l="0" t="0" r="38100" b="22225"/>
+                <wp:wrapNone/>
+                <wp:docPr id="47" name="Conector recto 47"/>
+                <wp:cNvGraphicFramePr/>
+                <a:graphic xmlns:a="http://schemas.openxmlformats.org/drawingml/2006/main">
+                  <a:graphicData uri="http://schemas.microsoft.com/office/word/2010/wordprocessingShape">
+                    <wps:wsp>
+                      <wps:cNvCnPr/>
+                      <wps:spPr>
+                        <a:xfrm flipH="1">
+                          <a:off x="0" y="0"/>
+                          <a:ext cx="0" cy="130175"/>
+                        </a:xfrm>
+                        <a:prstGeom prst="line">
+                          <a:avLst/>
+                        </a:prstGeom>
+                        <a:ln>
+                          <a:solidFill>
+                            <a:schemeClr val="tx1"/>
+                          </a:solidFill>
+                        </a:ln>
+                      </wps:spPr>
+                      <wps:style>
+                        <a:lnRef idx="1">
+                          <a:schemeClr val="accent1"/>
+                        </a:lnRef>
+                        <a:fillRef idx="0">
+                          <a:schemeClr val="accent1"/>
+                        </a:fillRef>
+                        <a:effectRef idx="0">
+                          <a:schemeClr val="accent1"/>
+                        </a:effectRef>
+                        <a:fontRef idx="minor">
+                          <a:schemeClr val="tx1"/>
+                        </a:fontRef>
+                      </wps:style>
+                      <wps:bodyPr/>
+                    </wps:wsp>
+                  </a:graphicData>
+                </a:graphic>
+                <wp14:sizeRelH relativeFrom="margin">
+                  <wp14:pctWidth>0</wp14:pctWidth>
+                </wp14:sizeRelH>
+                <wp14:sizeRelV relativeFrom="margin">
+                  <wp14:pctHeight>0</wp14:pctHeight>
+                </wp14:sizeRelV>
+              </wp:anchor>
+            </w:drawing>
+          </mc:Choice>
+          <mc:Fallback>
+            <w:pict>
+              <v:line w14:anchorId="243CD96C" id="Conector recto 47" o:spid="_x0000_s1026" style="position:absolute;flip:x;z-index:251722752;visibility:visible;mso-wrap-style:square;mso-width-percent:0;mso-height-percent:0;mso-wrap-distance-left:9pt;mso-wrap-distance-top:0;mso-wrap-distance-right:9pt;mso-wrap-distance-bottom:0;mso-position-horizontal:absolute;mso-position-horizontal-relative:text;mso-position-vertical:absolute;mso-position-vertical-relative:text;mso-width-percent:0;mso-height-percent:0;mso-width-relative:margin;mso-height-relative:margin" from="162.1pt,15.75pt" to="162.1pt,26pt" o:gfxdata="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" strokecolor="black [3213]" strokeweight=".5pt">
+                <v:stroke joinstyle="miter"/>
+              </v:line>
+            </w:pict>
+          </mc:Fallback>
+        </mc:AlternateContent>
+      </w:r>
+      <w:r>
+        <w:rPr>
+          <w:rFonts w:ascii="Times New Roman" w:hAnsi="Times New Roman" w:cs="Times New Roman"/>
+          <w:noProof/>
+          <w:sz w:val="24"/>
+          <w:szCs w:val="24"/>
+        </w:rPr>
+        <mc:AlternateContent>
+          <mc:Choice Requires="wps">
+            <w:drawing>
+              <wp:anchor distT="0" distB="0" distL="114300" distR="114300" simplePos="0" relativeHeight="251720704" behindDoc="0" locked="0" layoutInCell="1" allowOverlap="1" wp14:anchorId="29EB5548" wp14:editId="7B65A505">
+                <wp:simplePos x="0" y="0"/>
+                <wp:positionH relativeFrom="column">
+                  <wp:posOffset>1790065</wp:posOffset>
+                </wp:positionH>
+                <wp:positionV relativeFrom="paragraph">
+                  <wp:posOffset>182438</wp:posOffset>
+                </wp:positionV>
+                <wp:extent cx="0" cy="134159"/>
+                <wp:effectExtent l="0" t="0" r="38100" b="37465"/>
+                <wp:wrapNone/>
+                <wp:docPr id="46" name="Conector recto 46"/>
+                <wp:cNvGraphicFramePr/>
+                <a:graphic xmlns:a="http://schemas.openxmlformats.org/drawingml/2006/main">
+                  <a:graphicData uri="http://schemas.microsoft.com/office/word/2010/wordprocessingShape">
+                    <wps:wsp>
+                      <wps:cNvCnPr/>
+                      <wps:spPr>
+                        <a:xfrm flipH="1">
+                          <a:off x="0" y="0"/>
+                          <a:ext cx="0" cy="134159"/>
+                        </a:xfrm>
+                        <a:prstGeom prst="line">
+                          <a:avLst/>
+                        </a:prstGeom>
+                        <a:ln>
+                          <a:solidFill>
+                            <a:schemeClr val="tx1"/>
+                          </a:solidFill>
+                        </a:ln>
+                      </wps:spPr>
+                      <wps:style>
+                        <a:lnRef idx="1">
+                          <a:schemeClr val="accent1"/>
+                        </a:lnRef>
+                        <a:fillRef idx="0">
+                          <a:schemeClr val="accent1"/>
+                        </a:fillRef>
+                        <a:effectRef idx="0">
+                          <a:schemeClr val="accent1"/>
+                        </a:effectRef>
+                        <a:fontRef idx="minor">
+                          <a:schemeClr val="tx1"/>
+                        </a:fontRef>
+                      </wps:style>
+                      <wps:bodyPr/>
+                    </wps:wsp>
+                  </a:graphicData>
+                </a:graphic>
+                <wp14:sizeRelH relativeFrom="margin">
+                  <wp14:pctWidth>0</wp14:pctWidth>
+                </wp14:sizeRelH>
+                <wp14:sizeRelV relativeFrom="margin">
+                  <wp14:pctHeight>0</wp14:pctHeight>
+                </wp14:sizeRelV>
+              </wp:anchor>
+            </w:drawing>
+          </mc:Choice>
+          <mc:Fallback>
+            <w:pict>
+              <v:line w14:anchorId="1E15176C" id="Conector recto 46" o:spid="_x0000_s1026" style="position:absolute;flip:x;z-index:251720704;visibility:visible;mso-wrap-style:square;mso-width-percent:0;mso-height-percent:0;mso-wrap-distance-left:9pt;mso-wrap-distance-top:0;mso-wrap-distance-right:9pt;mso-wrap-distance-bottom:0;mso-position-horizontal:absolute;mso-position-horizontal-relative:text;mso-position-vertical:absolute;mso-position-vertical-relative:text;mso-width-percent:0;mso-height-percent:0;mso-width-relative:margin;mso-height-relative:margin" from="140.95pt,14.35pt" to="140.95pt,24.9pt" o:gfxdata="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" strokecolor="black [3213]" strokeweight=".5pt">
+                <v:stroke joinstyle="miter"/>
+              </v:line>
+            </w:pict>
+          </mc:Fallback>
+        </mc:AlternateContent>
+      </w:r>
+      <w:r>
+        <w:rPr>
+          <w:rFonts w:ascii="Times New Roman" w:hAnsi="Times New Roman" w:cs="Times New Roman"/>
+          <w:noProof/>
+          <w:sz w:val="24"/>
+          <w:szCs w:val="24"/>
+        </w:rPr>
+        <mc:AlternateContent>
+          <mc:Choice Requires="wps">
+            <w:drawing>
+              <wp:anchor distT="0" distB="0" distL="114300" distR="114300" simplePos="0" relativeHeight="251718656" behindDoc="0" locked="0" layoutInCell="1" allowOverlap="1" wp14:anchorId="2E8AF245" wp14:editId="06E78A39">
+                <wp:simplePos x="0" y="0"/>
+                <wp:positionH relativeFrom="column">
+                  <wp:posOffset>1613540</wp:posOffset>
+                </wp:positionH>
+                <wp:positionV relativeFrom="paragraph">
+                  <wp:posOffset>189499</wp:posOffset>
+                </wp:positionV>
+                <wp:extent cx="0" cy="134159"/>
+                <wp:effectExtent l="0" t="0" r="38100" b="37465"/>
+                <wp:wrapNone/>
+                <wp:docPr id="45" name="Conector recto 45"/>
+                <wp:cNvGraphicFramePr/>
+                <a:graphic xmlns:a="http://schemas.openxmlformats.org/drawingml/2006/main">
+                  <a:graphicData uri="http://schemas.microsoft.com/office/word/2010/wordprocessingShape">
+                    <wps:wsp>
+                      <wps:cNvCnPr/>
+                      <wps:spPr>
+                        <a:xfrm flipH="1">
+                          <a:off x="0" y="0"/>
+                          <a:ext cx="0" cy="134159"/>
+                        </a:xfrm>
+                        <a:prstGeom prst="line">
+                          <a:avLst/>
+                        </a:prstGeom>
+                        <a:ln>
+                          <a:solidFill>
+                            <a:schemeClr val="tx1"/>
+                          </a:solidFill>
+                        </a:ln>
+                      </wps:spPr>
+                      <wps:style>
+                        <a:lnRef idx="1">
+                          <a:schemeClr val="accent1"/>
+                        </a:lnRef>
+                        <a:fillRef idx="0">
+                          <a:schemeClr val="accent1"/>
+                        </a:fillRef>
+                        <a:effectRef idx="0">
+                          <a:schemeClr val="accent1"/>
+                        </a:effectRef>
+                        <a:fontRef idx="minor">
+                          <a:schemeClr val="tx1"/>
+                        </a:fontRef>
+                      </wps:style>
+                      <wps:bodyPr/>
+                    </wps:wsp>
+                  </a:graphicData>
+                </a:graphic>
+                <wp14:sizeRelH relativeFrom="margin">
+                  <wp14:pctWidth>0</wp14:pctWidth>
+                </wp14:sizeRelH>
+                <wp14:sizeRelV relativeFrom="margin">
+                  <wp14:pctHeight>0</wp14:pctHeight>
+                </wp14:sizeRelV>
+              </wp:anchor>
+            </w:drawing>
+          </mc:Choice>
+          <mc:Fallback>
+            <w:pict>
+              <v:line w14:anchorId="3B41C5C8" id="Conector recto 45" o:spid="_x0000_s1026" style="position:absolute;flip:x;z-index:251718656;visibility:visible;mso-wrap-style:square;mso-width-percent:0;mso-height-percent:0;mso-wrap-distance-left:9pt;mso-wrap-distance-top:0;mso-wrap-distance-right:9pt;mso-wrap-distance-bottom:0;mso-position-horizontal:absolute;mso-position-horizontal-relative:text;mso-position-vertical:absolute;mso-position-vertical-relative:text;mso-width-percent:0;mso-height-percent:0;mso-width-relative:margin;mso-height-relative:margin" from="127.05pt,14.9pt" to="127.05pt,25.45pt" o:gfxdata="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" strokecolor="black [3213]" strokeweight=".5pt">
+                <v:stroke joinstyle="miter"/>
+              </v:line>
+            </w:pict>
+          </mc:Fallback>
+        </mc:AlternateContent>
+      </w:r>
+      <w:r>
+        <w:rPr>
+          <w:rFonts w:ascii="Times New Roman" w:hAnsi="Times New Roman" w:cs="Times New Roman"/>
+          <w:noProof/>
+          <w:sz w:val="24"/>
+          <w:szCs w:val="24"/>
+        </w:rPr>
+        <mc:AlternateContent>
+          <mc:Choice Requires="wps">
+            <w:drawing>
+              <wp:anchor distT="0" distB="0" distL="114300" distR="114300" simplePos="0" relativeHeight="251716608" behindDoc="0" locked="0" layoutInCell="1" allowOverlap="1" wp14:anchorId="4BFE843B" wp14:editId="1FFF37BE">
+                <wp:simplePos x="0" y="0"/>
+                <wp:positionH relativeFrom="column">
+                  <wp:posOffset>1433423</wp:posOffset>
+                </wp:positionH>
+                <wp:positionV relativeFrom="paragraph">
+                  <wp:posOffset>200025</wp:posOffset>
+                </wp:positionV>
+                <wp:extent cx="0" cy="130629"/>
+                <wp:effectExtent l="0" t="0" r="38100" b="22225"/>
+                <wp:wrapNone/>
+                <wp:docPr id="44" name="Conector recto 44"/>
+                <wp:cNvGraphicFramePr/>
+                <a:graphic xmlns:a="http://schemas.openxmlformats.org/drawingml/2006/main">
+                  <a:graphicData uri="http://schemas.microsoft.com/office/word/2010/wordprocessingShape">
+                    <wps:wsp>
+                      <wps:cNvCnPr/>
+                      <wps:spPr>
+                        <a:xfrm flipH="1">
+                          <a:off x="0" y="0"/>
+                          <a:ext cx="0" cy="130629"/>
+                        </a:xfrm>
+                        <a:prstGeom prst="line">
+                          <a:avLst/>
+                        </a:prstGeom>
+                        <a:ln>
+                          <a:solidFill>
+                            <a:schemeClr val="tx1"/>
+                          </a:solidFill>
+                        </a:ln>
+                      </wps:spPr>
+                      <wps:style>
+                        <a:lnRef idx="1">
+                          <a:schemeClr val="accent1"/>
+                        </a:lnRef>
+                        <a:fillRef idx="0">
+                          <a:schemeClr val="accent1"/>
+                        </a:fillRef>
+                        <a:effectRef idx="0">
+                          <a:schemeClr val="accent1"/>
+                        </a:effectRef>
+                        <a:fontRef idx="minor">
+                          <a:schemeClr val="tx1"/>
+                        </a:fontRef>
+                      </wps:style>
+                      <wps:bodyPr/>
+                    </wps:wsp>
+                  </a:graphicData>
+                </a:graphic>
+                <wp14:sizeRelH relativeFrom="margin">
+                  <wp14:pctWidth>0</wp14:pctWidth>
+                </wp14:sizeRelH>
+                <wp14:sizeRelV relativeFrom="margin">
+                  <wp14:pctHeight>0</wp14:pctHeight>
+                </wp14:sizeRelV>
+              </wp:anchor>
+            </w:drawing>
+          </mc:Choice>
+          <mc:Fallback>
+            <w:pict>
+              <v:line w14:anchorId="363DA72C" id="Conector recto 44" o:spid="_x0000_s1026" style="position:absolute;flip:x;z-index:251716608;visibility:visible;mso-wrap-style:square;mso-width-percent:0;mso-height-percent:0;mso-wrap-distance-left:9pt;mso-wrap-distance-top:0;mso-wrap-distance-right:9pt;mso-wrap-distance-bottom:0;mso-position-horizontal:absolute;mso-position-horizontal-relative:text;mso-position-vertical:absolute;mso-position-vertical-relative:text;mso-width-percent:0;mso-height-percent:0;mso-width-relative:margin;mso-height-relative:margin" from="112.85pt,15.75pt" to="112.85pt,26.05pt" o:gfxdata="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" strokecolor="black [3213]" strokeweight=".5pt">
+                <v:stroke joinstyle="miter"/>
+              </v:line>
+            </w:pict>
+          </mc:Fallback>
+        </mc:AlternateContent>
+      </w:r>
+      <w:r>
+        <w:rPr>
+          <w:rFonts w:ascii="Times New Roman" w:hAnsi="Times New Roman" w:cs="Times New Roman"/>
+          <w:sz w:val="24"/>
+          <w:szCs w:val="24"/>
+        </w:rPr>
+        <w:t xml:space="preserve">                                     F  T  T     T</w:t>
+      </w:r>
+    </w:p>
+    <w:p>
+      <w:pPr>
+        <w:spacing w:line="276" w:lineRule="auto"/>
+        <w:rPr>
+          <w:rFonts w:ascii="Times New Roman" w:hAnsi="Times New Roman" w:cs="Times New Roman"/>
+          <w:sz w:val="24"/>
+          <w:szCs w:val="24"/>
+        </w:rPr>
+      </w:pPr>
+      <w:r>
+        <w:rPr>
+          <w:rFonts w:ascii="Times New Roman" w:hAnsi="Times New Roman" w:cs="Times New Roman"/>
+          <w:noProof/>
+          <w:sz w:val="24"/>
+          <w:szCs w:val="24"/>
+        </w:rPr>
+        <mc:AlternateContent>
+          <mc:Choice Requires="wps">
+            <w:drawing>
+              <wp:anchor distT="0" distB="0" distL="114300" distR="114300" simplePos="0" relativeHeight="251728896" behindDoc="0" locked="0" layoutInCell="1" allowOverlap="1" wp14:anchorId="3FCB2702" wp14:editId="73A65F17">
+                <wp:simplePos x="0" y="0"/>
+                <wp:positionH relativeFrom="column">
+                  <wp:posOffset>2054656</wp:posOffset>
+                </wp:positionH>
+                <wp:positionV relativeFrom="paragraph">
+                  <wp:posOffset>181966</wp:posOffset>
+                </wp:positionV>
+                <wp:extent cx="0" cy="158873"/>
+                <wp:effectExtent l="0" t="0" r="38100" b="31750"/>
+                <wp:wrapNone/>
+                <wp:docPr id="50" name="Conector recto 50"/>
+                <wp:cNvGraphicFramePr/>
+                <a:graphic xmlns:a="http://schemas.openxmlformats.org/drawingml/2006/main">
+                  <a:graphicData uri="http://schemas.microsoft.com/office/word/2010/wordprocessingShape">
+                    <wps:wsp>
+                      <wps:cNvCnPr/>
+                      <wps:spPr>
+                        <a:xfrm flipH="1">
+                          <a:off x="0" y="0"/>
+                          <a:ext cx="0" cy="158873"/>
+                        </a:xfrm>
+                        <a:prstGeom prst="line">
+                          <a:avLst/>
+                        </a:prstGeom>
+                        <a:ln>
+                          <a:solidFill>
+                            <a:schemeClr val="tx1"/>
+                          </a:solidFill>
+                        </a:ln>
+                      </wps:spPr>
+                      <wps:style>
+                        <a:lnRef idx="1">
+                          <a:schemeClr val="accent1"/>
+                        </a:lnRef>
+                        <a:fillRef idx="0">
+                          <a:schemeClr val="accent1"/>
+                        </a:fillRef>
+                        <a:effectRef idx="0">
+                          <a:schemeClr val="accent1"/>
+                        </a:effectRef>
+                        <a:fontRef idx="minor">
+                          <a:schemeClr val="tx1"/>
+                        </a:fontRef>
+                      </wps:style>
+                      <wps:bodyPr/>
+                    </wps:wsp>
+                  </a:graphicData>
+                </a:graphic>
+                <wp14:sizeRelH relativeFrom="margin">
+                  <wp14:pctWidth>0</wp14:pctWidth>
+                </wp14:sizeRelH>
+                <wp14:sizeRelV relativeFrom="margin">
+                  <wp14:pctHeight>0</wp14:pctHeight>
+                </wp14:sizeRelV>
+              </wp:anchor>
+            </w:drawing>
+          </mc:Choice>
+          <mc:Fallback>
+            <w:pict>
+              <v:line w14:anchorId="28E923E6" id="Conector recto 50" o:spid="_x0000_s1026" style="position:absolute;flip:x;z-index:251728896;visibility:visible;mso-wrap-style:square;mso-width-percent:0;mso-height-percent:0;mso-wrap-distance-left:9pt;mso-wrap-distance-top:0;mso-wrap-distance-right:9pt;mso-wrap-distance-bottom:0;mso-position-horizontal:absolute;mso-position-horizontal-relative:text;mso-position-vertical:absolute;mso-position-vertical-relative:text;mso-width-percent:0;mso-height-percent:0;mso-width-relative:margin;mso-height-relative:margin" from="161.8pt,14.35pt" to="161.8pt,26.85pt" o:gfxdata="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" strokecolor="black [3213]" strokeweight=".5pt">
+                <v:stroke joinstyle="miter"/>
+              </v:line>
+            </w:pict>
+          </mc:Fallback>
+        </mc:AlternateContent>
+      </w:r>
+      <w:r>
+        <w:rPr>
+          <w:rFonts w:ascii="Times New Roman" w:hAnsi="Times New Roman" w:cs="Times New Roman"/>
+          <w:noProof/>
+          <w:sz w:val="24"/>
+          <w:szCs w:val="24"/>
+        </w:rPr>
+        <mc:AlternateContent>
+          <mc:Choice Requires="wps">
+            <w:drawing>
+              <wp:anchor distT="0" distB="0" distL="114300" distR="114300" simplePos="0" relativeHeight="251726848" behindDoc="0" locked="0" layoutInCell="1" allowOverlap="1" wp14:anchorId="36CFDD47" wp14:editId="3899F47B">
+                <wp:simplePos x="0" y="0"/>
+                <wp:positionH relativeFrom="column">
+                  <wp:posOffset>1786912</wp:posOffset>
+                </wp:positionH>
+                <wp:positionV relativeFrom="paragraph">
+                  <wp:posOffset>136635</wp:posOffset>
+                </wp:positionV>
+                <wp:extent cx="0" cy="155342"/>
+                <wp:effectExtent l="0" t="0" r="38100" b="35560"/>
+                <wp:wrapNone/>
+                <wp:docPr id="49" name="Conector recto 49"/>
+                <wp:cNvGraphicFramePr/>
+                <a:graphic xmlns:a="http://schemas.openxmlformats.org/drawingml/2006/main">
+                  <a:graphicData uri="http://schemas.microsoft.com/office/word/2010/wordprocessingShape">
+                    <wps:wsp>
+                      <wps:cNvCnPr/>
+                      <wps:spPr>
+                        <a:xfrm flipH="1">
+                          <a:off x="0" y="0"/>
+                          <a:ext cx="0" cy="155342"/>
+                        </a:xfrm>
+                        <a:prstGeom prst="line">
+                          <a:avLst/>
+                        </a:prstGeom>
+                        <a:ln>
+                          <a:solidFill>
+                            <a:schemeClr val="tx1"/>
+                          </a:solidFill>
+                        </a:ln>
+                      </wps:spPr>
+                      <wps:style>
+                        <a:lnRef idx="1">
+                          <a:schemeClr val="accent1"/>
+                        </a:lnRef>
+                        <a:fillRef idx="0">
+                          <a:schemeClr val="accent1"/>
+                        </a:fillRef>
+                        <a:effectRef idx="0">
+                          <a:schemeClr val="accent1"/>
+                        </a:effectRef>
+                        <a:fontRef idx="minor">
+                          <a:schemeClr val="tx1"/>
+                        </a:fontRef>
+                      </wps:style>
+                      <wps:bodyPr/>
+                    </wps:wsp>
+                  </a:graphicData>
+                </a:graphic>
+                <wp14:sizeRelH relativeFrom="margin">
+                  <wp14:pctWidth>0</wp14:pctWidth>
+                </wp14:sizeRelH>
+                <wp14:sizeRelV relativeFrom="margin">
+                  <wp14:pctHeight>0</wp14:pctHeight>
+                </wp14:sizeRelV>
+              </wp:anchor>
+            </w:drawing>
+          </mc:Choice>
+          <mc:Fallback>
+            <w:pict>
+              <v:line w14:anchorId="6511E55B" id="Conector recto 49" o:spid="_x0000_s1026" style="position:absolute;flip:x;z-index:251726848;visibility:visible;mso-wrap-style:square;mso-width-percent:0;mso-height-percent:0;mso-wrap-distance-left:9pt;mso-wrap-distance-top:0;mso-wrap-distance-right:9pt;mso-wrap-distance-bottom:0;mso-position-horizontal:absolute;mso-position-horizontal-relative:text;mso-position-vertical:absolute;mso-position-vertical-relative:text;mso-width-percent:0;mso-height-percent:0;mso-width-relative:margin;mso-height-relative:margin" from="140.7pt,10.75pt" to="140.7pt,23pt" o:gfxdata="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" strokecolor="black [3213]" strokeweight=".5pt">
+                <v:stroke joinstyle="miter"/>
+              </v:line>
+            </w:pict>
+          </mc:Fallback>
+        </mc:AlternateContent>
+      </w:r>
+      <w:r>
+        <w:rPr>
+          <w:rFonts w:ascii="Times New Roman" w:hAnsi="Times New Roman" w:cs="Times New Roman"/>
+          <w:noProof/>
+          <w:sz w:val="24"/>
+          <w:szCs w:val="24"/>
+        </w:rPr>
+        <mc:AlternateContent>
+          <mc:Choice Requires="wps">
+            <w:drawing>
+              <wp:anchor distT="0" distB="0" distL="114300" distR="114300" simplePos="0" relativeHeight="251724800" behindDoc="0" locked="0" layoutInCell="1" allowOverlap="1" wp14:anchorId="5FF8F2B0" wp14:editId="157A7BC1">
+                <wp:simplePos x="0" y="0"/>
+                <wp:positionH relativeFrom="column">
+                  <wp:posOffset>1585296</wp:posOffset>
+                </wp:positionH>
+                <wp:positionV relativeFrom="paragraph">
+                  <wp:posOffset>179001</wp:posOffset>
+                </wp:positionV>
+                <wp:extent cx="0" cy="137690"/>
+                <wp:effectExtent l="0" t="0" r="38100" b="34290"/>
+                <wp:wrapNone/>
+                <wp:docPr id="48" name="Conector recto 48"/>
+                <wp:cNvGraphicFramePr/>
+                <a:graphic xmlns:a="http://schemas.openxmlformats.org/drawingml/2006/main">
+                  <a:graphicData uri="http://schemas.microsoft.com/office/word/2010/wordprocessingShape">
+                    <wps:wsp>
+                      <wps:cNvCnPr/>
+                      <wps:spPr>
+                        <a:xfrm flipH="1">
+                          <a:off x="0" y="0"/>
+                          <a:ext cx="0" cy="137690"/>
+                        </a:xfrm>
+                        <a:prstGeom prst="line">
+                          <a:avLst/>
+                        </a:prstGeom>
+                        <a:ln>
+                          <a:solidFill>
+                            <a:schemeClr val="tx1"/>
+                          </a:solidFill>
+                        </a:ln>
+                      </wps:spPr>
+                      <wps:style>
+                        <a:lnRef idx="1">
+                          <a:schemeClr val="accent1"/>
+                        </a:lnRef>
+                        <a:fillRef idx="0">
+                          <a:schemeClr val="accent1"/>
+                        </a:fillRef>
+                        <a:effectRef idx="0">
+                          <a:schemeClr val="accent1"/>
+                        </a:effectRef>
+                        <a:fontRef idx="minor">
+                          <a:schemeClr val="tx1"/>
+                        </a:fontRef>
+                      </wps:style>
+                      <wps:bodyPr/>
+                    </wps:wsp>
+                  </a:graphicData>
+                </a:graphic>
+                <wp14:sizeRelH relativeFrom="margin">
+                  <wp14:pctWidth>0</wp14:pctWidth>
+                </wp14:sizeRelH>
+                <wp14:sizeRelV relativeFrom="margin">
+                  <wp14:pctHeight>0</wp14:pctHeight>
+                </wp14:sizeRelV>
+              </wp:anchor>
+            </w:drawing>
+          </mc:Choice>
+          <mc:Fallback>
+            <w:pict>
+              <v:line w14:anchorId="0602174F" id="Conector recto 48" o:spid="_x0000_s1026" style="position:absolute;flip:x;z-index:251724800;visibility:visible;mso-wrap-style:square;mso-width-percent:0;mso-height-percent:0;mso-wrap-distance-left:9pt;mso-wrap-distance-top:0;mso-wrap-distance-right:9pt;mso-wrap-distance-bottom:0;mso-position-horizontal:absolute;mso-position-horizontal-relative:text;mso-position-vertical:absolute;mso-position-vertical-relative:text;mso-width-percent:0;mso-height-percent:0;mso-width-relative:margin;mso-height-relative:margin" from="124.85pt,14.1pt" to="124.85pt,24.95pt" o:gfxdata="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" strokecolor="black [3213]" strokeweight=".5pt">
+                <v:stroke joinstyle="miter"/>
+              </v:line>
+            </w:pict>
+          </mc:Fallback>
+        </mc:AlternateContent>
+      </w:r>
+      <w:r>
+        <w:rPr>
+          <w:rFonts w:ascii="Times New Roman" w:hAnsi="Times New Roman" w:cs="Times New Roman"/>
+          <w:sz w:val="24"/>
+          <w:szCs w:val="24"/>
+        </w:rPr>
+        <w:t xml:space="preserve">                                    id  F   *     F</w:t>
+      </w:r>
+    </w:p>
+    <w:p>
+      <w:pPr>
+        <w:spacing w:line="276" w:lineRule="auto"/>
+        <w:rPr>
+          <w:rFonts w:ascii="Times New Roman" w:hAnsi="Times New Roman" w:cs="Times New Roman"/>
+          <w:sz w:val="24"/>
+          <w:szCs w:val="24"/>
+        </w:rPr>
+      </w:pPr>
+      <w:r>
+        <w:rPr>
+          <w:rFonts w:ascii="Times New Roman" w:hAnsi="Times New Roman" w:cs="Times New Roman"/>
+          <w:sz w:val="24"/>
+          <w:szCs w:val="24"/>
+        </w:rPr>
+        <w:t xml:space="preserve">                                        id   F    id</w:t>
+      </w:r>
     </w:p>
     <w:p>
       <w:pPr>
@@ -1530,17 +4309,7 @@
           <w:sz w:val="24"/>
           <w:szCs w:val="24"/>
         </w:rPr>
-        <w:t>Expresio</w:t>
-      </w:r>
-      <w:r>
-        <w:rPr>
-          <w:rFonts w:ascii="Times New Roman" w:hAnsi="Times New Roman" w:cs="Times New Roman"/>
-          <w:b/>
-          <w:bCs/>
-          <w:sz w:val="24"/>
-          <w:szCs w:val="24"/>
-        </w:rPr>
-        <w:t>nes aritméticas</w:t>
+        <w:t>Expresiones aritméticas</w:t>
       </w:r>
     </w:p>
     <w:p>
@@ -1640,6 +4409,41 @@
           <w:sz w:val="24"/>
           <w:szCs w:val="24"/>
         </w:rPr>
+        <w:t xml:space="preserve"> inteleon</w:t>
+      </w:r>
+      <w:proofErr w:type="gramEnd"/>
+      <w:r>
+        <w:rPr>
+          <w:rFonts w:ascii="Times New Roman" w:hAnsi="Times New Roman" w:cs="Times New Roman"/>
+          <w:sz w:val="24"/>
+          <w:szCs w:val="24"/>
+        </w:rPr>
+        <w:t>:</w:t>
+      </w:r>
+      <w:r>
+        <w:rPr>
+          <w:rFonts w:ascii="Times New Roman" w:hAnsi="Times New Roman" w:cs="Times New Roman"/>
+          <w:sz w:val="24"/>
+          <w:szCs w:val="24"/>
+        </w:rPr>
+        <w:t xml:space="preserve">10 </w:t>
+      </w:r>
+      <w:proofErr w:type="spellStart"/>
+      <w:r>
+        <w:rPr>
+          <w:rFonts w:ascii="Times New Roman" w:hAnsi="Times New Roman" w:cs="Times New Roman"/>
+          <w:sz w:val="24"/>
+          <w:szCs w:val="24"/>
+        </w:rPr>
+        <w:t>pluser</w:t>
+      </w:r>
+      <w:proofErr w:type="spellEnd"/>
+      <w:r>
+        <w:rPr>
+          <w:rFonts w:ascii="Times New Roman" w:hAnsi="Times New Roman" w:cs="Times New Roman"/>
+          <w:sz w:val="24"/>
+          <w:szCs w:val="24"/>
+        </w:rPr>
         <w:t xml:space="preserve"> </w:t>
       </w:r>
       <w:r>
@@ -1648,58 +4452,7 @@
           <w:sz w:val="24"/>
           <w:szCs w:val="24"/>
         </w:rPr>
-        <w:t>inteleon</w:t>
-      </w:r>
-      <w:proofErr w:type="gramEnd"/>
-      <w:r>
-        <w:rPr>
-          <w:rFonts w:ascii="Times New Roman" w:hAnsi="Times New Roman" w:cs="Times New Roman"/>
-          <w:sz w:val="24"/>
-          <w:szCs w:val="24"/>
-        </w:rPr>
-        <w:t>:</w:t>
-      </w:r>
-      <w:r>
-        <w:rPr>
-          <w:rFonts w:ascii="Times New Roman" w:hAnsi="Times New Roman" w:cs="Times New Roman"/>
-          <w:sz w:val="24"/>
-          <w:szCs w:val="24"/>
-        </w:rPr>
-        <w:t xml:space="preserve">10 </w:t>
-      </w:r>
-      <w:proofErr w:type="spellStart"/>
-      <w:r>
-        <w:rPr>
-          <w:rFonts w:ascii="Times New Roman" w:hAnsi="Times New Roman" w:cs="Times New Roman"/>
-          <w:sz w:val="24"/>
-          <w:szCs w:val="24"/>
-        </w:rPr>
-        <w:t>pluser</w:t>
-      </w:r>
-      <w:proofErr w:type="spellEnd"/>
-      <w:r>
-        <w:rPr>
-          <w:rFonts w:ascii="Times New Roman" w:hAnsi="Times New Roman" w:cs="Times New Roman"/>
-          <w:sz w:val="24"/>
-          <w:szCs w:val="24"/>
-        </w:rPr>
-        <w:t xml:space="preserve"> </w:t>
-      </w:r>
-      <w:r>
-        <w:rPr>
-          <w:rFonts w:ascii="Times New Roman" w:hAnsi="Times New Roman" w:cs="Times New Roman"/>
-          <w:sz w:val="24"/>
-          <w:szCs w:val="24"/>
-        </w:rPr>
-        <w:t xml:space="preserve"> </w:t>
-      </w:r>
-      <w:r>
-        <w:rPr>
-          <w:rFonts w:ascii="Times New Roman" w:hAnsi="Times New Roman" w:cs="Times New Roman"/>
-          <w:sz w:val="24"/>
-          <w:szCs w:val="24"/>
-        </w:rPr>
-        <w:t>inteleon:</w:t>
+        <w:t xml:space="preserve"> inteleon:</w:t>
       </w:r>
       <w:r>
         <w:rPr>
@@ -1930,15 +4683,7 @@
           <w:sz w:val="24"/>
           <w:szCs w:val="24"/>
         </w:rPr>
-        <w:t xml:space="preserve">Sintaxis: VARIABLE = OPERANDO </w:t>
-      </w:r>
-      <w:r>
-        <w:rPr>
-          <w:rFonts w:ascii="Times New Roman" w:hAnsi="Times New Roman" w:cs="Times New Roman"/>
-          <w:sz w:val="24"/>
-          <w:szCs w:val="24"/>
-        </w:rPr>
-        <w:t>OPERADOR_GRELACIONAL OPERANDO;</w:t>
+        <w:t>Sintaxis: VARIABLE = OPERANDO OPERADOR_GRELACIONAL OPERANDO;</w:t>
       </w:r>
     </w:p>
     <w:p>
@@ -2301,15 +5046,7 @@
           <w:sz w:val="24"/>
           <w:szCs w:val="24"/>
         </w:rPr>
-        <w:t xml:space="preserve"> </w:t>
-      </w:r>
-      <w:r>
-        <w:rPr>
-          <w:rFonts w:ascii="Times New Roman" w:hAnsi="Times New Roman" w:cs="Times New Roman"/>
-          <w:sz w:val="24"/>
-          <w:szCs w:val="24"/>
-        </w:rPr>
-        <w:t>inteleon:</w:t>
+        <w:t xml:space="preserve"> inteleon:</w:t>
       </w:r>
       <w:r>
         <w:rPr>
@@ -2355,15 +5092,7 @@
           <w:sz w:val="24"/>
           <w:szCs w:val="24"/>
         </w:rPr>
-        <w:t>po</w:t>
-      </w:r>
-      <w:r>
-        <w:rPr>
-          <w:rFonts w:ascii="Times New Roman" w:hAnsi="Times New Roman" w:cs="Times New Roman"/>
-          <w:sz w:val="24"/>
-          <w:szCs w:val="24"/>
-        </w:rPr>
-        <w:t>ke</w:t>
+        <w:t>poke</w:t>
       </w:r>
       <w:proofErr w:type="spellEnd"/>
       <w:r>
